--- a/fuentes/contenidos/grado08/guion07/CN_08_07_CO_REC10.docx
+++ b/fuentes/contenidos/grado08/guion07/CN_08_07_CO_REC10.docx
@@ -1,6 +1,6 @@
 
 <file path=word/document.xml><?xml version="1.0" encoding="utf-8"?>
-<w:document xmlns:wpc="http://schemas.microsoft.com/office/word/2010/wordprocessingCanvas" xmlns:mc="http://schemas.openxmlformats.org/markup-compatibility/2006" xmlns:o="urn:schemas-microsoft-com:office:office" xmlns:r="http://schemas.openxmlformats.org/officeDocument/2006/relationships" xmlns:m="http://schemas.openxmlformats.org/officeDocument/2006/math" xmlns:v="urn:schemas-microsoft-com:vml" xmlns:wp14="http://schemas.microsoft.com/office/word/2010/wordprocessingDrawing" xmlns:wp="http://schemas.openxmlformats.org/drawingml/2006/wordprocessingDrawing" xmlns:w10="urn:schemas-microsoft-com:office:word" xmlns:w="http://schemas.openxmlformats.org/wordprocessingml/2006/main" xmlns:w14="http://schemas.microsoft.com/office/word/2010/wordml" xmlns:w15="http://schemas.microsoft.com/office/word/2012/wordml" xmlns:wpg="http://schemas.microsoft.com/office/word/2010/wordprocessingGroup" xmlns:wpi="http://schemas.microsoft.com/office/word/2010/wordprocessingInk" xmlns:wne="http://schemas.microsoft.com/office/word/2006/wordml" xmlns:wps="http://schemas.microsoft.com/office/word/2010/wordprocessingShape" mc:Ignorable="w14 w15 wp14">
+<w:document xmlns:wpc="http://schemas.microsoft.com/office/word/2010/wordprocessingCanvas" xmlns:mc="http://schemas.openxmlformats.org/markup-compatibility/2006" xmlns:o="urn:schemas-microsoft-com:office:office" xmlns:r="http://schemas.openxmlformats.org/officeDocument/2006/relationships" xmlns:m="http://schemas.openxmlformats.org/officeDocument/2006/math" xmlns:v="urn:schemas-microsoft-com:vml" xmlns:wp14="http://schemas.microsoft.com/office/word/2010/wordprocessingDrawing" xmlns:wp="http://schemas.openxmlformats.org/drawingml/2006/wordprocessingDrawing" xmlns:w10="urn:schemas-microsoft-com:office:word" xmlns:w="http://schemas.openxmlformats.org/wordprocessingml/2006/main" xmlns:w14="http://schemas.microsoft.com/office/word/2010/wordml" xmlns:wpg="http://schemas.microsoft.com/office/word/2010/wordprocessingGroup" xmlns:wpi="http://schemas.microsoft.com/office/word/2010/wordprocessingInk" xmlns:wne="http://schemas.microsoft.com/office/word/2006/wordml" xmlns:wps="http://schemas.microsoft.com/office/word/2010/wordprocessingShape" mc:Ignorable="w14 wp14">
   <w:body>
     <w:p>
       <w:pPr>
@@ -254,38 +254,65 @@
     <w:p>
       <w:pPr>
         <w:rPr>
-          <w:rFonts w:ascii="Arial" w:hAnsi="Arial"/>
-          <w:sz w:val="18"/>
-          <w:szCs w:val="18"/>
-          <w:lang w:val="es-ES_tradnl"/>
-        </w:rPr>
-      </w:pPr>
-      <w:r>
-        <w:rPr>
-          <w:rFonts w:ascii="Arial" w:hAnsi="Arial"/>
-          <w:sz w:val="18"/>
-          <w:szCs w:val="18"/>
-          <w:lang w:val="es-ES_tradnl"/>
-        </w:rPr>
-        <w:t>Re</w:t>
-      </w:r>
-      <w:r>
-        <w:rPr>
-          <w:rFonts w:ascii="Arial" w:hAnsi="Arial"/>
-          <w:sz w:val="18"/>
-          <w:szCs w:val="18"/>
-          <w:lang w:val="es-ES_tradnl"/>
-        </w:rPr>
-        <w:t xml:space="preserve">pasa </w:t>
-      </w:r>
-      <w:r>
-        <w:rPr>
-          <w:rFonts w:ascii="Arial" w:hAnsi="Arial"/>
-          <w:sz w:val="18"/>
-          <w:szCs w:val="18"/>
-          <w:lang w:val="es-ES_tradnl"/>
-        </w:rPr>
-        <w:t>las aportaciones a la genética</w:t>
+          <w:rFonts w:ascii="Arial" w:hAnsi="Arial" w:cs="Arial"/>
+          <w:color w:val="000000"/>
+          <w:sz w:val="18"/>
+          <w:szCs w:val="18"/>
+          <w:lang w:val="es-MX"/>
+        </w:rPr>
+      </w:pPr>
+      <w:r>
+        <w:rPr>
+          <w:rFonts w:ascii="Arial" w:hAnsi="Arial" w:cs="Arial"/>
+          <w:color w:val="000000"/>
+          <w:sz w:val="18"/>
+          <w:szCs w:val="18"/>
+          <w:lang w:val="es-MX"/>
+        </w:rPr>
+        <w:t xml:space="preserve">Repasa los aportes a la genética de Mendel, Sutton y </w:t>
+      </w:r>
+      <w:proofErr w:type="spellStart"/>
+      <w:r>
+        <w:rPr>
+          <w:rFonts w:ascii="Arial" w:hAnsi="Arial" w:cs="Arial"/>
+          <w:color w:val="000000"/>
+          <w:sz w:val="18"/>
+          <w:szCs w:val="18"/>
+          <w:lang w:val="es-MX"/>
+        </w:rPr>
+        <w:t>Boveri</w:t>
+      </w:r>
+      <w:proofErr w:type="spellEnd"/>
+    </w:p>
+    <w:p>
+      <w:pPr>
+        <w:rPr>
+          <w:rFonts w:ascii="Arial" w:hAnsi="Arial" w:cs="Arial"/>
+          <w:sz w:val="18"/>
+          <w:szCs w:val="18"/>
+          <w:lang w:val="es-ES_tradnl"/>
+        </w:rPr>
+      </w:pPr>
+    </w:p>
+    <w:p>
+      <w:pPr>
+        <w:rPr>
+          <w:rFonts w:ascii="Arial" w:hAnsi="Arial"/>
+          <w:sz w:val="18"/>
+          <w:szCs w:val="18"/>
+          <w:lang w:val="es-ES_tradnl"/>
+        </w:rPr>
+      </w:pPr>
+      <w:r>
+        <w:rPr>
+          <w:rFonts w:ascii="Arial" w:hAnsi="Arial"/>
+          <w:b/>
+          <w:color w:val="FF0000"/>
+          <w:sz w:val="18"/>
+          <w:szCs w:val="18"/>
+          <w:lang w:val="es-ES_tradnl"/>
+        </w:rPr>
+        <w:t>*</w:t>
       </w:r>
       <w:r>
         <w:rPr>
@@ -301,249 +328,202 @@
           <w:rFonts w:ascii="Arial" w:hAnsi="Arial"/>
           <w:sz w:val="18"/>
           <w:szCs w:val="18"/>
-          <w:lang w:val="es-ES_tradnl"/>
-        </w:rPr>
-        <w:t>desde Mendel hasta Sutton y Boveri</w:t>
-      </w:r>
-      <w:r>
-        <w:rPr>
-          <w:rFonts w:ascii="Arial" w:hAnsi="Arial"/>
+          <w:highlight w:val="green"/>
+          <w:lang w:val="es-ES_tradnl"/>
+        </w:rPr>
+        <w:t xml:space="preserve">Descripción del </w:t>
+      </w:r>
+      <w:r>
+        <w:rPr>
+          <w:rFonts w:ascii="Arial" w:hAnsi="Arial"/>
+          <w:sz w:val="18"/>
+          <w:szCs w:val="18"/>
+          <w:highlight w:val="green"/>
+          <w:lang w:val="es-ES_tradnl"/>
+        </w:rPr>
+        <w:t>recurso</w:t>
+      </w:r>
+    </w:p>
+    <w:p>
+      <w:pPr>
+        <w:rPr>
+          <w:rFonts w:ascii="Arial" w:hAnsi="Arial" w:cs="Arial"/>
+          <w:color w:val="000000"/>
+          <w:sz w:val="18"/>
+          <w:szCs w:val="18"/>
+          <w:lang w:val="es-MX"/>
+        </w:rPr>
+      </w:pPr>
+      <w:r>
+        <w:rPr>
+          <w:rFonts w:ascii="Arial" w:hAnsi="Arial" w:cs="Arial"/>
+          <w:color w:val="000000"/>
+          <w:sz w:val="18"/>
+          <w:szCs w:val="18"/>
+          <w:lang w:val="es-MX"/>
+        </w:rPr>
+        <w:t xml:space="preserve">Actividad para repasar los aportes hechos a la genética por Mendel, Sutton y </w:t>
+      </w:r>
+      <w:proofErr w:type="spellStart"/>
+      <w:r>
+        <w:rPr>
+          <w:rFonts w:ascii="Arial" w:hAnsi="Arial" w:cs="Arial"/>
+          <w:color w:val="000000"/>
+          <w:sz w:val="18"/>
+          <w:szCs w:val="18"/>
+          <w:lang w:val="es-MX"/>
+        </w:rPr>
+        <w:t>Boveri</w:t>
+      </w:r>
+      <w:proofErr w:type="spellEnd"/>
+    </w:p>
+    <w:p>
+      <w:pPr>
+        <w:rPr>
+          <w:rFonts w:ascii="Arial" w:hAnsi="Arial" w:cs="Arial"/>
+          <w:sz w:val="18"/>
+          <w:szCs w:val="18"/>
+          <w:lang w:val="es-ES_tradnl"/>
+        </w:rPr>
+      </w:pPr>
+    </w:p>
+    <w:p>
+      <w:pPr>
+        <w:rPr>
+          <w:rFonts w:ascii="Arial" w:hAnsi="Arial"/>
+          <w:sz w:val="18"/>
+          <w:szCs w:val="18"/>
+          <w:lang w:val="es-ES_tradnl"/>
+        </w:rPr>
+      </w:pPr>
+      <w:r>
+        <w:rPr>
+          <w:rFonts w:ascii="Arial" w:hAnsi="Arial"/>
+          <w:b/>
+          <w:color w:val="FF0000"/>
+          <w:sz w:val="18"/>
+          <w:szCs w:val="18"/>
+          <w:lang w:val="es-ES_tradnl"/>
+        </w:rPr>
+        <w:t>*</w:t>
+      </w:r>
+      <w:r>
+        <w:rPr>
+          <w:rFonts w:ascii="Arial" w:hAnsi="Arial"/>
+          <w:sz w:val="18"/>
+          <w:szCs w:val="18"/>
+          <w:lang w:val="es-ES_tradnl"/>
+        </w:rPr>
+        <w:t xml:space="preserve"> </w:t>
+      </w:r>
+      <w:r>
+        <w:rPr>
+          <w:rFonts w:ascii="Arial" w:hAnsi="Arial"/>
+          <w:sz w:val="18"/>
+          <w:szCs w:val="18"/>
+          <w:highlight w:val="green"/>
+          <w:lang w:val="es-ES_tradnl"/>
+        </w:rPr>
+        <w:t>Palabras clave del recurso (separadas por</w:t>
+      </w:r>
+      <w:r>
+        <w:rPr>
+          <w:rFonts w:ascii="Arial" w:hAnsi="Arial"/>
+          <w:sz w:val="18"/>
+          <w:szCs w:val="18"/>
+          <w:highlight w:val="green"/>
+          <w:lang w:val="es-ES_tradnl"/>
+        </w:rPr>
+        <w:t xml:space="preserve"> comas</w:t>
+      </w:r>
+      <w:r>
+        <w:rPr>
+          <w:rFonts w:ascii="Arial" w:hAnsi="Arial"/>
+          <w:sz w:val="18"/>
+          <w:szCs w:val="18"/>
+          <w:highlight w:val="green"/>
+          <w:lang w:val="es-ES_tradnl"/>
+        </w:rPr>
+        <w:t xml:space="preserve"> ",")</w:t>
+      </w:r>
+    </w:p>
+    <w:p>
+      <w:pPr>
+        <w:rPr>
+          <w:rFonts w:ascii="Arial" w:hAnsi="Arial" w:cs="Arial"/>
+          <w:sz w:val="18"/>
+          <w:szCs w:val="18"/>
+          <w:lang w:val="es-ES_tradnl"/>
+        </w:rPr>
+      </w:pPr>
+      <w:proofErr w:type="spellStart"/>
+      <w:r>
+        <w:rPr>
+          <w:rFonts w:ascii="Arial" w:hAnsi="Arial" w:cs="Arial"/>
+          <w:sz w:val="18"/>
+          <w:szCs w:val="18"/>
+          <w:lang w:val="es-ES_tradnl"/>
+        </w:rPr>
+        <w:t>Sutton</w:t>
+      </w:r>
+      <w:proofErr w:type="gramStart"/>
+      <w:r>
+        <w:rPr>
+          <w:rFonts w:ascii="Arial" w:hAnsi="Arial" w:cs="Arial"/>
+          <w:sz w:val="18"/>
+          <w:szCs w:val="18"/>
+          <w:lang w:val="es-ES_tradnl"/>
+        </w:rPr>
+        <w:t>,Boveri,cromosoma,herencia,Áscaris,</w:t>
+      </w:r>
+      <w:r>
+        <w:rPr>
+          <w:rFonts w:ascii="Arial" w:hAnsi="Arial" w:cs="Arial"/>
+          <w:sz w:val="18"/>
+          <w:szCs w:val="18"/>
+          <w:lang w:val="es-ES_tradnl"/>
+        </w:rPr>
+        <w:t>erizo</w:t>
+      </w:r>
+      <w:proofErr w:type="spellEnd"/>
+      <w:proofErr w:type="gramEnd"/>
+      <w:r>
+        <w:rPr>
+          <w:rFonts w:ascii="Arial" w:hAnsi="Arial" w:cs="Arial"/>
+          <w:sz w:val="18"/>
+          <w:szCs w:val="18"/>
+          <w:lang w:val="es-ES_tradnl"/>
+        </w:rPr>
+        <w:t xml:space="preserve"> de </w:t>
+      </w:r>
+      <w:proofErr w:type="spellStart"/>
+      <w:r>
+        <w:rPr>
+          <w:rFonts w:ascii="Arial" w:hAnsi="Arial" w:cs="Arial"/>
+          <w:sz w:val="18"/>
+          <w:szCs w:val="18"/>
+          <w:lang w:val="es-ES_tradnl"/>
+        </w:rPr>
+        <w:t>mar,saltamontes,</w:t>
+      </w:r>
+      <w:r>
+        <w:rPr>
+          <w:rFonts w:ascii="Arial" w:hAnsi="Arial" w:cs="Arial"/>
+          <w:sz w:val="18"/>
+          <w:szCs w:val="18"/>
+          <w:lang w:val="es-ES_tradnl"/>
+        </w:rPr>
+        <w:t>espermatogénesis</w:t>
+      </w:r>
+      <w:proofErr w:type="spellEnd"/>
+      <w:r>
+        <w:rPr>
+          <w:rFonts w:ascii="Arial" w:hAnsi="Arial" w:cs="Arial"/>
           <w:sz w:val="18"/>
           <w:szCs w:val="18"/>
           <w:lang w:val="es-ES_tradnl"/>
         </w:rPr>
         <w:t>.</w:t>
-      </w:r>
-    </w:p>
-    <w:p>
-      <w:pPr>
-        <w:rPr>
-          <w:rFonts w:ascii="Arial" w:hAnsi="Arial" w:cs="Arial"/>
-          <w:sz w:val="18"/>
-          <w:szCs w:val="18"/>
-          <w:lang w:val="es-ES_tradnl"/>
-        </w:rPr>
-      </w:pPr>
-    </w:p>
-    <w:p>
-      <w:pPr>
-        <w:rPr>
-          <w:rFonts w:ascii="Arial" w:hAnsi="Arial"/>
-          <w:sz w:val="18"/>
-          <w:szCs w:val="18"/>
-          <w:lang w:val="es-ES_tradnl"/>
-        </w:rPr>
-      </w:pPr>
-      <w:r>
-        <w:rPr>
-          <w:rFonts w:ascii="Arial" w:hAnsi="Arial"/>
-          <w:b/>
-          <w:color w:val="FF0000"/>
-          <w:sz w:val="18"/>
-          <w:szCs w:val="18"/>
-          <w:lang w:val="es-ES_tradnl"/>
-        </w:rPr>
-        <w:t>*</w:t>
-      </w:r>
-      <w:r>
-        <w:rPr>
-          <w:rFonts w:ascii="Arial" w:hAnsi="Arial"/>
-          <w:sz w:val="18"/>
-          <w:szCs w:val="18"/>
-          <w:lang w:val="es-ES_tradnl"/>
-        </w:rPr>
-        <w:t xml:space="preserve"> </w:t>
-      </w:r>
-      <w:r>
-        <w:rPr>
-          <w:rFonts w:ascii="Arial" w:hAnsi="Arial"/>
-          <w:sz w:val="18"/>
-          <w:szCs w:val="18"/>
-          <w:highlight w:val="green"/>
-          <w:lang w:val="es-ES_tradnl"/>
-        </w:rPr>
-        <w:t xml:space="preserve">Descripción del </w:t>
-      </w:r>
-      <w:r>
-        <w:rPr>
-          <w:rFonts w:ascii="Arial" w:hAnsi="Arial"/>
-          <w:sz w:val="18"/>
-          <w:szCs w:val="18"/>
-          <w:highlight w:val="green"/>
-          <w:lang w:val="es-ES_tradnl"/>
-        </w:rPr>
-        <w:t>recurso</w:t>
-      </w:r>
-    </w:p>
-    <w:p>
-      <w:pPr>
-        <w:rPr>
-          <w:rFonts w:ascii="Arial" w:hAnsi="Arial"/>
-          <w:sz w:val="18"/>
-          <w:szCs w:val="18"/>
-          <w:lang w:val="es-ES_tradnl"/>
-        </w:rPr>
-      </w:pPr>
-      <w:r>
-        <w:rPr>
-          <w:rFonts w:ascii="Arial" w:hAnsi="Arial"/>
-          <w:sz w:val="18"/>
-          <w:szCs w:val="18"/>
-          <w:lang w:val="es-ES_tradnl"/>
-        </w:rPr>
-        <w:t xml:space="preserve">Actividad para repasar </w:t>
-      </w:r>
-      <w:r>
-        <w:rPr>
-          <w:rFonts w:ascii="Arial" w:hAnsi="Arial"/>
-          <w:sz w:val="18"/>
-          <w:szCs w:val="18"/>
-          <w:lang w:val="es-ES_tradnl"/>
-        </w:rPr>
-        <w:t>a</w:t>
-      </w:r>
-      <w:r>
-        <w:rPr>
-          <w:rFonts w:ascii="Arial" w:hAnsi="Arial"/>
-          <w:sz w:val="18"/>
-          <w:szCs w:val="18"/>
-          <w:lang w:val="es-ES_tradnl"/>
-        </w:rPr>
-        <w:t>con</w:t>
-      </w:r>
-      <w:r>
-        <w:rPr>
-          <w:rFonts w:ascii="Arial" w:hAnsi="Arial"/>
-          <w:sz w:val="18"/>
-          <w:szCs w:val="18"/>
-          <w:lang w:val="es-ES_tradnl"/>
-        </w:rPr>
-        <w:t xml:space="preserve">tecimientos ocurridos </w:t>
-      </w:r>
-      <w:r>
-        <w:rPr>
-          <w:rFonts w:ascii="Arial" w:hAnsi="Arial"/>
-          <w:sz w:val="18"/>
-          <w:szCs w:val="18"/>
-          <w:lang w:val="es-ES_tradnl"/>
-        </w:rPr>
-        <w:t xml:space="preserve">en genética </w:t>
-      </w:r>
-      <w:r>
-        <w:rPr>
-          <w:rFonts w:ascii="Arial" w:hAnsi="Arial"/>
-          <w:sz w:val="18"/>
-          <w:szCs w:val="18"/>
-          <w:lang w:val="es-ES_tradnl"/>
-        </w:rPr>
-        <w:t xml:space="preserve">y sus representantes </w:t>
-      </w:r>
-      <w:r>
-        <w:rPr>
-          <w:rFonts w:ascii="Arial" w:hAnsi="Arial"/>
-          <w:sz w:val="18"/>
-          <w:szCs w:val="18"/>
-          <w:lang w:val="es-ES_tradnl"/>
-        </w:rPr>
-        <w:t>desde Mendel hasta Sutton y Boveri</w:t>
-      </w:r>
-      <w:r>
-        <w:rPr>
-          <w:rFonts w:ascii="Arial" w:hAnsi="Arial"/>
-          <w:sz w:val="18"/>
-          <w:szCs w:val="18"/>
-          <w:lang w:val="es-ES_tradnl"/>
-        </w:rPr>
-        <w:t>.</w:t>
-      </w:r>
-    </w:p>
-    <w:p>
-      <w:pPr>
-        <w:rPr>
-          <w:rFonts w:ascii="Arial" w:hAnsi="Arial" w:cs="Arial"/>
-          <w:sz w:val="18"/>
-          <w:szCs w:val="18"/>
-          <w:lang w:val="es-ES_tradnl"/>
-        </w:rPr>
-      </w:pPr>
-    </w:p>
-    <w:p>
-      <w:pPr>
-        <w:rPr>
-          <w:rFonts w:ascii="Arial" w:hAnsi="Arial"/>
-          <w:sz w:val="18"/>
-          <w:szCs w:val="18"/>
-          <w:lang w:val="es-ES_tradnl"/>
-        </w:rPr>
-      </w:pPr>
-      <w:r>
-        <w:rPr>
-          <w:rFonts w:ascii="Arial" w:hAnsi="Arial"/>
-          <w:b/>
-          <w:color w:val="FF0000"/>
-          <w:sz w:val="18"/>
-          <w:szCs w:val="18"/>
-          <w:lang w:val="es-ES_tradnl"/>
-        </w:rPr>
-        <w:t>*</w:t>
-      </w:r>
-      <w:r>
-        <w:rPr>
-          <w:rFonts w:ascii="Arial" w:hAnsi="Arial"/>
-          <w:sz w:val="18"/>
-          <w:szCs w:val="18"/>
-          <w:lang w:val="es-ES_tradnl"/>
-        </w:rPr>
-        <w:t xml:space="preserve"> </w:t>
-      </w:r>
-      <w:r>
-        <w:rPr>
-          <w:rFonts w:ascii="Arial" w:hAnsi="Arial"/>
-          <w:sz w:val="18"/>
-          <w:szCs w:val="18"/>
-          <w:highlight w:val="green"/>
-          <w:lang w:val="es-ES_tradnl"/>
-        </w:rPr>
-        <w:t>Palabras clave del recurso (separadas por</w:t>
-      </w:r>
-      <w:r>
-        <w:rPr>
-          <w:rFonts w:ascii="Arial" w:hAnsi="Arial"/>
-          <w:sz w:val="18"/>
-          <w:szCs w:val="18"/>
-          <w:highlight w:val="green"/>
-          <w:lang w:val="es-ES_tradnl"/>
-        </w:rPr>
-        <w:t xml:space="preserve"> comas</w:t>
-      </w:r>
-      <w:r>
-        <w:rPr>
-          <w:rFonts w:ascii="Arial" w:hAnsi="Arial"/>
-          <w:sz w:val="18"/>
-          <w:szCs w:val="18"/>
-          <w:highlight w:val="green"/>
-          <w:lang w:val="es-ES_tradnl"/>
-        </w:rPr>
-        <w:t xml:space="preserve"> ",")</w:t>
-      </w:r>
-    </w:p>
-    <w:p>
-      <w:pPr>
-        <w:rPr>
-          <w:rFonts w:ascii="Arial" w:hAnsi="Arial" w:cs="Arial"/>
-          <w:sz w:val="18"/>
-          <w:szCs w:val="18"/>
-          <w:lang w:val="es-ES_tradnl"/>
-        </w:rPr>
-      </w:pPr>
-      <w:r>
-        <w:rPr>
-          <w:rFonts w:ascii="Arial" w:hAnsi="Arial" w:cs="Arial"/>
-          <w:sz w:val="18"/>
-          <w:szCs w:val="18"/>
-          <w:lang w:val="es-ES_tradnl"/>
-        </w:rPr>
-        <w:t>Sutton, Boveri, cromosoma, herencia, Áscaris, erizo de mar, saltamontes, espermatogénesis.</w:t>
       </w:r>
     </w:p>
     <w:p>
@@ -2424,47 +2404,43 @@
     <w:p>
       <w:pPr>
         <w:rPr>
-          <w:rFonts w:ascii="Arial" w:hAnsi="Arial"/>
-          <w:sz w:val="18"/>
-          <w:szCs w:val="18"/>
-          <w:lang w:val="es-ES_tradnl"/>
-        </w:rPr>
-      </w:pPr>
-      <w:r>
-        <w:rPr>
-          <w:rFonts w:ascii="Arial" w:hAnsi="Arial"/>
-          <w:sz w:val="18"/>
-          <w:szCs w:val="18"/>
-          <w:lang w:val="es-ES_tradnl"/>
-        </w:rPr>
-        <w:t>Re</w:t>
-      </w:r>
-      <w:r>
-        <w:rPr>
-          <w:rFonts w:ascii="Arial" w:hAnsi="Arial"/>
-          <w:sz w:val="18"/>
-          <w:szCs w:val="18"/>
-          <w:lang w:val="es-ES_tradnl"/>
-        </w:rPr>
-        <w:t>pasa las aportaciones a la genética desde Mendel hasta Sutton y Boveri</w:t>
-      </w:r>
-      <w:r>
-        <w:rPr>
-          <w:rFonts w:ascii="Arial" w:hAnsi="Arial"/>
-          <w:sz w:val="18"/>
-          <w:szCs w:val="18"/>
-          <w:lang w:val="es-ES_tradnl"/>
-        </w:rPr>
-        <w:t>.</w:t>
-      </w:r>
-    </w:p>
-    <w:p>
-      <w:pPr>
-        <w:rPr>
-          <w:rFonts w:ascii="Arial" w:hAnsi="Arial" w:cs="Arial"/>
-          <w:sz w:val="18"/>
-          <w:szCs w:val="18"/>
-          <w:lang w:val="es-ES_tradnl"/>
+          <w:rFonts w:ascii="Arial" w:hAnsi="Arial" w:cs="Arial"/>
+          <w:color w:val="000000"/>
+          <w:sz w:val="18"/>
+          <w:szCs w:val="18"/>
+          <w:lang w:val="es-MX"/>
+        </w:rPr>
+      </w:pPr>
+      <w:r>
+        <w:rPr>
+          <w:rFonts w:ascii="Arial" w:hAnsi="Arial" w:cs="Arial"/>
+          <w:color w:val="000000"/>
+          <w:sz w:val="18"/>
+          <w:szCs w:val="18"/>
+          <w:lang w:val="es-MX"/>
+        </w:rPr>
+        <w:t xml:space="preserve">Repasa los aportes a la genética de Mendel, Sutton y </w:t>
+      </w:r>
+      <w:proofErr w:type="spellStart"/>
+      <w:r>
+        <w:rPr>
+          <w:rFonts w:ascii="Arial" w:hAnsi="Arial" w:cs="Arial"/>
+          <w:color w:val="000000"/>
+          <w:sz w:val="18"/>
+          <w:szCs w:val="18"/>
+          <w:lang w:val="es-MX"/>
+        </w:rPr>
+        <w:t>Boveri</w:t>
+      </w:r>
+      <w:proofErr w:type="spellEnd"/>
+    </w:p>
+    <w:p>
+      <w:pPr>
+        <w:rPr>
+          <w:rFonts w:ascii="Arial" w:hAnsi="Arial" w:cs="Arial"/>
+          <w:sz w:val="18"/>
+          <w:szCs w:val="18"/>
+          <w:lang w:val="es-MX"/>
         </w:rPr>
       </w:pPr>
     </w:p>
@@ -2635,7 +2611,25 @@
           <w:szCs w:val="18"/>
           <w:lang w:val="es-ES_tradnl"/>
         </w:rPr>
-        <w:t xml:space="preserve">Descubre el personaje que corresponde a cada aportación relacionada con la genética. </w:t>
+        <w:t>Descubre el pe</w:t>
+      </w:r>
+      <w:r>
+        <w:rPr>
+          <w:rFonts w:ascii="Arial" w:hAnsi="Arial" w:cs="Arial"/>
+          <w:sz w:val="18"/>
+          <w:szCs w:val="18"/>
+          <w:lang w:val="es-ES_tradnl"/>
+        </w:rPr>
+        <w:t xml:space="preserve">rsonaje que corresponde a cada aporte hecho a </w:t>
+      </w:r>
+      <w:r>
+        <w:rPr>
+          <w:rFonts w:ascii="Arial" w:hAnsi="Arial" w:cs="Arial"/>
+          <w:sz w:val="18"/>
+          <w:szCs w:val="18"/>
+          <w:lang w:val="es-ES_tradnl"/>
+        </w:rPr>
+        <w:t xml:space="preserve">la genética. </w:t>
       </w:r>
     </w:p>
     <w:p>
@@ -3258,7 +3252,213 @@
           <w:szCs w:val="18"/>
           <w:lang w:val="es-ES_tradnl"/>
         </w:rPr>
+        <w:t>*</w:t>
+      </w:r>
+      <w:r>
+        <w:rPr>
+          <w:rFonts w:ascii="Arial" w:hAnsi="Arial"/>
+          <w:color w:val="FF0000"/>
+          <w:sz w:val="18"/>
+          <w:szCs w:val="18"/>
+          <w:lang w:val="es-ES_tradnl"/>
+        </w:rPr>
+        <w:t xml:space="preserve"> </w:t>
+      </w:r>
+      <w:r>
+        <w:rPr>
+          <w:rFonts w:ascii="Arial" w:hAnsi="Arial"/>
+          <w:sz w:val="18"/>
+          <w:szCs w:val="18"/>
+          <w:highlight w:val="green"/>
+          <w:lang w:val="es-ES_tradnl"/>
+        </w:rPr>
+        <w:t xml:space="preserve">Texto </w:t>
+      </w:r>
+      <w:r>
+        <w:rPr>
+          <w:rFonts w:ascii="Arial" w:hAnsi="Arial"/>
+          <w:sz w:val="18"/>
+          <w:szCs w:val="18"/>
+          <w:highlight w:val="green"/>
+          <w:lang w:val="es-ES_tradnl"/>
+        </w:rPr>
+        <w:t>sobre el que se pregunta</w:t>
+      </w:r>
+      <w:r>
+        <w:rPr>
+          <w:rFonts w:ascii="Arial" w:hAnsi="Arial"/>
+          <w:sz w:val="18"/>
+          <w:szCs w:val="18"/>
+          <w:highlight w:val="green"/>
+          <w:lang w:val="es-ES_tradnl"/>
+        </w:rPr>
+        <w:t xml:space="preserve"> </w:t>
+      </w:r>
+      <w:r>
+        <w:rPr>
+          <w:rFonts w:ascii="Arial" w:hAnsi="Arial"/>
+          <w:sz w:val="18"/>
+          <w:szCs w:val="18"/>
+          <w:highlight w:val="green"/>
+          <w:lang w:val="es-ES_tradnl"/>
+        </w:rPr>
+        <w:t xml:space="preserve">1 </w:t>
+      </w:r>
+      <w:r>
+        <w:rPr>
+          <w:rFonts w:ascii="Arial" w:hAnsi="Arial"/>
+          <w:sz w:val="18"/>
+          <w:szCs w:val="18"/>
+          <w:highlight w:val="green"/>
+          <w:lang w:val="es-ES_tradnl"/>
+        </w:rPr>
+        <w:t>(</w:t>
+      </w:r>
+      <w:r>
+        <w:rPr>
+          <w:rFonts w:ascii="Arial" w:hAnsi="Arial"/>
+          <w:b/>
+          <w:sz w:val="18"/>
+          <w:szCs w:val="18"/>
+          <w:highlight w:val="green"/>
+          <w:lang w:val="es-ES_tradnl"/>
+        </w:rPr>
+        <w:t>745</w:t>
+      </w:r>
+      <w:r>
+        <w:rPr>
+          <w:rFonts w:ascii="Arial" w:hAnsi="Arial"/>
+          <w:sz w:val="18"/>
+          <w:szCs w:val="18"/>
+          <w:highlight w:val="green"/>
+          <w:lang w:val="es-ES_tradnl"/>
+        </w:rPr>
+        <w:t xml:space="preserve"> caracteres </w:t>
+      </w:r>
+      <w:r>
+        <w:rPr>
+          <w:rFonts w:ascii="Arial" w:hAnsi="Arial"/>
+          <w:sz w:val="18"/>
+          <w:szCs w:val="18"/>
+          <w:highlight w:val="green"/>
+          <w:lang w:val="es-ES_tradnl"/>
+        </w:rPr>
+        <w:t>máximo)</w:t>
+      </w:r>
+    </w:p>
+    <w:p>
+      <w:pPr>
+        <w:rPr>
+          <w:rFonts w:ascii="Arial" w:hAnsi="Arial" w:cs="Arial"/>
+          <w:sz w:val="18"/>
+          <w:szCs w:val="18"/>
+          <w:lang w:val="es-ES_tradnl"/>
+        </w:rPr>
+      </w:pPr>
+      <w:r>
+        <w:rPr>
+          <w:rFonts w:ascii="Arial" w:hAnsi="Arial" w:cs="Arial"/>
+          <w:sz w:val="18"/>
+          <w:szCs w:val="18"/>
+          <w:lang w:val="es-ES_tradnl"/>
+        </w:rPr>
         <w:lastRenderedPageBreak/>
+        <w:t xml:space="preserve">Monje que estudió los mecanismos de la herencia de </w:t>
+      </w:r>
+      <w:r>
+        <w:rPr>
+          <w:rFonts w:ascii="Arial" w:hAnsi="Arial" w:cs="Arial"/>
+          <w:sz w:val="18"/>
+          <w:szCs w:val="18"/>
+          <w:lang w:val="es-ES_tradnl"/>
+        </w:rPr>
+        <w:t>las arvejas</w:t>
+      </w:r>
+      <w:r>
+        <w:rPr>
+          <w:rFonts w:ascii="Arial" w:hAnsi="Arial" w:cs="Arial"/>
+          <w:sz w:val="18"/>
+          <w:szCs w:val="18"/>
+          <w:lang w:val="es-ES_tradnl"/>
+        </w:rPr>
+        <w:t>, en el jardín de un monasterio en</w:t>
+      </w:r>
+      <w:r>
+        <w:rPr>
+          <w:rFonts w:ascii="Arial" w:hAnsi="Arial" w:cs="Arial"/>
+          <w:sz w:val="18"/>
+          <w:szCs w:val="18"/>
+          <w:lang w:val="es-ES_tradnl"/>
+        </w:rPr>
+        <w:t xml:space="preserve"> </w:t>
+      </w:r>
+      <w:proofErr w:type="spellStart"/>
+      <w:r>
+        <w:rPr>
+          <w:rFonts w:ascii="Arial" w:hAnsi="Arial" w:cs="Arial"/>
+          <w:sz w:val="18"/>
+          <w:szCs w:val="18"/>
+          <w:lang w:val="es-ES_tradnl"/>
+        </w:rPr>
+        <w:t>Brünn</w:t>
+      </w:r>
+      <w:proofErr w:type="spellEnd"/>
+      <w:r>
+        <w:rPr>
+          <w:rFonts w:ascii="Arial" w:hAnsi="Arial" w:cs="Arial"/>
+          <w:sz w:val="18"/>
+          <w:szCs w:val="18"/>
+          <w:lang w:val="es-ES_tradnl"/>
+        </w:rPr>
+        <w:t>,</w:t>
+      </w:r>
+      <w:r>
+        <w:rPr>
+          <w:rFonts w:ascii="Arial" w:hAnsi="Arial" w:cs="Arial"/>
+          <w:sz w:val="18"/>
+          <w:szCs w:val="18"/>
+          <w:lang w:val="es-ES_tradnl"/>
+        </w:rPr>
+        <w:t xml:space="preserve"> </w:t>
+      </w:r>
+      <w:r>
+        <w:rPr>
+          <w:rFonts w:ascii="Arial" w:hAnsi="Arial" w:cs="Arial"/>
+          <w:sz w:val="18"/>
+          <w:szCs w:val="18"/>
+          <w:lang w:val="es-ES_tradnl"/>
+        </w:rPr>
+        <w:t>Checoeslovaquia. Sus resultados empezaron a ser reconocidos 34 años después de su publicación y luego de 16 años de su muerte.</w:t>
+      </w:r>
+    </w:p>
+    <w:p>
+      <w:pPr>
+        <w:rPr>
+          <w:rFonts w:ascii="Arial" w:hAnsi="Arial" w:cs="Arial"/>
+          <w:sz w:val="18"/>
+          <w:szCs w:val="18"/>
+          <w:lang w:val="es-ES_tradnl"/>
+        </w:rPr>
+      </w:pPr>
+    </w:p>
+    <w:p>
+      <w:pPr>
+        <w:rPr>
+          <w:rFonts w:ascii="Arial" w:hAnsi="Arial"/>
+          <w:sz w:val="18"/>
+          <w:szCs w:val="18"/>
+          <w:lang w:val="es-ES_tradnl"/>
+        </w:rPr>
+      </w:pPr>
+      <w:r>
+        <w:rPr>
+          <w:rFonts w:ascii="Arial" w:hAnsi="Arial"/>
+          <w:b/>
+          <w:color w:val="FF0000"/>
+          <w:sz w:val="18"/>
+          <w:szCs w:val="18"/>
+          <w:lang w:val="es-ES_tradnl"/>
+        </w:rPr>
         <w:t>*</w:t>
       </w:r>
       <w:r>
@@ -3276,6 +3476,322 @@
           <w:rFonts w:ascii="Arial" w:hAnsi="Arial"/>
           <w:sz w:val="18"/>
           <w:szCs w:val="18"/>
+          <w:highlight w:val="yellow"/>
+          <w:lang w:val="es-ES_tradnl"/>
+        </w:rPr>
+        <w:t>Pregunta (</w:t>
+      </w:r>
+      <w:r>
+        <w:rPr>
+          <w:rFonts w:ascii="Arial" w:hAnsi="Arial"/>
+          <w:b/>
+          <w:sz w:val="18"/>
+          <w:szCs w:val="18"/>
+          <w:highlight w:val="yellow"/>
+          <w:lang w:val="es-ES_tradnl"/>
+        </w:rPr>
+        <w:t>173</w:t>
+      </w:r>
+      <w:r>
+        <w:rPr>
+          <w:rFonts w:ascii="Arial" w:hAnsi="Arial"/>
+          <w:sz w:val="18"/>
+          <w:szCs w:val="18"/>
+          <w:highlight w:val="yellow"/>
+          <w:lang w:val="es-ES_tradnl"/>
+        </w:rPr>
+        <w:t xml:space="preserve"> caracteres máximo)</w:t>
+      </w:r>
+    </w:p>
+    <w:p>
+      <w:pPr>
+        <w:rPr>
+          <w:rFonts w:ascii="Arial" w:hAnsi="Arial" w:cs="Arial"/>
+          <w:sz w:val="18"/>
+          <w:szCs w:val="18"/>
+          <w:lang w:val="es-ES_tradnl"/>
+        </w:rPr>
+      </w:pPr>
+      <w:r>
+        <w:rPr>
+          <w:rFonts w:ascii="Arial" w:hAnsi="Arial" w:cs="Arial"/>
+          <w:sz w:val="18"/>
+          <w:szCs w:val="18"/>
+          <w:lang w:val="es-ES_tradnl"/>
+        </w:rPr>
+        <w:t>¿Quién fue?</w:t>
+      </w:r>
+    </w:p>
+    <w:p>
+      <w:pPr>
+        <w:rPr>
+          <w:rFonts w:ascii="Arial" w:hAnsi="Arial" w:cs="Arial"/>
+          <w:sz w:val="18"/>
+          <w:szCs w:val="18"/>
+          <w:lang w:val="es-ES_tradnl"/>
+        </w:rPr>
+      </w:pPr>
+    </w:p>
+    <w:p>
+      <w:pPr>
+        <w:rPr>
+          <w:rFonts w:ascii="Arial" w:hAnsi="Arial" w:cs="Arial"/>
+          <w:sz w:val="18"/>
+          <w:szCs w:val="18"/>
+          <w:lang w:val="es-ES_tradnl"/>
+        </w:rPr>
+      </w:pPr>
+      <w:r>
+        <w:rPr>
+          <w:rFonts w:ascii="Arial" w:hAnsi="Arial" w:cs="Arial"/>
+          <w:sz w:val="18"/>
+          <w:szCs w:val="18"/>
+          <w:highlight w:val="yellow"/>
+          <w:lang w:val="es-ES_tradnl"/>
+        </w:rPr>
+        <w:t>Explicación (</w:t>
+      </w:r>
+      <w:r>
+        <w:rPr>
+          <w:rFonts w:ascii="Arial" w:hAnsi="Arial" w:cs="Arial"/>
+          <w:b/>
+          <w:sz w:val="18"/>
+          <w:szCs w:val="18"/>
+          <w:highlight w:val="yellow"/>
+          <w:lang w:val="es-ES_tradnl"/>
+        </w:rPr>
+        <w:t>173</w:t>
+      </w:r>
+      <w:r>
+        <w:rPr>
+          <w:rFonts w:ascii="Arial" w:hAnsi="Arial" w:cs="Arial"/>
+          <w:sz w:val="18"/>
+          <w:szCs w:val="18"/>
+          <w:highlight w:val="yellow"/>
+          <w:lang w:val="es-ES_tradnl"/>
+        </w:rPr>
+        <w:t xml:space="preserve"> caracteres máximo)</w:t>
+      </w:r>
+    </w:p>
+    <w:p>
+      <w:pPr>
+        <w:rPr>
+          <w:rFonts w:ascii="Arial" w:hAnsi="Arial" w:cs="Arial"/>
+          <w:sz w:val="18"/>
+          <w:szCs w:val="18"/>
+          <w:lang w:val="es-ES_tradnl"/>
+        </w:rPr>
+      </w:pPr>
+    </w:p>
+    <w:p>
+      <w:pPr>
+        <w:rPr>
+          <w:rFonts w:ascii="Arial" w:hAnsi="Arial" w:cs="Arial"/>
+          <w:sz w:val="18"/>
+          <w:szCs w:val="18"/>
+          <w:lang w:val="es-ES_tradnl"/>
+        </w:rPr>
+      </w:pPr>
+    </w:p>
+    <w:p>
+      <w:pPr>
+        <w:rPr>
+          <w:rFonts w:ascii="Arial" w:hAnsi="Arial" w:cs="Arial"/>
+          <w:sz w:val="18"/>
+          <w:szCs w:val="18"/>
+          <w:lang w:val="es-ES_tradnl"/>
+        </w:rPr>
+      </w:pPr>
+      <w:r>
+        <w:rPr>
+          <w:rFonts w:ascii="Arial" w:hAnsi="Arial"/>
+          <w:b/>
+          <w:color w:val="FF0000"/>
+          <w:sz w:val="18"/>
+          <w:szCs w:val="18"/>
+          <w:lang w:val="es-ES_tradnl"/>
+        </w:rPr>
+        <w:t>*</w:t>
+      </w:r>
+      <w:r>
+        <w:rPr>
+          <w:rFonts w:ascii="Arial" w:hAnsi="Arial"/>
+          <w:color w:val="FF0000"/>
+          <w:sz w:val="18"/>
+          <w:szCs w:val="18"/>
+          <w:lang w:val="es-ES_tradnl"/>
+        </w:rPr>
+        <w:t xml:space="preserve"> </w:t>
+      </w:r>
+      <w:r>
+        <w:rPr>
+          <w:rFonts w:ascii="Arial" w:hAnsi="Arial" w:cs="Arial"/>
+          <w:sz w:val="18"/>
+          <w:szCs w:val="18"/>
+          <w:highlight w:val="yellow"/>
+          <w:lang w:val="es-ES_tradnl"/>
+        </w:rPr>
+        <w:t>Respuesta</w:t>
+      </w:r>
+      <w:r>
+        <w:rPr>
+          <w:rFonts w:ascii="Arial" w:hAnsi="Arial" w:cs="Arial"/>
+          <w:sz w:val="18"/>
+          <w:szCs w:val="18"/>
+          <w:highlight w:val="yellow"/>
+          <w:lang w:val="es-ES_tradnl"/>
+        </w:rPr>
+        <w:t>s</w:t>
+      </w:r>
+      <w:r>
+        <w:rPr>
+          <w:rFonts w:ascii="Arial" w:hAnsi="Arial" w:cs="Arial"/>
+          <w:sz w:val="18"/>
+          <w:szCs w:val="18"/>
+          <w:highlight w:val="yellow"/>
+          <w:lang w:val="es-ES_tradnl"/>
+        </w:rPr>
+        <w:t xml:space="preserve"> </w:t>
+      </w:r>
+      <w:r>
+        <w:rPr>
+          <w:rFonts w:ascii="Arial" w:hAnsi="Arial"/>
+          <w:sz w:val="18"/>
+          <w:szCs w:val="18"/>
+          <w:highlight w:val="yellow"/>
+          <w:lang w:val="es-ES_tradnl"/>
+        </w:rPr>
+        <w:t xml:space="preserve">(mín. 2 – máx. 5, </w:t>
+      </w:r>
+      <w:r>
+        <w:rPr>
+          <w:rFonts w:ascii="Arial" w:hAnsi="Arial"/>
+          <w:b/>
+          <w:sz w:val="18"/>
+          <w:szCs w:val="18"/>
+          <w:highlight w:val="yellow"/>
+          <w:lang w:val="es-ES_tradnl"/>
+        </w:rPr>
+        <w:t>73</w:t>
+      </w:r>
+      <w:r>
+        <w:rPr>
+          <w:rFonts w:ascii="Arial" w:hAnsi="Arial"/>
+          <w:sz w:val="18"/>
+          <w:szCs w:val="18"/>
+          <w:highlight w:val="yellow"/>
+          <w:lang w:val="es-ES_tradnl"/>
+        </w:rPr>
+        <w:t xml:space="preserve"> caracteres máximo cada respuesta)</w:t>
+      </w:r>
+    </w:p>
+    <w:p>
+      <w:pPr>
+        <w:rPr>
+          <w:rFonts w:ascii="Arial" w:hAnsi="Arial" w:cs="Arial"/>
+          <w:sz w:val="18"/>
+          <w:szCs w:val="18"/>
+        </w:rPr>
+      </w:pPr>
+      <w:r>
+        <w:rPr>
+          <w:rFonts w:ascii="Arial" w:hAnsi="Arial" w:cs="Arial"/>
+          <w:sz w:val="18"/>
+          <w:szCs w:val="18"/>
+        </w:rPr>
+        <w:t>Edward Sutton</w:t>
+      </w:r>
+    </w:p>
+    <w:p>
+      <w:pPr>
+        <w:rPr>
+          <w:rFonts w:ascii="Arial" w:hAnsi="Arial" w:cs="Arial"/>
+          <w:sz w:val="18"/>
+          <w:szCs w:val="18"/>
+        </w:rPr>
+      </w:pPr>
+      <w:r>
+        <w:rPr>
+          <w:rFonts w:ascii="Arial" w:hAnsi="Arial" w:cs="Arial"/>
+          <w:sz w:val="18"/>
+          <w:szCs w:val="18"/>
+        </w:rPr>
+        <w:t>Thomas Morgan</w:t>
+      </w:r>
+    </w:p>
+    <w:p>
+      <w:pPr>
+        <w:rPr>
+          <w:rFonts w:ascii="Arial" w:hAnsi="Arial" w:cs="Arial"/>
+          <w:b/>
+          <w:sz w:val="18"/>
+          <w:szCs w:val="18"/>
+        </w:rPr>
+      </w:pPr>
+      <w:r>
+        <w:rPr>
+          <w:rFonts w:ascii="Arial" w:hAnsi="Arial" w:cs="Arial"/>
+          <w:b/>
+          <w:sz w:val="18"/>
+          <w:szCs w:val="18"/>
+        </w:rPr>
+        <w:t>Gregory Mendel</w:t>
+      </w:r>
+    </w:p>
+    <w:p>
+      <w:pPr>
+        <w:rPr>
+          <w:rFonts w:ascii="Arial" w:hAnsi="Arial" w:cs="Arial"/>
+          <w:sz w:val="18"/>
+          <w:szCs w:val="18"/>
+          <w:lang w:val="es-ES_tradnl"/>
+        </w:rPr>
+      </w:pPr>
+      <w:r>
+        <w:rPr>
+          <w:rFonts w:ascii="Arial" w:hAnsi="Arial" w:cs="Arial"/>
+          <w:sz w:val="18"/>
+          <w:szCs w:val="18"/>
+          <w:lang w:val="es-ES_tradnl"/>
+        </w:rPr>
+        <w:t xml:space="preserve">Theodor </w:t>
+      </w:r>
+      <w:proofErr w:type="spellStart"/>
+      <w:r>
+        <w:rPr>
+          <w:rFonts w:ascii="Arial" w:hAnsi="Arial" w:cs="Arial"/>
+          <w:sz w:val="18"/>
+          <w:szCs w:val="18"/>
+          <w:lang w:val="es-ES_tradnl"/>
+        </w:rPr>
+        <w:t>Boveri</w:t>
+      </w:r>
+      <w:proofErr w:type="spellEnd"/>
+    </w:p>
+    <w:p>
+      <w:pPr>
+        <w:rPr>
+          <w:rFonts w:ascii="Arial" w:hAnsi="Arial" w:cs="Arial"/>
+          <w:sz w:val="18"/>
+          <w:szCs w:val="18"/>
+          <w:lang w:val="es-ES_tradnl"/>
+        </w:rPr>
+      </w:pPr>
+    </w:p>
+    <w:p>
+      <w:pPr>
+        <w:rPr>
+          <w:rFonts w:ascii="Arial" w:hAnsi="Arial"/>
+          <w:sz w:val="18"/>
+          <w:szCs w:val="18"/>
+          <w:lang w:val="es-ES_tradnl"/>
+        </w:rPr>
+      </w:pPr>
+      <w:r>
+        <w:rPr>
+          <w:rFonts w:ascii="Arial" w:hAnsi="Arial"/>
+          <w:sz w:val="18"/>
+          <w:szCs w:val="18"/>
           <w:highlight w:val="green"/>
           <w:lang w:val="es-ES_tradnl"/>
         </w:rPr>
@@ -3309,7 +3825,7 @@
           <w:highlight w:val="green"/>
           <w:lang w:val="es-ES_tradnl"/>
         </w:rPr>
-        <w:t xml:space="preserve">1 </w:t>
+        <w:t xml:space="preserve">2 </w:t>
       </w:r>
       <w:r>
         <w:rPr>
@@ -3369,34 +3885,34 @@
           <w:szCs w:val="18"/>
           <w:lang w:val="es-ES_tradnl"/>
         </w:rPr>
-        <w:t xml:space="preserve">Monje que </w:t>
-      </w:r>
-      <w:r>
-        <w:rPr>
-          <w:rFonts w:ascii="Arial" w:hAnsi="Arial" w:cs="Arial"/>
-          <w:sz w:val="18"/>
-          <w:szCs w:val="18"/>
-          <w:lang w:val="es-ES_tradnl"/>
-        </w:rPr>
-        <w:t>estudi</w:t>
-      </w:r>
-      <w:r>
-        <w:rPr>
-          <w:rFonts w:ascii="Arial" w:hAnsi="Arial" w:cs="Arial"/>
-          <w:sz w:val="18"/>
-          <w:szCs w:val="18"/>
-          <w:lang w:val="es-ES_tradnl"/>
-        </w:rPr>
-        <w:t>ó</w:t>
-      </w:r>
-      <w:r>
-        <w:rPr>
-          <w:rFonts w:ascii="Arial" w:hAnsi="Arial" w:cs="Arial"/>
-          <w:sz w:val="18"/>
-          <w:szCs w:val="18"/>
-          <w:lang w:val="es-ES_tradnl"/>
-        </w:rPr>
-        <w:t xml:space="preserve"> los mecanismos de la herencia de los guisantes, en el jardín de un monasterio en</w:t>
+        <w:t>Aportó a la consolidación de la teoría cromosómica de l</w:t>
+      </w:r>
+      <w:r>
+        <w:rPr>
+          <w:rFonts w:ascii="Arial" w:hAnsi="Arial" w:cs="Arial"/>
+          <w:sz w:val="18"/>
+          <w:szCs w:val="18"/>
+          <w:lang w:val="es-ES_tradnl"/>
+        </w:rPr>
+        <w:t>a herencia, la cual plantea que</w:t>
+      </w:r>
+      <w:r>
+        <w:rPr>
+          <w:rFonts w:ascii="Arial" w:hAnsi="Arial" w:cs="Arial"/>
+          <w:sz w:val="18"/>
+          <w:szCs w:val="18"/>
+          <w:lang w:val="es-ES_tradnl"/>
+        </w:rPr>
+        <w:t xml:space="preserve"> los genes se encuentran en los cromos</w:t>
+      </w:r>
+      <w:r>
+        <w:rPr>
+          <w:rFonts w:ascii="Arial" w:hAnsi="Arial" w:cs="Arial"/>
+          <w:sz w:val="18"/>
+          <w:szCs w:val="18"/>
+          <w:lang w:val="es-ES_tradnl"/>
+        </w:rPr>
+        <w:t>omas,</w:t>
       </w:r>
       <w:r>
         <w:rPr>
@@ -3407,74 +3923,2054 @@
         </w:rPr>
         <w:t xml:space="preserve"> </w:t>
       </w:r>
+      <w:r>
+        <w:rPr>
+          <w:rFonts w:ascii="Arial" w:hAnsi="Arial" w:cs="Arial"/>
+          <w:sz w:val="18"/>
+          <w:szCs w:val="18"/>
+          <w:lang w:val="es-ES_tradnl"/>
+        </w:rPr>
+        <w:t xml:space="preserve">que </w:t>
+      </w:r>
+      <w:r>
+        <w:rPr>
+          <w:rFonts w:ascii="Arial" w:hAnsi="Arial" w:cs="Arial"/>
+          <w:sz w:val="18"/>
+          <w:szCs w:val="18"/>
+          <w:lang w:val="es-ES_tradnl"/>
+        </w:rPr>
+        <w:t>el modo en el que un gen se segrega no tiene</w:t>
+      </w:r>
+      <w:r>
+        <w:rPr>
+          <w:rFonts w:ascii="Arial" w:hAnsi="Arial" w:cs="Arial"/>
+          <w:sz w:val="18"/>
+          <w:szCs w:val="18"/>
+          <w:lang w:val="es-ES_tradnl"/>
+        </w:rPr>
+        <w:t xml:space="preserve"> efecto sobre la segregación de</w:t>
+      </w:r>
+      <w:r>
+        <w:rPr>
+          <w:rFonts w:ascii="Arial" w:hAnsi="Arial" w:cs="Arial"/>
+          <w:sz w:val="18"/>
+          <w:szCs w:val="18"/>
+          <w:lang w:val="es-ES_tradnl"/>
+        </w:rPr>
+        <w:t xml:space="preserve"> otro a menos que se encuentren ligados</w:t>
+      </w:r>
+      <w:r>
+        <w:rPr>
+          <w:rFonts w:ascii="Arial" w:hAnsi="Arial" w:cs="Arial"/>
+          <w:sz w:val="18"/>
+          <w:szCs w:val="18"/>
+          <w:lang w:val="es-ES_tradnl"/>
+        </w:rPr>
+        <w:t>,</w:t>
+      </w:r>
+      <w:r>
+        <w:rPr>
+          <w:rFonts w:ascii="Arial" w:hAnsi="Arial" w:cs="Arial"/>
+          <w:sz w:val="18"/>
+          <w:szCs w:val="18"/>
+          <w:lang w:val="es-ES_tradnl"/>
+        </w:rPr>
+        <w:t xml:space="preserve"> y</w:t>
+      </w:r>
+      <w:r>
+        <w:rPr>
+          <w:rFonts w:ascii="Arial" w:hAnsi="Arial" w:cs="Arial"/>
+          <w:sz w:val="18"/>
+          <w:szCs w:val="18"/>
+          <w:lang w:val="es-ES_tradnl"/>
+        </w:rPr>
+        <w:t xml:space="preserve"> que l</w:t>
+      </w:r>
+      <w:r>
+        <w:rPr>
+          <w:rFonts w:ascii="Arial" w:hAnsi="Arial" w:cs="Arial"/>
+          <w:sz w:val="18"/>
+          <w:szCs w:val="18"/>
+          <w:lang w:val="es-ES_tradnl"/>
+        </w:rPr>
+        <w:t>os genes de un cromosom</w:t>
+      </w:r>
+      <w:r>
+        <w:rPr>
+          <w:rFonts w:ascii="Arial" w:hAnsi="Arial" w:cs="Arial"/>
+          <w:sz w:val="18"/>
+          <w:szCs w:val="18"/>
+          <w:lang w:val="es-ES_tradnl"/>
+        </w:rPr>
+        <w:t>a pueden heredarse por separado</w:t>
+      </w:r>
+      <w:r>
+        <w:rPr>
+          <w:rFonts w:ascii="Arial" w:hAnsi="Arial" w:cs="Arial"/>
+          <w:sz w:val="18"/>
+          <w:szCs w:val="18"/>
+          <w:lang w:val="es-ES_tradnl"/>
+        </w:rPr>
+        <w:t xml:space="preserve"> debido al entrecruzamiento que se lleva a cabo en la meiosis.</w:t>
+      </w:r>
+    </w:p>
+    <w:p>
+      <w:pPr>
+        <w:rPr>
+          <w:rFonts w:ascii="Arial" w:hAnsi="Arial" w:cs="Arial"/>
+          <w:sz w:val="18"/>
+          <w:szCs w:val="18"/>
+          <w:lang w:val="es-ES_tradnl"/>
+        </w:rPr>
+      </w:pPr>
+      <w:r>
+        <w:rPr>
+          <w:rFonts w:ascii="Arial" w:hAnsi="Arial" w:cs="Arial"/>
+          <w:sz w:val="18"/>
+          <w:szCs w:val="18"/>
+          <w:lang w:val="es-ES_tradnl"/>
+        </w:rPr>
+        <w:t xml:space="preserve"> </w:t>
+      </w:r>
+    </w:p>
+    <w:p>
+      <w:pPr>
+        <w:rPr>
+          <w:rFonts w:ascii="Arial" w:hAnsi="Arial"/>
+          <w:sz w:val="18"/>
+          <w:szCs w:val="18"/>
+          <w:lang w:val="es-ES_tradnl"/>
+        </w:rPr>
+      </w:pPr>
+      <w:r>
+        <w:rPr>
+          <w:rFonts w:ascii="Arial" w:hAnsi="Arial"/>
+          <w:b/>
+          <w:color w:val="FF0000"/>
+          <w:sz w:val="18"/>
+          <w:szCs w:val="18"/>
+          <w:lang w:val="es-ES_tradnl"/>
+        </w:rPr>
+        <w:t>*</w:t>
+      </w:r>
+      <w:r>
+        <w:rPr>
+          <w:rFonts w:ascii="Arial" w:hAnsi="Arial"/>
+          <w:color w:val="FF0000"/>
+          <w:sz w:val="18"/>
+          <w:szCs w:val="18"/>
+          <w:lang w:val="es-ES_tradnl"/>
+        </w:rPr>
+        <w:t xml:space="preserve"> </w:t>
+      </w:r>
+      <w:r>
+        <w:rPr>
+          <w:rFonts w:ascii="Arial" w:hAnsi="Arial"/>
+          <w:sz w:val="18"/>
+          <w:szCs w:val="18"/>
+          <w:highlight w:val="yellow"/>
+          <w:lang w:val="es-ES_tradnl"/>
+        </w:rPr>
+        <w:t>Pregunta (</w:t>
+      </w:r>
+      <w:r>
+        <w:rPr>
+          <w:rFonts w:ascii="Arial" w:hAnsi="Arial"/>
+          <w:b/>
+          <w:sz w:val="18"/>
+          <w:szCs w:val="18"/>
+          <w:highlight w:val="yellow"/>
+          <w:lang w:val="es-ES_tradnl"/>
+        </w:rPr>
+        <w:t>173</w:t>
+      </w:r>
+      <w:r>
+        <w:rPr>
+          <w:rFonts w:ascii="Arial" w:hAnsi="Arial"/>
+          <w:sz w:val="18"/>
+          <w:szCs w:val="18"/>
+          <w:highlight w:val="yellow"/>
+          <w:lang w:val="es-ES_tradnl"/>
+        </w:rPr>
+        <w:t xml:space="preserve"> caracteres máximo)</w:t>
+      </w:r>
+    </w:p>
+    <w:p>
+      <w:pPr>
+        <w:rPr>
+          <w:rFonts w:ascii="Arial" w:hAnsi="Arial" w:cs="Arial"/>
+          <w:sz w:val="18"/>
+          <w:szCs w:val="18"/>
+          <w:lang w:val="es-ES_tradnl"/>
+        </w:rPr>
+      </w:pPr>
+      <w:r>
+        <w:rPr>
+          <w:rFonts w:ascii="Arial" w:hAnsi="Arial" w:cs="Arial"/>
+          <w:sz w:val="18"/>
+          <w:szCs w:val="18"/>
+          <w:lang w:val="es-ES_tradnl"/>
+        </w:rPr>
+        <w:t>¿De quién se trata?</w:t>
+      </w:r>
+    </w:p>
+    <w:p>
+      <w:pPr>
+        <w:rPr>
+          <w:rFonts w:ascii="Arial" w:hAnsi="Arial" w:cs="Arial"/>
+          <w:sz w:val="18"/>
+          <w:szCs w:val="18"/>
+          <w:lang w:val="es-ES_tradnl"/>
+        </w:rPr>
+      </w:pPr>
+    </w:p>
+    <w:p>
+      <w:pPr>
+        <w:rPr>
+          <w:rFonts w:ascii="Arial" w:hAnsi="Arial" w:cs="Arial"/>
+          <w:sz w:val="18"/>
+          <w:szCs w:val="18"/>
+          <w:lang w:val="es-ES_tradnl"/>
+        </w:rPr>
+      </w:pPr>
+      <w:r>
+        <w:rPr>
+          <w:rFonts w:ascii="Arial" w:hAnsi="Arial" w:cs="Arial"/>
+          <w:sz w:val="18"/>
+          <w:szCs w:val="18"/>
+          <w:highlight w:val="yellow"/>
+          <w:lang w:val="es-ES_tradnl"/>
+        </w:rPr>
+        <w:t>Explicación (</w:t>
+      </w:r>
+      <w:r>
+        <w:rPr>
+          <w:rFonts w:ascii="Arial" w:hAnsi="Arial" w:cs="Arial"/>
+          <w:b/>
+          <w:sz w:val="18"/>
+          <w:szCs w:val="18"/>
+          <w:highlight w:val="yellow"/>
+          <w:lang w:val="es-ES_tradnl"/>
+        </w:rPr>
+        <w:t>173</w:t>
+      </w:r>
+      <w:r>
+        <w:rPr>
+          <w:rFonts w:ascii="Arial" w:hAnsi="Arial" w:cs="Arial"/>
+          <w:sz w:val="18"/>
+          <w:szCs w:val="18"/>
+          <w:highlight w:val="yellow"/>
+          <w:lang w:val="es-ES_tradnl"/>
+        </w:rPr>
+        <w:t xml:space="preserve"> caracteres máximo)</w:t>
+      </w:r>
+    </w:p>
+    <w:p>
+      <w:pPr>
+        <w:rPr>
+          <w:rFonts w:ascii="Arial" w:hAnsi="Arial" w:cs="Arial"/>
+          <w:sz w:val="18"/>
+          <w:szCs w:val="18"/>
+          <w:lang w:val="es-ES_tradnl"/>
+        </w:rPr>
+      </w:pPr>
+    </w:p>
+    <w:p>
+      <w:pPr>
+        <w:rPr>
+          <w:rFonts w:ascii="Arial" w:hAnsi="Arial" w:cs="Arial"/>
+          <w:sz w:val="18"/>
+          <w:szCs w:val="18"/>
+          <w:lang w:val="es-ES_tradnl"/>
+        </w:rPr>
+      </w:pPr>
+      <w:r>
+        <w:rPr>
+          <w:rFonts w:ascii="Arial" w:hAnsi="Arial"/>
+          <w:b/>
+          <w:color w:val="FF0000"/>
+          <w:sz w:val="18"/>
+          <w:szCs w:val="18"/>
+          <w:lang w:val="es-ES_tradnl"/>
+        </w:rPr>
+        <w:t>*</w:t>
+      </w:r>
+      <w:r>
+        <w:rPr>
+          <w:rFonts w:ascii="Arial" w:hAnsi="Arial"/>
+          <w:color w:val="FF0000"/>
+          <w:sz w:val="18"/>
+          <w:szCs w:val="18"/>
+          <w:lang w:val="es-ES_tradnl"/>
+        </w:rPr>
+        <w:t xml:space="preserve"> </w:t>
+      </w:r>
+      <w:r>
+        <w:rPr>
+          <w:rFonts w:ascii="Arial" w:hAnsi="Arial" w:cs="Arial"/>
+          <w:sz w:val="18"/>
+          <w:szCs w:val="18"/>
+          <w:highlight w:val="yellow"/>
+          <w:lang w:val="es-ES_tradnl"/>
+        </w:rPr>
+        <w:t xml:space="preserve">Respuestas </w:t>
+      </w:r>
+      <w:r>
+        <w:rPr>
+          <w:rFonts w:ascii="Arial" w:hAnsi="Arial"/>
+          <w:sz w:val="18"/>
+          <w:szCs w:val="18"/>
+          <w:highlight w:val="yellow"/>
+          <w:lang w:val="es-ES_tradnl"/>
+        </w:rPr>
+        <w:t xml:space="preserve">(mín. 2 – máx. 5, </w:t>
+      </w:r>
+      <w:r>
+        <w:rPr>
+          <w:rFonts w:ascii="Arial" w:hAnsi="Arial"/>
+          <w:b/>
+          <w:sz w:val="18"/>
+          <w:szCs w:val="18"/>
+          <w:highlight w:val="yellow"/>
+          <w:lang w:val="es-ES_tradnl"/>
+        </w:rPr>
+        <w:t>73</w:t>
+      </w:r>
+      <w:r>
+        <w:rPr>
+          <w:rFonts w:ascii="Arial" w:hAnsi="Arial"/>
+          <w:sz w:val="18"/>
+          <w:szCs w:val="18"/>
+          <w:highlight w:val="yellow"/>
+          <w:lang w:val="es-ES_tradnl"/>
+        </w:rPr>
+        <w:t xml:space="preserve"> caracteres máximo cada respuesta)</w:t>
+      </w:r>
+    </w:p>
+    <w:p>
+      <w:pPr>
+        <w:rPr>
+          <w:rFonts w:ascii="Arial" w:hAnsi="Arial" w:cs="Arial"/>
+          <w:b/>
+          <w:sz w:val="18"/>
+          <w:szCs w:val="18"/>
+        </w:rPr>
+      </w:pPr>
+      <w:r>
+        <w:rPr>
+          <w:rFonts w:ascii="Arial" w:hAnsi="Arial" w:cs="Arial"/>
+          <w:b/>
+          <w:sz w:val="18"/>
+          <w:szCs w:val="18"/>
+        </w:rPr>
+        <w:t>Edward Sutton</w:t>
+      </w:r>
+    </w:p>
+    <w:p>
+      <w:pPr>
+        <w:rPr>
+          <w:rFonts w:ascii="Arial" w:hAnsi="Arial" w:cs="Arial"/>
+          <w:sz w:val="18"/>
+          <w:szCs w:val="18"/>
+        </w:rPr>
+      </w:pPr>
+      <w:r>
+        <w:rPr>
+          <w:rFonts w:ascii="Arial" w:hAnsi="Arial" w:cs="Arial"/>
+          <w:sz w:val="18"/>
+          <w:szCs w:val="18"/>
+        </w:rPr>
+        <w:t>Thomas Morgan</w:t>
+      </w:r>
+    </w:p>
+    <w:p>
+      <w:pPr>
+        <w:rPr>
+          <w:rFonts w:ascii="Arial" w:hAnsi="Arial" w:cs="Arial"/>
+          <w:sz w:val="18"/>
+          <w:szCs w:val="18"/>
+        </w:rPr>
+      </w:pPr>
+      <w:r>
+        <w:rPr>
+          <w:rFonts w:ascii="Arial" w:hAnsi="Arial" w:cs="Arial"/>
+          <w:sz w:val="18"/>
+          <w:szCs w:val="18"/>
+        </w:rPr>
+        <w:t>Gregory Mendel</w:t>
+      </w:r>
+    </w:p>
+    <w:p>
+      <w:pPr>
+        <w:rPr>
+          <w:rFonts w:ascii="Arial" w:hAnsi="Arial" w:cs="Arial"/>
+          <w:b/>
+          <w:sz w:val="18"/>
+          <w:szCs w:val="18"/>
+          <w:lang w:val="es-ES_tradnl"/>
+        </w:rPr>
+      </w:pPr>
+      <w:r>
+        <w:rPr>
+          <w:rFonts w:ascii="Arial" w:hAnsi="Arial" w:cs="Arial"/>
+          <w:b/>
+          <w:sz w:val="18"/>
+          <w:szCs w:val="18"/>
+          <w:lang w:val="es-ES_tradnl"/>
+        </w:rPr>
+        <w:t xml:space="preserve">Theodor </w:t>
+      </w:r>
       <w:proofErr w:type="spellStart"/>
       <w:r>
         <w:rPr>
           <w:rFonts w:ascii="Arial" w:hAnsi="Arial" w:cs="Arial"/>
-          <w:sz w:val="18"/>
-          <w:szCs w:val="18"/>
-          <w:lang w:val="es-ES_tradnl"/>
-        </w:rPr>
-        <w:t>Brünn</w:t>
+          <w:b/>
+          <w:sz w:val="18"/>
+          <w:szCs w:val="18"/>
+          <w:lang w:val="es-ES_tradnl"/>
+        </w:rPr>
+        <w:t>Boveri</w:t>
       </w:r>
       <w:proofErr w:type="spellEnd"/>
-      <w:r>
-        <w:rPr>
-          <w:rFonts w:ascii="Arial" w:hAnsi="Arial" w:cs="Arial"/>
-          <w:sz w:val="18"/>
-          <w:szCs w:val="18"/>
+    </w:p>
+    <w:p>
+      <w:pPr>
+        <w:rPr>
+          <w:rFonts w:ascii="Arial" w:hAnsi="Arial" w:cs="Arial"/>
+          <w:sz w:val="18"/>
+          <w:szCs w:val="18"/>
+          <w:lang w:val="es-ES_tradnl"/>
+        </w:rPr>
+      </w:pPr>
+    </w:p>
+    <w:p>
+      <w:pPr>
+        <w:rPr>
+          <w:rFonts w:ascii="Arial" w:hAnsi="Arial"/>
+          <w:sz w:val="18"/>
+          <w:szCs w:val="18"/>
+          <w:lang w:val="es-ES_tradnl"/>
+        </w:rPr>
+      </w:pPr>
+      <w:r>
+        <w:rPr>
+          <w:rFonts w:ascii="Arial" w:hAnsi="Arial"/>
+          <w:sz w:val="18"/>
+          <w:szCs w:val="18"/>
+          <w:highlight w:val="green"/>
+          <w:lang w:val="es-ES_tradnl"/>
+        </w:rPr>
+        <w:t xml:space="preserve">Texto </w:t>
+      </w:r>
+      <w:r>
+        <w:rPr>
+          <w:rFonts w:ascii="Arial" w:hAnsi="Arial"/>
+          <w:sz w:val="18"/>
+          <w:szCs w:val="18"/>
+          <w:highlight w:val="green"/>
+          <w:lang w:val="es-ES_tradnl"/>
+        </w:rPr>
+        <w:t>sobre el que se pregunta</w:t>
+      </w:r>
+      <w:r>
+        <w:rPr>
+          <w:rFonts w:ascii="Arial" w:hAnsi="Arial"/>
+          <w:sz w:val="18"/>
+          <w:szCs w:val="18"/>
+          <w:highlight w:val="green"/>
           <w:lang w:val="es-ES_tradnl"/>
         </w:rPr>
         <w:t xml:space="preserve"> </w:t>
       </w:r>
       <w:r>
         <w:rPr>
-          <w:rFonts w:ascii="Arial" w:hAnsi="Arial" w:cs="Arial"/>
-          <w:sz w:val="18"/>
-          <w:szCs w:val="18"/>
-          <w:lang w:val="es-ES_tradnl"/>
-        </w:rPr>
-        <w:t>Checoeslovaquia</w:t>
-      </w:r>
-      <w:r>
-        <w:rPr>
-          <w:rFonts w:ascii="Arial" w:hAnsi="Arial" w:cs="Arial"/>
-          <w:sz w:val="18"/>
-          <w:szCs w:val="18"/>
-          <w:lang w:val="es-ES_tradnl"/>
-        </w:rPr>
-        <w:t xml:space="preserve">. Sus resultados </w:t>
-      </w:r>
-      <w:r>
-        <w:rPr>
-          <w:rFonts w:ascii="Arial" w:hAnsi="Arial" w:cs="Arial"/>
-          <w:sz w:val="18"/>
-          <w:szCs w:val="18"/>
-          <w:lang w:val="es-ES_tradnl"/>
-        </w:rPr>
-        <w:t>empezaron a ser reconocidos 34 años después de su publicación y luego de 16 años de su muerte</w:t>
-      </w:r>
-      <w:r>
-        <w:rPr>
-          <w:rFonts w:ascii="Arial" w:hAnsi="Arial" w:cs="Arial"/>
-          <w:sz w:val="18"/>
-          <w:szCs w:val="18"/>
-          <w:lang w:val="es-ES_tradnl"/>
-        </w:rPr>
-        <w:t>.</w:t>
-      </w:r>
-    </w:p>
-    <w:p>
-      <w:pPr>
-        <w:rPr>
-          <w:rFonts w:ascii="Arial" w:hAnsi="Arial" w:cs="Arial"/>
-          <w:sz w:val="18"/>
-          <w:szCs w:val="18"/>
-          <w:lang w:val="es-ES_tradnl"/>
-        </w:rPr>
-      </w:pPr>
+          <w:rFonts w:ascii="Arial" w:hAnsi="Arial"/>
+          <w:sz w:val="18"/>
+          <w:szCs w:val="18"/>
+          <w:highlight w:val="green"/>
+          <w:lang w:val="es-ES_tradnl"/>
+        </w:rPr>
+        <w:t xml:space="preserve">3 </w:t>
+      </w:r>
+      <w:r>
+        <w:rPr>
+          <w:rFonts w:ascii="Arial" w:hAnsi="Arial"/>
+          <w:sz w:val="18"/>
+          <w:szCs w:val="18"/>
+          <w:highlight w:val="green"/>
+          <w:lang w:val="es-ES_tradnl"/>
+        </w:rPr>
+        <w:t>(</w:t>
+      </w:r>
+      <w:r>
+        <w:rPr>
+          <w:rFonts w:ascii="Arial" w:hAnsi="Arial"/>
+          <w:b/>
+          <w:sz w:val="18"/>
+          <w:szCs w:val="18"/>
+          <w:highlight w:val="green"/>
+          <w:lang w:val="es-ES_tradnl"/>
+        </w:rPr>
+        <w:t>745</w:t>
+      </w:r>
+      <w:r>
+        <w:rPr>
+          <w:rFonts w:ascii="Arial" w:hAnsi="Arial"/>
+          <w:sz w:val="18"/>
+          <w:szCs w:val="18"/>
+          <w:highlight w:val="green"/>
+          <w:lang w:val="es-ES_tradnl"/>
+        </w:rPr>
+        <w:t xml:space="preserve"> caracteres </w:t>
+      </w:r>
+      <w:r>
+        <w:rPr>
+          <w:rFonts w:ascii="Arial" w:hAnsi="Arial"/>
+          <w:sz w:val="18"/>
+          <w:szCs w:val="18"/>
+          <w:highlight w:val="green"/>
+          <w:lang w:val="es-ES_tradnl"/>
+        </w:rPr>
+        <w:t>máximo)</w:t>
+      </w:r>
+    </w:p>
+    <w:p>
+      <w:pPr>
+        <w:rPr>
+          <w:rFonts w:ascii="Arial" w:hAnsi="Arial" w:cs="Arial"/>
+          <w:sz w:val="18"/>
+          <w:szCs w:val="18"/>
+          <w:lang w:val="es-ES_tradnl"/>
+        </w:rPr>
+      </w:pPr>
+      <w:r>
+        <w:rPr>
+          <w:rFonts w:ascii="Arial" w:hAnsi="Arial" w:cs="Arial"/>
+          <w:sz w:val="18"/>
+          <w:szCs w:val="18"/>
+          <w:lang w:val="es-ES_tradnl"/>
+        </w:rPr>
+        <w:t>E</w:t>
+      </w:r>
+      <w:r>
+        <w:rPr>
+          <w:rFonts w:ascii="Arial" w:hAnsi="Arial" w:cs="Arial"/>
+          <w:sz w:val="18"/>
+          <w:szCs w:val="18"/>
+          <w:lang w:val="es-ES_tradnl"/>
+        </w:rPr>
+        <w:t>studiante graduado de la Universidad de Columbia en Nueva York. Mientras estudiaba la espermatogé</w:t>
+      </w:r>
+      <w:r>
+        <w:rPr>
+          <w:rFonts w:ascii="Arial" w:hAnsi="Arial" w:cs="Arial"/>
+          <w:sz w:val="18"/>
+          <w:szCs w:val="18"/>
+          <w:lang w:val="es-ES_tradnl"/>
+        </w:rPr>
+        <w:t xml:space="preserve">nesis en machos de saltamontes, descubrió que los cromosomas vienen en pares en algunos organismos, y esas parejas de cromosomas intercambian fragmentos durante la meiosis. </w:t>
+      </w:r>
+      <w:r>
+        <w:rPr>
+          <w:rFonts w:ascii="Arial" w:hAnsi="Arial" w:cs="Arial"/>
+          <w:sz w:val="18"/>
+          <w:szCs w:val="18"/>
+          <w:lang w:val="es-ES_tradnl"/>
+        </w:rPr>
+        <w:t>Fue el primero en publicar sus resultados acerca de la teoría cromosómica de la herencia.</w:t>
+      </w:r>
+    </w:p>
+    <w:p>
+      <w:pPr>
+        <w:rPr>
+          <w:rFonts w:ascii="Arial" w:hAnsi="Arial" w:cs="Arial"/>
+          <w:sz w:val="18"/>
+          <w:szCs w:val="18"/>
+          <w:lang w:val="es-ES_tradnl"/>
+        </w:rPr>
+      </w:pPr>
+    </w:p>
+    <w:p>
+      <w:pPr>
+        <w:rPr>
+          <w:rFonts w:ascii="Arial" w:hAnsi="Arial"/>
+          <w:sz w:val="18"/>
+          <w:szCs w:val="18"/>
+          <w:lang w:val="es-ES_tradnl"/>
+        </w:rPr>
+      </w:pPr>
+      <w:r>
+        <w:rPr>
+          <w:rFonts w:ascii="Arial" w:hAnsi="Arial"/>
+          <w:b/>
+          <w:color w:val="FF0000"/>
+          <w:sz w:val="18"/>
+          <w:szCs w:val="18"/>
+          <w:lang w:val="es-ES_tradnl"/>
+        </w:rPr>
+        <w:t>*</w:t>
+      </w:r>
+      <w:r>
+        <w:rPr>
+          <w:rFonts w:ascii="Arial" w:hAnsi="Arial"/>
+          <w:color w:val="FF0000"/>
+          <w:sz w:val="18"/>
+          <w:szCs w:val="18"/>
+          <w:lang w:val="es-ES_tradnl"/>
+        </w:rPr>
+        <w:t xml:space="preserve"> </w:t>
+      </w:r>
+      <w:r>
+        <w:rPr>
+          <w:rFonts w:ascii="Arial" w:hAnsi="Arial"/>
+          <w:sz w:val="18"/>
+          <w:szCs w:val="18"/>
+          <w:highlight w:val="yellow"/>
+          <w:lang w:val="es-ES_tradnl"/>
+        </w:rPr>
+        <w:t>Pregunta (</w:t>
+      </w:r>
+      <w:r>
+        <w:rPr>
+          <w:rFonts w:ascii="Arial" w:hAnsi="Arial"/>
+          <w:b/>
+          <w:sz w:val="18"/>
+          <w:szCs w:val="18"/>
+          <w:highlight w:val="yellow"/>
+          <w:lang w:val="es-ES_tradnl"/>
+        </w:rPr>
+        <w:t>173</w:t>
+      </w:r>
+      <w:r>
+        <w:rPr>
+          <w:rFonts w:ascii="Arial" w:hAnsi="Arial"/>
+          <w:sz w:val="18"/>
+          <w:szCs w:val="18"/>
+          <w:highlight w:val="yellow"/>
+          <w:lang w:val="es-ES_tradnl"/>
+        </w:rPr>
+        <w:t xml:space="preserve"> caracteres máximo)</w:t>
+      </w:r>
+    </w:p>
+    <w:p>
+      <w:pPr>
+        <w:rPr>
+          <w:rFonts w:ascii="Arial" w:hAnsi="Arial" w:cs="Arial"/>
+          <w:sz w:val="18"/>
+          <w:szCs w:val="18"/>
+          <w:lang w:val="es-ES_tradnl"/>
+        </w:rPr>
+      </w:pPr>
+      <w:r>
+        <w:rPr>
+          <w:rFonts w:ascii="Arial" w:hAnsi="Arial" w:cs="Arial"/>
+          <w:sz w:val="18"/>
+          <w:szCs w:val="18"/>
+          <w:lang w:val="es-ES_tradnl"/>
+        </w:rPr>
+        <w:t>¿A qu</w:t>
+      </w:r>
+      <w:r>
+        <w:rPr>
+          <w:rFonts w:ascii="Arial" w:hAnsi="Arial" w:cs="Arial"/>
+          <w:sz w:val="18"/>
+          <w:szCs w:val="18"/>
+          <w:lang w:val="es-ES_tradnl"/>
+        </w:rPr>
+        <w:t xml:space="preserve">ién </w:t>
+      </w:r>
+      <w:r>
+        <w:rPr>
+          <w:rFonts w:ascii="Arial" w:hAnsi="Arial" w:cs="Arial"/>
+          <w:sz w:val="18"/>
+          <w:szCs w:val="18"/>
+          <w:lang w:val="es-ES_tradnl"/>
+        </w:rPr>
+        <w:t>corresponde este perfil?</w:t>
+      </w:r>
+    </w:p>
+    <w:p>
+      <w:pPr>
+        <w:rPr>
+          <w:rFonts w:ascii="Arial" w:hAnsi="Arial" w:cs="Arial"/>
+          <w:sz w:val="18"/>
+          <w:szCs w:val="18"/>
+          <w:lang w:val="es-ES_tradnl"/>
+        </w:rPr>
+      </w:pPr>
+    </w:p>
+    <w:p>
+      <w:pPr>
+        <w:rPr>
+          <w:rFonts w:ascii="Arial" w:hAnsi="Arial" w:cs="Arial"/>
+          <w:sz w:val="18"/>
+          <w:szCs w:val="18"/>
+          <w:lang w:val="es-ES_tradnl"/>
+        </w:rPr>
+      </w:pPr>
+      <w:r>
+        <w:rPr>
+          <w:rFonts w:ascii="Arial" w:hAnsi="Arial" w:cs="Arial"/>
+          <w:sz w:val="18"/>
+          <w:szCs w:val="18"/>
+          <w:highlight w:val="yellow"/>
+          <w:lang w:val="es-ES_tradnl"/>
+        </w:rPr>
+        <w:t>Explicación (</w:t>
+      </w:r>
+      <w:r>
+        <w:rPr>
+          <w:rFonts w:ascii="Arial" w:hAnsi="Arial" w:cs="Arial"/>
+          <w:b/>
+          <w:sz w:val="18"/>
+          <w:szCs w:val="18"/>
+          <w:highlight w:val="yellow"/>
+          <w:lang w:val="es-ES_tradnl"/>
+        </w:rPr>
+        <w:t>173</w:t>
+      </w:r>
+      <w:r>
+        <w:rPr>
+          <w:rFonts w:ascii="Arial" w:hAnsi="Arial" w:cs="Arial"/>
+          <w:sz w:val="18"/>
+          <w:szCs w:val="18"/>
+          <w:highlight w:val="yellow"/>
+          <w:lang w:val="es-ES_tradnl"/>
+        </w:rPr>
+        <w:t xml:space="preserve"> caracteres máximo)</w:t>
+      </w:r>
+    </w:p>
+    <w:p>
+      <w:pPr>
+        <w:rPr>
+          <w:rFonts w:ascii="Arial" w:hAnsi="Arial" w:cs="Arial"/>
+          <w:sz w:val="18"/>
+          <w:szCs w:val="18"/>
+          <w:lang w:val="es-ES_tradnl"/>
+        </w:rPr>
+      </w:pPr>
+    </w:p>
+    <w:p>
+      <w:pPr>
+        <w:rPr>
+          <w:rFonts w:ascii="Arial" w:hAnsi="Arial" w:cs="Arial"/>
+          <w:sz w:val="18"/>
+          <w:szCs w:val="18"/>
+          <w:lang w:val="es-ES_tradnl"/>
+        </w:rPr>
+      </w:pPr>
+    </w:p>
+    <w:p>
+      <w:pPr>
+        <w:rPr>
+          <w:rFonts w:ascii="Arial" w:hAnsi="Arial" w:cs="Arial"/>
+          <w:sz w:val="18"/>
+          <w:szCs w:val="18"/>
+          <w:lang w:val="es-ES_tradnl"/>
+        </w:rPr>
+      </w:pPr>
+      <w:r>
+        <w:rPr>
+          <w:rFonts w:ascii="Arial" w:hAnsi="Arial"/>
+          <w:b/>
+          <w:color w:val="FF0000"/>
+          <w:sz w:val="18"/>
+          <w:szCs w:val="18"/>
+          <w:lang w:val="es-ES_tradnl"/>
+        </w:rPr>
+        <w:t>*</w:t>
+      </w:r>
+      <w:r>
+        <w:rPr>
+          <w:rFonts w:ascii="Arial" w:hAnsi="Arial"/>
+          <w:color w:val="FF0000"/>
+          <w:sz w:val="18"/>
+          <w:szCs w:val="18"/>
+          <w:lang w:val="es-ES_tradnl"/>
+        </w:rPr>
+        <w:t xml:space="preserve"> </w:t>
+      </w:r>
+      <w:r>
+        <w:rPr>
+          <w:rFonts w:ascii="Arial" w:hAnsi="Arial" w:cs="Arial"/>
+          <w:sz w:val="18"/>
+          <w:szCs w:val="18"/>
+          <w:highlight w:val="yellow"/>
+          <w:lang w:val="es-ES_tradnl"/>
+        </w:rPr>
+        <w:t xml:space="preserve">Respuestas </w:t>
+      </w:r>
+      <w:r>
+        <w:rPr>
+          <w:rFonts w:ascii="Arial" w:hAnsi="Arial"/>
+          <w:sz w:val="18"/>
+          <w:szCs w:val="18"/>
+          <w:highlight w:val="yellow"/>
+          <w:lang w:val="es-ES_tradnl"/>
+        </w:rPr>
+        <w:t xml:space="preserve">(mín. 2 – máx. 5, </w:t>
+      </w:r>
+      <w:r>
+        <w:rPr>
+          <w:rFonts w:ascii="Arial" w:hAnsi="Arial"/>
+          <w:b/>
+          <w:sz w:val="18"/>
+          <w:szCs w:val="18"/>
+          <w:highlight w:val="yellow"/>
+          <w:lang w:val="es-ES_tradnl"/>
+        </w:rPr>
+        <w:t>73</w:t>
+      </w:r>
+      <w:r>
+        <w:rPr>
+          <w:rFonts w:ascii="Arial" w:hAnsi="Arial"/>
+          <w:sz w:val="18"/>
+          <w:szCs w:val="18"/>
+          <w:highlight w:val="yellow"/>
+          <w:lang w:val="es-ES_tradnl"/>
+        </w:rPr>
+        <w:t xml:space="preserve"> caracteres máximo cada respuesta)</w:t>
+      </w:r>
+    </w:p>
+    <w:p>
+      <w:pPr>
+        <w:rPr>
+          <w:rFonts w:ascii="Arial" w:hAnsi="Arial" w:cs="Arial"/>
+          <w:b/>
+          <w:sz w:val="18"/>
+          <w:szCs w:val="18"/>
+        </w:rPr>
+      </w:pPr>
+      <w:r>
+        <w:rPr>
+          <w:rFonts w:ascii="Arial" w:hAnsi="Arial" w:cs="Arial"/>
+          <w:b/>
+          <w:sz w:val="18"/>
+          <w:szCs w:val="18"/>
+        </w:rPr>
+        <w:t>Edward Sutton</w:t>
+      </w:r>
+    </w:p>
+    <w:p>
+      <w:pPr>
+        <w:rPr>
+          <w:rFonts w:ascii="Arial" w:hAnsi="Arial" w:cs="Arial"/>
+          <w:sz w:val="18"/>
+          <w:szCs w:val="18"/>
+        </w:rPr>
+      </w:pPr>
+      <w:r>
+        <w:rPr>
+          <w:rFonts w:ascii="Arial" w:hAnsi="Arial" w:cs="Arial"/>
+          <w:sz w:val="18"/>
+          <w:szCs w:val="18"/>
+        </w:rPr>
+        <w:t>Thomas Morgan</w:t>
+      </w:r>
+    </w:p>
+    <w:p>
+      <w:pPr>
+        <w:rPr>
+          <w:rFonts w:ascii="Arial" w:hAnsi="Arial" w:cs="Arial"/>
+          <w:sz w:val="18"/>
+          <w:szCs w:val="18"/>
+        </w:rPr>
+      </w:pPr>
+      <w:r>
+        <w:rPr>
+          <w:rFonts w:ascii="Arial" w:hAnsi="Arial" w:cs="Arial"/>
+          <w:sz w:val="18"/>
+          <w:szCs w:val="18"/>
+        </w:rPr>
+        <w:t>Gregory Mendel</w:t>
+      </w:r>
+    </w:p>
+    <w:p>
+      <w:pPr>
+        <w:rPr>
+          <w:rFonts w:ascii="Arial" w:hAnsi="Arial" w:cs="Arial"/>
+          <w:sz w:val="18"/>
+          <w:szCs w:val="18"/>
+          <w:lang w:val="es-ES_tradnl"/>
+        </w:rPr>
+      </w:pPr>
+      <w:r>
+        <w:rPr>
+          <w:rFonts w:ascii="Arial" w:hAnsi="Arial" w:cs="Arial"/>
+          <w:sz w:val="18"/>
+          <w:szCs w:val="18"/>
+          <w:lang w:val="es-ES_tradnl"/>
+        </w:rPr>
+        <w:t xml:space="preserve">Theodor </w:t>
+      </w:r>
+      <w:proofErr w:type="spellStart"/>
+      <w:r>
+        <w:rPr>
+          <w:rFonts w:ascii="Arial" w:hAnsi="Arial" w:cs="Arial"/>
+          <w:sz w:val="18"/>
+          <w:szCs w:val="18"/>
+          <w:lang w:val="es-ES_tradnl"/>
+        </w:rPr>
+        <w:t>Boveri</w:t>
+      </w:r>
+      <w:proofErr w:type="spellEnd"/>
+    </w:p>
+    <w:p>
+      <w:pPr>
+        <w:rPr>
+          <w:rFonts w:ascii="Arial" w:hAnsi="Arial" w:cs="Arial"/>
+          <w:sz w:val="18"/>
+          <w:szCs w:val="18"/>
+          <w:lang w:val="es-ES_tradnl"/>
+        </w:rPr>
+      </w:pPr>
+    </w:p>
+    <w:p>
+      <w:pPr>
+        <w:rPr>
+          <w:rFonts w:ascii="Arial" w:hAnsi="Arial"/>
+          <w:sz w:val="18"/>
+          <w:szCs w:val="18"/>
+          <w:lang w:val="es-ES_tradnl"/>
+        </w:rPr>
+      </w:pPr>
+      <w:r>
+        <w:rPr>
+          <w:rFonts w:ascii="Arial" w:hAnsi="Arial"/>
+          <w:sz w:val="18"/>
+          <w:szCs w:val="18"/>
+          <w:highlight w:val="green"/>
+          <w:lang w:val="es-ES_tradnl"/>
+        </w:rPr>
+        <w:t xml:space="preserve">Texto </w:t>
+      </w:r>
+      <w:r>
+        <w:rPr>
+          <w:rFonts w:ascii="Arial" w:hAnsi="Arial"/>
+          <w:sz w:val="18"/>
+          <w:szCs w:val="18"/>
+          <w:highlight w:val="green"/>
+          <w:lang w:val="es-ES_tradnl"/>
+        </w:rPr>
+        <w:t>sobre el que se pregunta</w:t>
+      </w:r>
+      <w:r>
+        <w:rPr>
+          <w:rFonts w:ascii="Arial" w:hAnsi="Arial"/>
+          <w:sz w:val="18"/>
+          <w:szCs w:val="18"/>
+          <w:highlight w:val="green"/>
+          <w:lang w:val="es-ES_tradnl"/>
+        </w:rPr>
+        <w:t xml:space="preserve"> </w:t>
+      </w:r>
+      <w:r>
+        <w:rPr>
+          <w:rFonts w:ascii="Arial" w:hAnsi="Arial"/>
+          <w:sz w:val="18"/>
+          <w:szCs w:val="18"/>
+          <w:highlight w:val="green"/>
+          <w:lang w:val="es-ES_tradnl"/>
+        </w:rPr>
+        <w:t xml:space="preserve">4 </w:t>
+      </w:r>
+      <w:r>
+        <w:rPr>
+          <w:rFonts w:ascii="Arial" w:hAnsi="Arial"/>
+          <w:sz w:val="18"/>
+          <w:szCs w:val="18"/>
+          <w:highlight w:val="green"/>
+          <w:lang w:val="es-ES_tradnl"/>
+        </w:rPr>
+        <w:t>(</w:t>
+      </w:r>
+      <w:r>
+        <w:rPr>
+          <w:rFonts w:ascii="Arial" w:hAnsi="Arial"/>
+          <w:b/>
+          <w:sz w:val="18"/>
+          <w:szCs w:val="18"/>
+          <w:highlight w:val="green"/>
+          <w:lang w:val="es-ES_tradnl"/>
+        </w:rPr>
+        <w:t>745</w:t>
+      </w:r>
+      <w:r>
+        <w:rPr>
+          <w:rFonts w:ascii="Arial" w:hAnsi="Arial"/>
+          <w:sz w:val="18"/>
+          <w:szCs w:val="18"/>
+          <w:highlight w:val="green"/>
+          <w:lang w:val="es-ES_tradnl"/>
+        </w:rPr>
+        <w:t xml:space="preserve"> caracteres </w:t>
+      </w:r>
+      <w:r>
+        <w:rPr>
+          <w:rFonts w:ascii="Arial" w:hAnsi="Arial"/>
+          <w:sz w:val="18"/>
+          <w:szCs w:val="18"/>
+          <w:highlight w:val="green"/>
+          <w:lang w:val="es-ES_tradnl"/>
+        </w:rPr>
+        <w:t>máximo)</w:t>
+      </w:r>
+    </w:p>
+    <w:p>
+      <w:pPr>
+        <w:rPr>
+          <w:rFonts w:ascii="Arial" w:hAnsi="Arial" w:cs="Arial"/>
+          <w:sz w:val="18"/>
+          <w:szCs w:val="18"/>
+          <w:lang w:val="es-ES_tradnl"/>
+        </w:rPr>
+      </w:pPr>
+      <w:r>
+        <w:rPr>
+          <w:rFonts w:ascii="Arial" w:hAnsi="Arial" w:cs="Arial"/>
+          <w:sz w:val="18"/>
+          <w:szCs w:val="18"/>
+          <w:lang w:val="es-ES_tradnl"/>
+        </w:rPr>
+        <w:t xml:space="preserve">Embriólogo alemán. En sus trabajos realizados con Áscaris y  erizo de mar, demostró que los cromosomas son estructuras que se condensan durante la mitosis y permanecen difusos en la interfase. </w:t>
+      </w:r>
+      <w:r>
+        <w:rPr>
+          <w:rFonts w:ascii="Arial" w:hAnsi="Arial" w:cs="Arial"/>
+          <w:sz w:val="18"/>
+          <w:szCs w:val="18"/>
+          <w:lang w:val="es-ES_tradnl"/>
+        </w:rPr>
+        <w:t xml:space="preserve"> T</w:t>
+      </w:r>
+      <w:r>
+        <w:rPr>
+          <w:rFonts w:ascii="Arial" w:hAnsi="Arial" w:cs="Arial"/>
+          <w:sz w:val="18"/>
+          <w:szCs w:val="18"/>
+          <w:lang w:val="es-ES_tradnl"/>
+        </w:rPr>
+        <w:t>ambién describió el aparato mitótico, gracias a que fue el primero en reconocer los centrosomas (organelos especializados en la división celular), y en detallar la función del huso mitótico, mencionando que este se encarga de distribuir los cromosomas hacia polos opuestos de la célula.</w:t>
+      </w:r>
+    </w:p>
+    <w:p>
+      <w:pPr>
+        <w:rPr>
+          <w:rFonts w:ascii="Arial" w:hAnsi="Arial" w:cs="Arial"/>
+          <w:sz w:val="18"/>
+          <w:szCs w:val="18"/>
+          <w:lang w:val="es-ES_tradnl"/>
+        </w:rPr>
+      </w:pPr>
+    </w:p>
+    <w:p>
+      <w:pPr>
+        <w:rPr>
+          <w:rFonts w:ascii="Arial" w:hAnsi="Arial"/>
+          <w:sz w:val="18"/>
+          <w:szCs w:val="18"/>
+          <w:lang w:val="es-ES_tradnl"/>
+        </w:rPr>
+      </w:pPr>
+      <w:r>
+        <w:rPr>
+          <w:rFonts w:ascii="Arial" w:hAnsi="Arial"/>
+          <w:b/>
+          <w:color w:val="FF0000"/>
+          <w:sz w:val="18"/>
+          <w:szCs w:val="18"/>
+          <w:lang w:val="es-ES_tradnl"/>
+        </w:rPr>
+        <w:t>*</w:t>
+      </w:r>
+      <w:r>
+        <w:rPr>
+          <w:rFonts w:ascii="Arial" w:hAnsi="Arial"/>
+          <w:color w:val="FF0000"/>
+          <w:sz w:val="18"/>
+          <w:szCs w:val="18"/>
+          <w:lang w:val="es-ES_tradnl"/>
+        </w:rPr>
+        <w:t xml:space="preserve"> </w:t>
+      </w:r>
+      <w:r>
+        <w:rPr>
+          <w:rFonts w:ascii="Arial" w:hAnsi="Arial"/>
+          <w:sz w:val="18"/>
+          <w:szCs w:val="18"/>
+          <w:highlight w:val="yellow"/>
+          <w:lang w:val="es-ES_tradnl"/>
+        </w:rPr>
+        <w:t>Pregunta (</w:t>
+      </w:r>
+      <w:r>
+        <w:rPr>
+          <w:rFonts w:ascii="Arial" w:hAnsi="Arial"/>
+          <w:b/>
+          <w:sz w:val="18"/>
+          <w:szCs w:val="18"/>
+          <w:highlight w:val="yellow"/>
+          <w:lang w:val="es-ES_tradnl"/>
+        </w:rPr>
+        <w:t>173</w:t>
+      </w:r>
+      <w:r>
+        <w:rPr>
+          <w:rFonts w:ascii="Arial" w:hAnsi="Arial"/>
+          <w:sz w:val="18"/>
+          <w:szCs w:val="18"/>
+          <w:highlight w:val="yellow"/>
+          <w:lang w:val="es-ES_tradnl"/>
+        </w:rPr>
+        <w:t xml:space="preserve"> caracteres máximo)</w:t>
+      </w:r>
+    </w:p>
+    <w:p>
+      <w:pPr>
+        <w:rPr>
+          <w:rFonts w:ascii="Arial" w:hAnsi="Arial" w:cs="Arial"/>
+          <w:sz w:val="18"/>
+          <w:szCs w:val="18"/>
+          <w:lang w:val="es-ES_tradnl"/>
+        </w:rPr>
+      </w:pPr>
+      <w:r>
+        <w:rPr>
+          <w:rFonts w:ascii="Arial" w:hAnsi="Arial" w:cs="Arial"/>
+          <w:sz w:val="18"/>
+          <w:szCs w:val="18"/>
+          <w:lang w:val="es-ES_tradnl"/>
+        </w:rPr>
+        <w:t>¿Quién fue este investigador?</w:t>
+      </w:r>
+    </w:p>
+    <w:p>
+      <w:pPr>
+        <w:rPr>
+          <w:rFonts w:ascii="Arial" w:hAnsi="Arial" w:cs="Arial"/>
+          <w:sz w:val="18"/>
+          <w:szCs w:val="18"/>
+          <w:lang w:val="es-ES_tradnl"/>
+        </w:rPr>
+      </w:pPr>
+    </w:p>
+    <w:p>
+      <w:pPr>
+        <w:rPr>
+          <w:rFonts w:ascii="Arial" w:hAnsi="Arial" w:cs="Arial"/>
+          <w:sz w:val="18"/>
+          <w:szCs w:val="18"/>
+          <w:lang w:val="es-ES_tradnl"/>
+        </w:rPr>
+      </w:pPr>
+      <w:r>
+        <w:rPr>
+          <w:rFonts w:ascii="Arial" w:hAnsi="Arial" w:cs="Arial"/>
+          <w:sz w:val="18"/>
+          <w:szCs w:val="18"/>
+          <w:highlight w:val="yellow"/>
+          <w:lang w:val="es-ES_tradnl"/>
+        </w:rPr>
+        <w:t>Explicación (</w:t>
+      </w:r>
+      <w:r>
+        <w:rPr>
+          <w:rFonts w:ascii="Arial" w:hAnsi="Arial" w:cs="Arial"/>
+          <w:b/>
+          <w:sz w:val="18"/>
+          <w:szCs w:val="18"/>
+          <w:highlight w:val="yellow"/>
+          <w:lang w:val="es-ES_tradnl"/>
+        </w:rPr>
+        <w:t>173</w:t>
+      </w:r>
+      <w:r>
+        <w:rPr>
+          <w:rFonts w:ascii="Arial" w:hAnsi="Arial" w:cs="Arial"/>
+          <w:sz w:val="18"/>
+          <w:szCs w:val="18"/>
+          <w:highlight w:val="yellow"/>
+          <w:lang w:val="es-ES_tradnl"/>
+        </w:rPr>
+        <w:t xml:space="preserve"> caracteres máximo)</w:t>
+      </w:r>
+    </w:p>
+    <w:p>
+      <w:pPr>
+        <w:rPr>
+          <w:rFonts w:ascii="Arial" w:hAnsi="Arial" w:cs="Arial"/>
+          <w:sz w:val="18"/>
+          <w:szCs w:val="18"/>
+          <w:lang w:val="es-ES_tradnl"/>
+        </w:rPr>
+      </w:pPr>
+    </w:p>
+    <w:p>
+      <w:pPr>
+        <w:rPr>
+          <w:rFonts w:ascii="Arial" w:hAnsi="Arial" w:cs="Arial"/>
+          <w:sz w:val="18"/>
+          <w:szCs w:val="18"/>
+          <w:lang w:val="es-ES_tradnl"/>
+        </w:rPr>
+      </w:pPr>
+    </w:p>
+    <w:p>
+      <w:pPr>
+        <w:rPr>
+          <w:rFonts w:ascii="Arial" w:hAnsi="Arial" w:cs="Arial"/>
+          <w:sz w:val="18"/>
+          <w:szCs w:val="18"/>
+          <w:lang w:val="es-ES_tradnl"/>
+        </w:rPr>
+      </w:pPr>
+      <w:r>
+        <w:rPr>
+          <w:rFonts w:ascii="Arial" w:hAnsi="Arial"/>
+          <w:b/>
+          <w:color w:val="FF0000"/>
+          <w:sz w:val="18"/>
+          <w:szCs w:val="18"/>
+          <w:lang w:val="es-ES_tradnl"/>
+        </w:rPr>
+        <w:t>*</w:t>
+      </w:r>
+      <w:r>
+        <w:rPr>
+          <w:rFonts w:ascii="Arial" w:hAnsi="Arial"/>
+          <w:color w:val="FF0000"/>
+          <w:sz w:val="18"/>
+          <w:szCs w:val="18"/>
+          <w:lang w:val="es-ES_tradnl"/>
+        </w:rPr>
+        <w:t xml:space="preserve"> </w:t>
+      </w:r>
+      <w:r>
+        <w:rPr>
+          <w:rFonts w:ascii="Arial" w:hAnsi="Arial" w:cs="Arial"/>
+          <w:sz w:val="18"/>
+          <w:szCs w:val="18"/>
+          <w:highlight w:val="yellow"/>
+          <w:lang w:val="es-ES_tradnl"/>
+        </w:rPr>
+        <w:t xml:space="preserve">Respuestas </w:t>
+      </w:r>
+      <w:r>
+        <w:rPr>
+          <w:rFonts w:ascii="Arial" w:hAnsi="Arial"/>
+          <w:sz w:val="18"/>
+          <w:szCs w:val="18"/>
+          <w:highlight w:val="yellow"/>
+          <w:lang w:val="es-ES_tradnl"/>
+        </w:rPr>
+        <w:t xml:space="preserve">(mín. 2 – máx. 5, </w:t>
+      </w:r>
+      <w:r>
+        <w:rPr>
+          <w:rFonts w:ascii="Arial" w:hAnsi="Arial"/>
+          <w:b/>
+          <w:sz w:val="18"/>
+          <w:szCs w:val="18"/>
+          <w:highlight w:val="yellow"/>
+          <w:lang w:val="es-ES_tradnl"/>
+        </w:rPr>
+        <w:t>73</w:t>
+      </w:r>
+      <w:r>
+        <w:rPr>
+          <w:rFonts w:ascii="Arial" w:hAnsi="Arial"/>
+          <w:sz w:val="18"/>
+          <w:szCs w:val="18"/>
+          <w:highlight w:val="yellow"/>
+          <w:lang w:val="es-ES_tradnl"/>
+        </w:rPr>
+        <w:t xml:space="preserve"> caracteres máximo cada respuesta)</w:t>
+      </w:r>
+    </w:p>
+    <w:p>
+      <w:pPr>
+        <w:rPr>
+          <w:rFonts w:ascii="Arial" w:hAnsi="Arial" w:cs="Arial"/>
+          <w:sz w:val="18"/>
+          <w:szCs w:val="18"/>
+        </w:rPr>
+      </w:pPr>
+      <w:r>
+        <w:rPr>
+          <w:rFonts w:ascii="Arial" w:hAnsi="Arial" w:cs="Arial"/>
+          <w:sz w:val="18"/>
+          <w:szCs w:val="18"/>
+        </w:rPr>
+        <w:t>Edward Sutton</w:t>
+      </w:r>
+    </w:p>
+    <w:p>
+      <w:pPr>
+        <w:rPr>
+          <w:rFonts w:ascii="Arial" w:hAnsi="Arial" w:cs="Arial"/>
+          <w:sz w:val="18"/>
+          <w:szCs w:val="18"/>
+        </w:rPr>
+      </w:pPr>
+      <w:r>
+        <w:rPr>
+          <w:rFonts w:ascii="Arial" w:hAnsi="Arial" w:cs="Arial"/>
+          <w:sz w:val="18"/>
+          <w:szCs w:val="18"/>
+        </w:rPr>
+        <w:t>Thomas Morgan</w:t>
+      </w:r>
+    </w:p>
+    <w:p>
+      <w:pPr>
+        <w:rPr>
+          <w:rFonts w:ascii="Arial" w:hAnsi="Arial" w:cs="Arial"/>
+          <w:sz w:val="18"/>
+          <w:szCs w:val="18"/>
+        </w:rPr>
+      </w:pPr>
+      <w:r>
+        <w:rPr>
+          <w:rFonts w:ascii="Arial" w:hAnsi="Arial" w:cs="Arial"/>
+          <w:sz w:val="18"/>
+          <w:szCs w:val="18"/>
+        </w:rPr>
+        <w:t>Gregory Mendel</w:t>
+      </w:r>
+    </w:p>
+    <w:p>
+      <w:pPr>
+        <w:rPr>
+          <w:rFonts w:ascii="Arial" w:hAnsi="Arial" w:cs="Arial"/>
+          <w:b/>
+          <w:sz w:val="18"/>
+          <w:szCs w:val="18"/>
+          <w:lang w:val="es-ES_tradnl"/>
+        </w:rPr>
+      </w:pPr>
+      <w:r>
+        <w:rPr>
+          <w:rFonts w:ascii="Arial" w:hAnsi="Arial" w:cs="Arial"/>
+          <w:b/>
+          <w:sz w:val="18"/>
+          <w:szCs w:val="18"/>
+          <w:lang w:val="es-ES_tradnl"/>
+        </w:rPr>
+        <w:t xml:space="preserve">Theodor </w:t>
+      </w:r>
+      <w:proofErr w:type="spellStart"/>
+      <w:r>
+        <w:rPr>
+          <w:rFonts w:ascii="Arial" w:hAnsi="Arial" w:cs="Arial"/>
+          <w:b/>
+          <w:sz w:val="18"/>
+          <w:szCs w:val="18"/>
+          <w:lang w:val="es-ES_tradnl"/>
+        </w:rPr>
+        <w:t>Boveri</w:t>
+      </w:r>
+      <w:proofErr w:type="spellEnd"/>
+    </w:p>
+    <w:p>
+      <w:pPr>
+        <w:rPr>
+          <w:rFonts w:ascii="Arial" w:hAnsi="Arial" w:cs="Arial"/>
+          <w:sz w:val="18"/>
+          <w:szCs w:val="18"/>
+          <w:lang w:val="es-ES_tradnl"/>
+        </w:rPr>
+      </w:pPr>
+    </w:p>
+    <w:p>
+      <w:pPr>
+        <w:rPr>
+          <w:rFonts w:ascii="Arial" w:hAnsi="Arial" w:cs="Arial"/>
+          <w:sz w:val="18"/>
+          <w:szCs w:val="18"/>
+          <w:lang w:val="es-ES_tradnl"/>
+        </w:rPr>
+      </w:pPr>
+    </w:p>
+    <w:p>
+      <w:pPr>
+        <w:rPr>
+          <w:rFonts w:ascii="Arial" w:hAnsi="Arial"/>
+          <w:sz w:val="18"/>
+          <w:szCs w:val="18"/>
+          <w:lang w:val="es-ES_tradnl"/>
+        </w:rPr>
+      </w:pPr>
+      <w:r>
+        <w:rPr>
+          <w:rFonts w:ascii="Arial" w:hAnsi="Arial"/>
+          <w:sz w:val="18"/>
+          <w:szCs w:val="18"/>
+          <w:highlight w:val="green"/>
+          <w:lang w:val="es-ES_tradnl"/>
+        </w:rPr>
+        <w:t xml:space="preserve">Texto </w:t>
+      </w:r>
+      <w:r>
+        <w:rPr>
+          <w:rFonts w:ascii="Arial" w:hAnsi="Arial"/>
+          <w:sz w:val="18"/>
+          <w:szCs w:val="18"/>
+          <w:highlight w:val="green"/>
+          <w:lang w:val="es-ES_tradnl"/>
+        </w:rPr>
+        <w:t>sobre el que se pregunta</w:t>
+      </w:r>
+      <w:r>
+        <w:rPr>
+          <w:rFonts w:ascii="Arial" w:hAnsi="Arial"/>
+          <w:sz w:val="18"/>
+          <w:szCs w:val="18"/>
+          <w:highlight w:val="green"/>
+          <w:lang w:val="es-ES_tradnl"/>
+        </w:rPr>
+        <w:t xml:space="preserve"> </w:t>
+      </w:r>
+      <w:r>
+        <w:rPr>
+          <w:rFonts w:ascii="Arial" w:hAnsi="Arial"/>
+          <w:sz w:val="18"/>
+          <w:szCs w:val="18"/>
+          <w:highlight w:val="green"/>
+          <w:lang w:val="es-ES_tradnl"/>
+        </w:rPr>
+        <w:t xml:space="preserve">5 </w:t>
+      </w:r>
+      <w:r>
+        <w:rPr>
+          <w:rFonts w:ascii="Arial" w:hAnsi="Arial"/>
+          <w:sz w:val="18"/>
+          <w:szCs w:val="18"/>
+          <w:highlight w:val="green"/>
+          <w:lang w:val="es-ES_tradnl"/>
+        </w:rPr>
+        <w:t>(</w:t>
+      </w:r>
+      <w:r>
+        <w:rPr>
+          <w:rFonts w:ascii="Arial" w:hAnsi="Arial"/>
+          <w:b/>
+          <w:sz w:val="18"/>
+          <w:szCs w:val="18"/>
+          <w:highlight w:val="green"/>
+          <w:lang w:val="es-ES_tradnl"/>
+        </w:rPr>
+        <w:t>745</w:t>
+      </w:r>
+      <w:r>
+        <w:rPr>
+          <w:rFonts w:ascii="Arial" w:hAnsi="Arial"/>
+          <w:sz w:val="18"/>
+          <w:szCs w:val="18"/>
+          <w:highlight w:val="green"/>
+          <w:lang w:val="es-ES_tradnl"/>
+        </w:rPr>
+        <w:t xml:space="preserve"> caracteres </w:t>
+      </w:r>
+      <w:r>
+        <w:rPr>
+          <w:rFonts w:ascii="Arial" w:hAnsi="Arial"/>
+          <w:sz w:val="18"/>
+          <w:szCs w:val="18"/>
+          <w:highlight w:val="green"/>
+          <w:lang w:val="es-ES_tradnl"/>
+        </w:rPr>
+        <w:t>máximo)</w:t>
+      </w:r>
+    </w:p>
+    <w:p>
+      <w:pPr>
+        <w:rPr>
+          <w:rFonts w:ascii="Arial" w:hAnsi="Arial" w:cs="Arial"/>
+          <w:sz w:val="18"/>
+          <w:szCs w:val="18"/>
+          <w:lang w:val="es-ES_tradnl"/>
+        </w:rPr>
+      </w:pPr>
+      <w:r>
+        <w:rPr>
+          <w:rFonts w:ascii="Arial" w:hAnsi="Arial" w:cs="Arial"/>
+          <w:sz w:val="18"/>
+          <w:szCs w:val="18"/>
+          <w:lang w:val="es-ES_tradnl"/>
+        </w:rPr>
+        <w:t>E</w:t>
+      </w:r>
+      <w:r>
+        <w:rPr>
+          <w:rFonts w:ascii="Arial" w:hAnsi="Arial" w:cs="Arial"/>
+          <w:sz w:val="18"/>
+          <w:szCs w:val="18"/>
+          <w:lang w:val="es-ES_tradnl"/>
+        </w:rPr>
+        <w:t>n 1915</w:t>
+      </w:r>
+      <w:r>
+        <w:rPr>
+          <w:rFonts w:ascii="Arial" w:hAnsi="Arial" w:cs="Arial"/>
+          <w:sz w:val="18"/>
+          <w:szCs w:val="18"/>
+          <w:lang w:val="es-ES_tradnl"/>
+        </w:rPr>
+        <w:t xml:space="preserve"> logró que</w:t>
+      </w:r>
+      <w:r>
+        <w:rPr>
+          <w:rFonts w:ascii="Arial" w:hAnsi="Arial" w:cs="Arial"/>
+          <w:sz w:val="18"/>
+          <w:szCs w:val="18"/>
+          <w:lang w:val="es-ES_tradnl"/>
+        </w:rPr>
+        <w:t xml:space="preserve"> fueran aceptadas l</w:t>
+      </w:r>
+      <w:r>
+        <w:rPr>
+          <w:rFonts w:ascii="Arial" w:hAnsi="Arial" w:cs="Arial"/>
+          <w:sz w:val="18"/>
+          <w:szCs w:val="18"/>
+          <w:lang w:val="es-ES_tradnl"/>
+        </w:rPr>
+        <w:t>as propuestas hechas 13 años atrás</w:t>
+      </w:r>
+      <w:r>
+        <w:rPr>
+          <w:rFonts w:ascii="Arial" w:hAnsi="Arial" w:cs="Arial"/>
+          <w:sz w:val="18"/>
+          <w:szCs w:val="18"/>
+          <w:lang w:val="es-ES_tradnl"/>
+        </w:rPr>
+        <w:t xml:space="preserve"> acerca de la teoría cromosómica de la herencia, que en su momento sorprendieron bastante, pues revelaron en detalle lo que Mendel había propuesto 36 años atrás. Estas permanecieron controvertidas por más de 10 años. </w:t>
+      </w:r>
+    </w:p>
+    <w:p>
+      <w:pPr>
+        <w:rPr>
+          <w:rFonts w:ascii="Arial" w:hAnsi="Arial" w:cs="Arial"/>
+          <w:sz w:val="18"/>
+          <w:szCs w:val="18"/>
+          <w:lang w:val="es-ES_tradnl"/>
+        </w:rPr>
+      </w:pPr>
+      <w:r>
+        <w:rPr>
+          <w:rFonts w:ascii="Arial" w:hAnsi="Arial" w:cs="Arial"/>
+          <w:lang w:val="es-CO"/>
+        </w:rPr>
+        <w:t xml:space="preserve"> </w:t>
+      </w:r>
+    </w:p>
+    <w:p>
+      <w:pPr>
+        <w:rPr>
+          <w:rFonts w:ascii="Arial" w:hAnsi="Arial"/>
+          <w:sz w:val="18"/>
+          <w:szCs w:val="18"/>
+          <w:lang w:val="es-ES_tradnl"/>
+        </w:rPr>
+      </w:pPr>
+      <w:r>
+        <w:rPr>
+          <w:rFonts w:ascii="Arial" w:hAnsi="Arial"/>
+          <w:b/>
+          <w:color w:val="FF0000"/>
+          <w:sz w:val="18"/>
+          <w:szCs w:val="18"/>
+          <w:lang w:val="es-ES_tradnl"/>
+        </w:rPr>
+        <w:t>*</w:t>
+      </w:r>
+      <w:r>
+        <w:rPr>
+          <w:rFonts w:ascii="Arial" w:hAnsi="Arial"/>
+          <w:color w:val="FF0000"/>
+          <w:sz w:val="18"/>
+          <w:szCs w:val="18"/>
+          <w:lang w:val="es-ES_tradnl"/>
+        </w:rPr>
+        <w:t xml:space="preserve"> </w:t>
+      </w:r>
+      <w:r>
+        <w:rPr>
+          <w:rFonts w:ascii="Arial" w:hAnsi="Arial"/>
+          <w:sz w:val="18"/>
+          <w:szCs w:val="18"/>
+          <w:highlight w:val="yellow"/>
+          <w:lang w:val="es-ES_tradnl"/>
+        </w:rPr>
+        <w:t>Pregunta (</w:t>
+      </w:r>
+      <w:r>
+        <w:rPr>
+          <w:rFonts w:ascii="Arial" w:hAnsi="Arial"/>
+          <w:b/>
+          <w:sz w:val="18"/>
+          <w:szCs w:val="18"/>
+          <w:highlight w:val="yellow"/>
+          <w:lang w:val="es-ES_tradnl"/>
+        </w:rPr>
+        <w:t>173</w:t>
+      </w:r>
+      <w:r>
+        <w:rPr>
+          <w:rFonts w:ascii="Arial" w:hAnsi="Arial"/>
+          <w:sz w:val="18"/>
+          <w:szCs w:val="18"/>
+          <w:highlight w:val="yellow"/>
+          <w:lang w:val="es-ES_tradnl"/>
+        </w:rPr>
+        <w:t xml:space="preserve"> caracteres máximo)</w:t>
+      </w:r>
+    </w:p>
+    <w:p>
+      <w:pPr>
+        <w:rPr>
+          <w:rFonts w:ascii="Arial" w:hAnsi="Arial" w:cs="Arial"/>
+          <w:sz w:val="18"/>
+          <w:szCs w:val="18"/>
+          <w:lang w:val="es-ES_tradnl"/>
+        </w:rPr>
+      </w:pPr>
+      <w:r>
+        <w:rPr>
+          <w:rFonts w:ascii="Arial" w:hAnsi="Arial" w:cs="Arial"/>
+          <w:sz w:val="18"/>
+          <w:szCs w:val="18"/>
+          <w:lang w:val="es-ES_tradnl"/>
+        </w:rPr>
+        <w:t>¿Quién lo hizo?</w:t>
+      </w:r>
+    </w:p>
+    <w:p>
+      <w:pPr>
+        <w:rPr>
+          <w:rFonts w:ascii="Arial" w:hAnsi="Arial" w:cs="Arial"/>
+          <w:sz w:val="18"/>
+          <w:szCs w:val="18"/>
+          <w:lang w:val="es-ES_tradnl"/>
+        </w:rPr>
+      </w:pPr>
+    </w:p>
+    <w:p>
+      <w:pPr>
+        <w:rPr>
+          <w:rFonts w:ascii="Arial" w:hAnsi="Arial" w:cs="Arial"/>
+          <w:sz w:val="18"/>
+          <w:szCs w:val="18"/>
+          <w:lang w:val="es-ES_tradnl"/>
+        </w:rPr>
+      </w:pPr>
+      <w:r>
+        <w:rPr>
+          <w:rFonts w:ascii="Arial" w:hAnsi="Arial" w:cs="Arial"/>
+          <w:sz w:val="18"/>
+          <w:szCs w:val="18"/>
+          <w:highlight w:val="yellow"/>
+          <w:lang w:val="es-ES_tradnl"/>
+        </w:rPr>
+        <w:t>Explicación (</w:t>
+      </w:r>
+      <w:r>
+        <w:rPr>
+          <w:rFonts w:ascii="Arial" w:hAnsi="Arial" w:cs="Arial"/>
+          <w:b/>
+          <w:sz w:val="18"/>
+          <w:szCs w:val="18"/>
+          <w:highlight w:val="yellow"/>
+          <w:lang w:val="es-ES_tradnl"/>
+        </w:rPr>
+        <w:t>173</w:t>
+      </w:r>
+      <w:r>
+        <w:rPr>
+          <w:rFonts w:ascii="Arial" w:hAnsi="Arial" w:cs="Arial"/>
+          <w:sz w:val="18"/>
+          <w:szCs w:val="18"/>
+          <w:highlight w:val="yellow"/>
+          <w:lang w:val="es-ES_tradnl"/>
+        </w:rPr>
+        <w:t xml:space="preserve"> caracteres máximo)</w:t>
+      </w:r>
+    </w:p>
+    <w:p>
+      <w:pPr>
+        <w:rPr>
+          <w:rFonts w:ascii="Arial" w:hAnsi="Arial" w:cs="Arial"/>
+          <w:sz w:val="18"/>
+          <w:szCs w:val="18"/>
+          <w:lang w:val="es-ES_tradnl"/>
+        </w:rPr>
+      </w:pPr>
+    </w:p>
+    <w:p>
+      <w:pPr>
+        <w:rPr>
+          <w:rFonts w:ascii="Arial" w:hAnsi="Arial" w:cs="Arial"/>
+          <w:sz w:val="18"/>
+          <w:szCs w:val="18"/>
+          <w:lang w:val="es-ES_tradnl"/>
+        </w:rPr>
+      </w:pPr>
+    </w:p>
+    <w:p>
+      <w:pPr>
+        <w:rPr>
+          <w:rFonts w:ascii="Arial" w:hAnsi="Arial" w:cs="Arial"/>
+          <w:sz w:val="18"/>
+          <w:szCs w:val="18"/>
+          <w:lang w:val="es-ES_tradnl"/>
+        </w:rPr>
+      </w:pPr>
+      <w:r>
+        <w:rPr>
+          <w:rFonts w:ascii="Arial" w:hAnsi="Arial"/>
+          <w:b/>
+          <w:color w:val="FF0000"/>
+          <w:sz w:val="18"/>
+          <w:szCs w:val="18"/>
+          <w:lang w:val="es-ES_tradnl"/>
+        </w:rPr>
+        <w:t>*</w:t>
+      </w:r>
+      <w:r>
+        <w:rPr>
+          <w:rFonts w:ascii="Arial" w:hAnsi="Arial"/>
+          <w:color w:val="FF0000"/>
+          <w:sz w:val="18"/>
+          <w:szCs w:val="18"/>
+          <w:lang w:val="es-ES_tradnl"/>
+        </w:rPr>
+        <w:t xml:space="preserve"> </w:t>
+      </w:r>
+      <w:r>
+        <w:rPr>
+          <w:rFonts w:ascii="Arial" w:hAnsi="Arial" w:cs="Arial"/>
+          <w:sz w:val="18"/>
+          <w:szCs w:val="18"/>
+          <w:highlight w:val="yellow"/>
+          <w:lang w:val="es-ES_tradnl"/>
+        </w:rPr>
+        <w:t xml:space="preserve">Respuestas </w:t>
+      </w:r>
+      <w:r>
+        <w:rPr>
+          <w:rFonts w:ascii="Arial" w:hAnsi="Arial"/>
+          <w:sz w:val="18"/>
+          <w:szCs w:val="18"/>
+          <w:highlight w:val="yellow"/>
+          <w:lang w:val="es-ES_tradnl"/>
+        </w:rPr>
+        <w:t xml:space="preserve">(mín. 2 – máx. 5, </w:t>
+      </w:r>
+      <w:r>
+        <w:rPr>
+          <w:rFonts w:ascii="Arial" w:hAnsi="Arial"/>
+          <w:b/>
+          <w:sz w:val="18"/>
+          <w:szCs w:val="18"/>
+          <w:highlight w:val="yellow"/>
+          <w:lang w:val="es-ES_tradnl"/>
+        </w:rPr>
+        <w:t>73</w:t>
+      </w:r>
+      <w:r>
+        <w:rPr>
+          <w:rFonts w:ascii="Arial" w:hAnsi="Arial"/>
+          <w:sz w:val="18"/>
+          <w:szCs w:val="18"/>
+          <w:highlight w:val="yellow"/>
+          <w:lang w:val="es-ES_tradnl"/>
+        </w:rPr>
+        <w:t xml:space="preserve"> caracteres máximo cada respuesta)</w:t>
+      </w:r>
+    </w:p>
+    <w:p>
+      <w:pPr>
+        <w:rPr>
+          <w:rFonts w:ascii="Arial" w:hAnsi="Arial" w:cs="Arial"/>
+          <w:sz w:val="18"/>
+          <w:szCs w:val="18"/>
+        </w:rPr>
+      </w:pPr>
+      <w:r>
+        <w:rPr>
+          <w:rFonts w:ascii="Arial" w:hAnsi="Arial" w:cs="Arial"/>
+          <w:sz w:val="18"/>
+          <w:szCs w:val="18"/>
+        </w:rPr>
+        <w:t>Edward Sutton</w:t>
+      </w:r>
+    </w:p>
+    <w:p>
+      <w:pPr>
+        <w:rPr>
+          <w:rFonts w:ascii="Arial" w:hAnsi="Arial" w:cs="Arial"/>
+          <w:b/>
+          <w:sz w:val="18"/>
+          <w:szCs w:val="18"/>
+        </w:rPr>
+      </w:pPr>
+      <w:r>
+        <w:rPr>
+          <w:rFonts w:ascii="Arial" w:hAnsi="Arial" w:cs="Arial"/>
+          <w:b/>
+          <w:sz w:val="18"/>
+          <w:szCs w:val="18"/>
+        </w:rPr>
+        <w:t>Thomas Morgan</w:t>
+      </w:r>
+    </w:p>
+    <w:p>
+      <w:pPr>
+        <w:rPr>
+          <w:rFonts w:ascii="Arial" w:hAnsi="Arial" w:cs="Arial"/>
+          <w:sz w:val="18"/>
+          <w:szCs w:val="18"/>
+        </w:rPr>
+      </w:pPr>
+      <w:r>
+        <w:rPr>
+          <w:rFonts w:ascii="Arial" w:hAnsi="Arial" w:cs="Arial"/>
+          <w:sz w:val="18"/>
+          <w:szCs w:val="18"/>
+        </w:rPr>
+        <w:t>Gregory Mendel</w:t>
+      </w:r>
+    </w:p>
+    <w:p>
+      <w:pPr>
+        <w:rPr>
+          <w:rFonts w:ascii="Arial" w:hAnsi="Arial" w:cs="Arial"/>
+          <w:sz w:val="18"/>
+          <w:szCs w:val="18"/>
+          <w:lang w:val="es-ES_tradnl"/>
+        </w:rPr>
+      </w:pPr>
+      <w:r>
+        <w:rPr>
+          <w:rFonts w:ascii="Arial" w:hAnsi="Arial" w:cs="Arial"/>
+          <w:sz w:val="18"/>
+          <w:szCs w:val="18"/>
+          <w:lang w:val="es-ES_tradnl"/>
+        </w:rPr>
+        <w:t xml:space="preserve">Theodor </w:t>
+      </w:r>
+      <w:proofErr w:type="spellStart"/>
+      <w:r>
+        <w:rPr>
+          <w:rFonts w:ascii="Arial" w:hAnsi="Arial" w:cs="Arial"/>
+          <w:sz w:val="18"/>
+          <w:szCs w:val="18"/>
+          <w:lang w:val="es-ES_tradnl"/>
+        </w:rPr>
+        <w:t>Boveri</w:t>
+      </w:r>
+      <w:proofErr w:type="spellEnd"/>
+    </w:p>
+    <w:p>
+      <w:pPr>
+        <w:rPr>
+          <w:rFonts w:ascii="Arial" w:hAnsi="Arial" w:cs="Arial"/>
+          <w:sz w:val="18"/>
+          <w:szCs w:val="18"/>
+          <w:lang w:val="es-ES_tradnl"/>
+        </w:rPr>
+      </w:pPr>
+    </w:p>
+    <w:p>
+      <w:pPr>
+        <w:rPr>
+          <w:rFonts w:ascii="Arial" w:hAnsi="Arial"/>
+          <w:sz w:val="18"/>
+          <w:szCs w:val="18"/>
+          <w:lang w:val="es-ES_tradnl"/>
+        </w:rPr>
+      </w:pPr>
+      <w:r>
+        <w:rPr>
+          <w:rFonts w:ascii="Arial" w:hAnsi="Arial"/>
+          <w:sz w:val="18"/>
+          <w:szCs w:val="18"/>
+          <w:highlight w:val="green"/>
+          <w:lang w:val="es-ES_tradnl"/>
+        </w:rPr>
+        <w:t xml:space="preserve">Texto </w:t>
+      </w:r>
+      <w:r>
+        <w:rPr>
+          <w:rFonts w:ascii="Arial" w:hAnsi="Arial"/>
+          <w:sz w:val="18"/>
+          <w:szCs w:val="18"/>
+          <w:highlight w:val="green"/>
+          <w:lang w:val="es-ES_tradnl"/>
+        </w:rPr>
+        <w:t>sobre el que se pregunta</w:t>
+      </w:r>
+      <w:r>
+        <w:rPr>
+          <w:rFonts w:ascii="Arial" w:hAnsi="Arial"/>
+          <w:sz w:val="18"/>
+          <w:szCs w:val="18"/>
+          <w:highlight w:val="green"/>
+          <w:lang w:val="es-ES_tradnl"/>
+        </w:rPr>
+        <w:t xml:space="preserve"> </w:t>
+      </w:r>
+      <w:r>
+        <w:rPr>
+          <w:rFonts w:ascii="Arial" w:hAnsi="Arial"/>
+          <w:sz w:val="18"/>
+          <w:szCs w:val="18"/>
+          <w:highlight w:val="green"/>
+          <w:lang w:val="es-ES_tradnl"/>
+        </w:rPr>
+        <w:t xml:space="preserve">6 </w:t>
+      </w:r>
+      <w:r>
+        <w:rPr>
+          <w:rFonts w:ascii="Arial" w:hAnsi="Arial"/>
+          <w:sz w:val="18"/>
+          <w:szCs w:val="18"/>
+          <w:highlight w:val="green"/>
+          <w:lang w:val="es-ES_tradnl"/>
+        </w:rPr>
+        <w:t>(</w:t>
+      </w:r>
+      <w:r>
+        <w:rPr>
+          <w:rFonts w:ascii="Arial" w:hAnsi="Arial"/>
+          <w:b/>
+          <w:sz w:val="18"/>
+          <w:szCs w:val="18"/>
+          <w:highlight w:val="green"/>
+          <w:lang w:val="es-ES_tradnl"/>
+        </w:rPr>
+        <w:t>745</w:t>
+      </w:r>
+      <w:r>
+        <w:rPr>
+          <w:rFonts w:ascii="Arial" w:hAnsi="Arial"/>
+          <w:sz w:val="18"/>
+          <w:szCs w:val="18"/>
+          <w:highlight w:val="green"/>
+          <w:lang w:val="es-ES_tradnl"/>
+        </w:rPr>
+        <w:t xml:space="preserve"> caracteres </w:t>
+      </w:r>
+      <w:r>
+        <w:rPr>
+          <w:rFonts w:ascii="Arial" w:hAnsi="Arial"/>
+          <w:sz w:val="18"/>
+          <w:szCs w:val="18"/>
+          <w:highlight w:val="green"/>
+          <w:lang w:val="es-ES_tradnl"/>
+        </w:rPr>
+        <w:t>máximo)</w:t>
+      </w:r>
+    </w:p>
+    <w:p>
+      <w:pPr>
+        <w:rPr>
+          <w:rFonts w:ascii="Arial" w:hAnsi="Arial" w:cs="Arial"/>
+          <w:sz w:val="18"/>
+          <w:szCs w:val="18"/>
+          <w:lang w:val="es-ES_tradnl"/>
+        </w:rPr>
+      </w:pPr>
+      <w:r>
+        <w:rPr>
+          <w:rFonts w:ascii="Arial" w:hAnsi="Arial" w:cs="Arial"/>
+          <w:sz w:val="18"/>
+          <w:szCs w:val="18"/>
+          <w:lang w:val="es-ES_tradnl"/>
+        </w:rPr>
+        <w:t>Botánico genetista. Fue</w:t>
+      </w:r>
+      <w:r>
+        <w:rPr>
+          <w:rFonts w:ascii="Arial" w:hAnsi="Arial" w:cs="Arial"/>
+          <w:sz w:val="18"/>
+          <w:szCs w:val="18"/>
+          <w:lang w:val="es-ES_tradnl"/>
+        </w:rPr>
+        <w:t xml:space="preserve"> </w:t>
+      </w:r>
+      <w:r>
+        <w:rPr>
+          <w:rFonts w:ascii="Arial" w:hAnsi="Arial" w:cs="Arial"/>
+          <w:sz w:val="18"/>
+          <w:szCs w:val="18"/>
+          <w:lang w:val="es-ES_tradnl"/>
+        </w:rPr>
+        <w:t xml:space="preserve">uno </w:t>
+      </w:r>
+      <w:r>
+        <w:rPr>
+          <w:rFonts w:ascii="Arial" w:hAnsi="Arial" w:cs="Arial"/>
+          <w:sz w:val="18"/>
+          <w:szCs w:val="18"/>
+          <w:lang w:val="es-ES_tradnl"/>
+        </w:rPr>
+        <w:t>d</w:t>
+      </w:r>
+      <w:r>
+        <w:rPr>
+          <w:rFonts w:ascii="Arial" w:hAnsi="Arial" w:cs="Arial"/>
+          <w:sz w:val="18"/>
+          <w:szCs w:val="18"/>
+          <w:lang w:val="es-ES_tradnl"/>
+        </w:rPr>
+        <w:t>e los tres biólogos que en 1900 redescubrieron</w:t>
+      </w:r>
+      <w:r>
+        <w:rPr>
+          <w:rFonts w:ascii="Arial" w:hAnsi="Arial" w:cs="Arial"/>
+          <w:sz w:val="18"/>
+          <w:szCs w:val="18"/>
+          <w:lang w:val="es-ES_tradnl"/>
+        </w:rPr>
+        <w:t xml:space="preserve"> las leyes de Mendel publicad</w:t>
+      </w:r>
+      <w:r>
+        <w:rPr>
+          <w:rFonts w:ascii="Arial" w:hAnsi="Arial" w:cs="Arial"/>
+          <w:sz w:val="18"/>
+          <w:szCs w:val="18"/>
+          <w:lang w:val="es-ES_tradnl"/>
+        </w:rPr>
+        <w:t xml:space="preserve">as en 1866, y resaltaron su importancia </w:t>
+      </w:r>
+      <w:r>
+        <w:rPr>
+          <w:rFonts w:ascii="Arial" w:hAnsi="Arial" w:cs="Arial"/>
+          <w:sz w:val="18"/>
+          <w:szCs w:val="18"/>
+          <w:lang w:val="es-ES_tradnl"/>
+        </w:rPr>
+        <w:t>a pesar de que estas habían permanecido igno</w:t>
+      </w:r>
       <w:bookmarkStart w:id="0" w:name="_GoBack"/>
       <w:bookmarkEnd w:id="0"/>
+      <w:r>
+        <w:rPr>
+          <w:rFonts w:ascii="Arial" w:hAnsi="Arial" w:cs="Arial"/>
+          <w:sz w:val="18"/>
+          <w:szCs w:val="18"/>
+          <w:lang w:val="es-ES_tradnl"/>
+        </w:rPr>
+        <w:t xml:space="preserve">radas por más de 30 años. </w:t>
+      </w:r>
+    </w:p>
+    <w:p>
+      <w:pPr>
+        <w:rPr>
+          <w:rFonts w:ascii="Arial" w:hAnsi="Arial" w:cs="Arial"/>
+          <w:lang w:val="es-CO"/>
+        </w:rPr>
+      </w:pPr>
     </w:p>
     <w:p>
       <w:pPr>
@@ -3554,7 +6050,7 @@
           <w:szCs w:val="18"/>
           <w:lang w:val="es-ES_tradnl"/>
         </w:rPr>
-        <w:t>¿Quién fue?</w:t>
+        <w:t>¿Cuál es su nombre?</w:t>
       </w:r>
     </w:p>
     <w:p>
@@ -3666,27 +6162,28 @@
           <w:highlight w:val="yellow"/>
           <w:lang w:val="es-ES_tradnl"/>
         </w:rPr>
-        <w:t>Respuesta</w:t>
-      </w:r>
-      <w:r>
-        <w:rPr>
-          <w:rFonts w:ascii="Arial" w:hAnsi="Arial" w:cs="Arial"/>
+        <w:t xml:space="preserve">Respuestas </w:t>
+      </w:r>
+      <w:r>
+        <w:rPr>
+          <w:rFonts w:ascii="Arial" w:hAnsi="Arial"/>
           <w:sz w:val="18"/>
           <w:szCs w:val="18"/>
           <w:highlight w:val="yellow"/>
           <w:lang w:val="es-ES_tradnl"/>
         </w:rPr>
-        <w:t>s</w:t>
-      </w:r>
-      <w:r>
-        <w:rPr>
-          <w:rFonts w:ascii="Arial" w:hAnsi="Arial" w:cs="Arial"/>
+        <w:t xml:space="preserve">(mín. 2 – máx. 5, </w:t>
+      </w:r>
+      <w:r>
+        <w:rPr>
+          <w:rFonts w:ascii="Arial" w:hAnsi="Arial"/>
+          <w:b/>
           <w:sz w:val="18"/>
           <w:szCs w:val="18"/>
           <w:highlight w:val="yellow"/>
           <w:lang w:val="es-ES_tradnl"/>
         </w:rPr>
-        <w:t xml:space="preserve"> </w:t>
+        <w:t>73</w:t>
       </w:r>
       <w:r>
         <w:rPr>
@@ -3696,27 +6193,6 @@
           <w:highlight w:val="yellow"/>
           <w:lang w:val="es-ES_tradnl"/>
         </w:rPr>
-        <w:t xml:space="preserve">(mín. 2 – máx. 5, </w:t>
-      </w:r>
-      <w:r>
-        <w:rPr>
-          <w:rFonts w:ascii="Arial" w:hAnsi="Arial"/>
-          <w:b/>
-          <w:sz w:val="18"/>
-          <w:szCs w:val="18"/>
-          <w:highlight w:val="yellow"/>
-          <w:lang w:val="es-ES_tradnl"/>
-        </w:rPr>
-        <w:t>73</w:t>
-      </w:r>
-      <w:r>
-        <w:rPr>
-          <w:rFonts w:ascii="Arial" w:hAnsi="Arial"/>
-          <w:sz w:val="18"/>
-          <w:szCs w:val="18"/>
-          <w:highlight w:val="yellow"/>
-          <w:lang w:val="es-ES_tradnl"/>
-        </w:rPr>
         <w:t xml:space="preserve"> caracteres máximo cada respuesta)</w:t>
       </w:r>
     </w:p>
@@ -3726,15 +6202,13 @@
           <w:rFonts w:ascii="Arial" w:hAnsi="Arial" w:cs="Arial"/>
           <w:sz w:val="18"/>
           <w:szCs w:val="18"/>
-          <w:lang w:val="es-ES_tradnl"/>
-        </w:rPr>
-      </w:pPr>
-      <w:r>
-        <w:rPr>
-          <w:rFonts w:ascii="Arial" w:hAnsi="Arial" w:cs="Arial"/>
-          <w:sz w:val="18"/>
-          <w:szCs w:val="18"/>
-          <w:lang w:val="es-ES_tradnl"/>
+        </w:rPr>
+      </w:pPr>
+      <w:r>
+        <w:rPr>
+          <w:rFonts w:ascii="Arial" w:hAnsi="Arial" w:cs="Arial"/>
+          <w:sz w:val="18"/>
+          <w:szCs w:val="18"/>
         </w:rPr>
         <w:t>Edward Sutton</w:t>
       </w:r>
@@ -3745,15 +6219,13 @@
           <w:rFonts w:ascii="Arial" w:hAnsi="Arial" w:cs="Arial"/>
           <w:sz w:val="18"/>
           <w:szCs w:val="18"/>
-          <w:lang w:val="es-ES_tradnl"/>
-        </w:rPr>
-      </w:pPr>
-      <w:r>
-        <w:rPr>
-          <w:rFonts w:ascii="Arial" w:hAnsi="Arial" w:cs="Arial"/>
-          <w:sz w:val="18"/>
-          <w:szCs w:val="18"/>
-          <w:lang w:val="es-ES_tradnl"/>
+        </w:rPr>
+      </w:pPr>
+      <w:r>
+        <w:rPr>
+          <w:rFonts w:ascii="Arial" w:hAnsi="Arial" w:cs="Arial"/>
+          <w:sz w:val="18"/>
+          <w:szCs w:val="18"/>
         </w:rPr>
         <w:t>Thomas Morgan</w:t>
       </w:r>
@@ -3765,2579 +6237,14 @@
           <w:b/>
           <w:sz w:val="18"/>
           <w:szCs w:val="18"/>
-          <w:lang w:val="es-ES_tradnl"/>
-        </w:rPr>
-      </w:pPr>
-      <w:r>
-        <w:rPr>
-          <w:rFonts w:ascii="Arial" w:hAnsi="Arial" w:cs="Arial"/>
-          <w:b/>
-          <w:sz w:val="18"/>
-          <w:szCs w:val="18"/>
-          <w:lang w:val="es-ES_tradnl"/>
-        </w:rPr>
-        <w:t>Gregory Mendel</w:t>
-      </w:r>
-    </w:p>
-    <w:p>
-      <w:pPr>
-        <w:rPr>
-          <w:rFonts w:ascii="Arial" w:hAnsi="Arial" w:cs="Arial"/>
-          <w:sz w:val="18"/>
-          <w:szCs w:val="18"/>
-          <w:lang w:val="es-ES_tradnl"/>
-        </w:rPr>
-      </w:pPr>
-      <w:r>
-        <w:rPr>
-          <w:rFonts w:ascii="Arial" w:hAnsi="Arial" w:cs="Arial"/>
-          <w:sz w:val="18"/>
-          <w:szCs w:val="18"/>
-          <w:lang w:val="es-ES_tradnl"/>
-        </w:rPr>
-        <w:t>Theodor Boveri</w:t>
-      </w:r>
-    </w:p>
-    <w:p>
-      <w:pPr>
-        <w:rPr>
-          <w:rFonts w:ascii="Arial" w:hAnsi="Arial" w:cs="Arial"/>
-          <w:sz w:val="18"/>
-          <w:szCs w:val="18"/>
-          <w:lang w:val="es-ES_tradnl"/>
-        </w:rPr>
-      </w:pPr>
-    </w:p>
-    <w:p>
-      <w:pPr>
-        <w:rPr>
-          <w:rFonts w:ascii="Arial" w:hAnsi="Arial"/>
-          <w:sz w:val="18"/>
-          <w:szCs w:val="18"/>
-          <w:lang w:val="es-ES_tradnl"/>
-        </w:rPr>
-      </w:pPr>
-      <w:r>
-        <w:rPr>
-          <w:rFonts w:ascii="Arial" w:hAnsi="Arial"/>
-          <w:sz w:val="18"/>
-          <w:szCs w:val="18"/>
-          <w:highlight w:val="green"/>
-          <w:lang w:val="es-ES_tradnl"/>
-        </w:rPr>
-        <w:t xml:space="preserve">Texto </w:t>
-      </w:r>
-      <w:r>
-        <w:rPr>
-          <w:rFonts w:ascii="Arial" w:hAnsi="Arial"/>
-          <w:sz w:val="18"/>
-          <w:szCs w:val="18"/>
-          <w:highlight w:val="green"/>
-          <w:lang w:val="es-ES_tradnl"/>
-        </w:rPr>
-        <w:t>sobre el que se pregunta</w:t>
-      </w:r>
-      <w:r>
-        <w:rPr>
-          <w:rFonts w:ascii="Arial" w:hAnsi="Arial"/>
-          <w:sz w:val="18"/>
-          <w:szCs w:val="18"/>
-          <w:highlight w:val="green"/>
-          <w:lang w:val="es-ES_tradnl"/>
-        </w:rPr>
-        <w:t xml:space="preserve"> </w:t>
-      </w:r>
-      <w:r>
-        <w:rPr>
-          <w:rFonts w:ascii="Arial" w:hAnsi="Arial"/>
-          <w:sz w:val="18"/>
-          <w:szCs w:val="18"/>
-          <w:highlight w:val="green"/>
-          <w:lang w:val="es-ES_tradnl"/>
-        </w:rPr>
-        <w:t xml:space="preserve">2 </w:t>
-      </w:r>
-      <w:r>
-        <w:rPr>
-          <w:rFonts w:ascii="Arial" w:hAnsi="Arial"/>
-          <w:sz w:val="18"/>
-          <w:szCs w:val="18"/>
-          <w:highlight w:val="green"/>
-          <w:lang w:val="es-ES_tradnl"/>
-        </w:rPr>
-        <w:t>(</w:t>
-      </w:r>
-      <w:r>
-        <w:rPr>
-          <w:rFonts w:ascii="Arial" w:hAnsi="Arial"/>
-          <w:b/>
-          <w:sz w:val="18"/>
-          <w:szCs w:val="18"/>
-          <w:highlight w:val="green"/>
-          <w:lang w:val="es-ES_tradnl"/>
-        </w:rPr>
-        <w:t>745</w:t>
-      </w:r>
-      <w:r>
-        <w:rPr>
-          <w:rFonts w:ascii="Arial" w:hAnsi="Arial"/>
-          <w:sz w:val="18"/>
-          <w:szCs w:val="18"/>
-          <w:highlight w:val="green"/>
-          <w:lang w:val="es-ES_tradnl"/>
-        </w:rPr>
-        <w:t xml:space="preserve"> caracteres </w:t>
-      </w:r>
-      <w:r>
-        <w:rPr>
-          <w:rFonts w:ascii="Arial" w:hAnsi="Arial"/>
-          <w:sz w:val="18"/>
-          <w:szCs w:val="18"/>
-          <w:highlight w:val="green"/>
-          <w:lang w:val="es-ES_tradnl"/>
-        </w:rPr>
-        <w:t>máximo)</w:t>
-      </w:r>
-    </w:p>
-    <w:p>
-      <w:pPr>
-        <w:rPr>
-          <w:rFonts w:ascii="Arial" w:hAnsi="Arial" w:cs="Arial"/>
-          <w:sz w:val="18"/>
-          <w:szCs w:val="18"/>
-          <w:lang w:val="es-ES_tradnl"/>
-        </w:rPr>
-      </w:pPr>
-      <w:r>
-        <w:rPr>
-          <w:rFonts w:ascii="Arial" w:hAnsi="Arial" w:cs="Arial"/>
-          <w:sz w:val="18"/>
-          <w:szCs w:val="18"/>
-          <w:lang w:val="es-ES_tradnl"/>
-        </w:rPr>
-        <w:t>Aportó a la consolidación de la teoría cromosómica de la herencia, la cual plantea que: l</w:t>
-      </w:r>
-      <w:r>
-        <w:rPr>
-          <w:rFonts w:ascii="Arial" w:hAnsi="Arial" w:cs="Arial"/>
-          <w:sz w:val="18"/>
-          <w:szCs w:val="18"/>
-          <w:lang w:val="es-ES_tradnl"/>
-        </w:rPr>
-        <w:t xml:space="preserve">os genes se encuentran en los cromosomas, </w:t>
-      </w:r>
-      <w:r>
-        <w:rPr>
-          <w:rFonts w:ascii="Arial" w:hAnsi="Arial" w:cs="Arial"/>
-          <w:sz w:val="18"/>
-          <w:szCs w:val="18"/>
-          <w:lang w:val="es-ES_tradnl"/>
-        </w:rPr>
-        <w:t>ubicados uno junto al otro</w:t>
-      </w:r>
-      <w:r>
-        <w:rPr>
-          <w:rFonts w:ascii="Arial" w:hAnsi="Arial" w:cs="Arial"/>
-          <w:sz w:val="18"/>
-          <w:szCs w:val="18"/>
-          <w:lang w:val="es-ES_tradnl"/>
-        </w:rPr>
-        <w:t xml:space="preserve">; </w:t>
-      </w:r>
-      <w:r>
-        <w:rPr>
-          <w:rFonts w:ascii="Arial" w:hAnsi="Arial" w:cs="Arial"/>
-          <w:sz w:val="18"/>
-          <w:szCs w:val="18"/>
-          <w:lang w:val="es-ES_tradnl"/>
-        </w:rPr>
-        <w:t>e</w:t>
-      </w:r>
-      <w:r>
-        <w:rPr>
-          <w:rFonts w:ascii="Arial" w:hAnsi="Arial" w:cs="Arial"/>
-          <w:sz w:val="18"/>
-          <w:szCs w:val="18"/>
-          <w:lang w:val="es-ES_tradnl"/>
-        </w:rPr>
-        <w:t xml:space="preserve">l modo en el que un gen se segrega no tiene efecto sobre la segregación del otro a menos que se encuentren ligados, es decir muy cercanos, en cuyo </w:t>
-      </w:r>
-      <w:r>
-        <w:rPr>
-          <w:rFonts w:ascii="Arial" w:hAnsi="Arial" w:cs="Arial"/>
-          <w:sz w:val="18"/>
-          <w:szCs w:val="18"/>
-          <w:lang w:val="es-ES_tradnl"/>
-        </w:rPr>
-        <w:t>caso tienden a heredarse juntos</w:t>
-      </w:r>
-      <w:r>
-        <w:rPr>
-          <w:rFonts w:ascii="Arial" w:hAnsi="Arial" w:cs="Arial"/>
-          <w:sz w:val="18"/>
-          <w:szCs w:val="18"/>
-          <w:lang w:val="es-ES_tradnl"/>
-        </w:rPr>
-        <w:t>;</w:t>
-      </w:r>
-      <w:r>
-        <w:rPr>
-          <w:rFonts w:ascii="Arial" w:hAnsi="Arial" w:cs="Arial"/>
-          <w:sz w:val="18"/>
-          <w:szCs w:val="18"/>
-          <w:lang w:val="es-ES_tradnl"/>
-        </w:rPr>
-        <w:t xml:space="preserve"> y</w:t>
-      </w:r>
-      <w:r>
-        <w:rPr>
-          <w:rFonts w:ascii="Arial" w:hAnsi="Arial" w:cs="Arial"/>
-          <w:sz w:val="18"/>
-          <w:szCs w:val="18"/>
-          <w:lang w:val="es-ES_tradnl"/>
-        </w:rPr>
-        <w:t>,</w:t>
-      </w:r>
-      <w:r>
-        <w:rPr>
-          <w:rFonts w:ascii="Arial" w:hAnsi="Arial" w:cs="Arial"/>
-          <w:sz w:val="18"/>
-          <w:szCs w:val="18"/>
-          <w:lang w:val="es-ES_tradnl"/>
-        </w:rPr>
-        <w:t xml:space="preserve"> </w:t>
-      </w:r>
-      <w:r>
-        <w:rPr>
-          <w:rFonts w:ascii="Arial" w:hAnsi="Arial" w:cs="Arial"/>
-          <w:sz w:val="18"/>
-          <w:szCs w:val="18"/>
-          <w:lang w:val="es-ES_tradnl"/>
-        </w:rPr>
-        <w:t>Los genes de un cromosoma pueden heredarse por separado, debido al entrecruzamiento que se lleva a cabo en la meiosis.</w:t>
-      </w:r>
-    </w:p>
-    <w:p>
-      <w:pPr>
-        <w:rPr>
-          <w:rFonts w:ascii="Arial" w:hAnsi="Arial" w:cs="Arial"/>
-          <w:sz w:val="18"/>
-          <w:szCs w:val="18"/>
-          <w:lang w:val="es-ES_tradnl"/>
-        </w:rPr>
-      </w:pPr>
-      <w:r>
-        <w:rPr>
-          <w:rFonts w:ascii="Arial" w:hAnsi="Arial" w:cs="Arial"/>
-          <w:sz w:val="18"/>
-          <w:szCs w:val="18"/>
-          <w:lang w:val="es-ES_tradnl"/>
-        </w:rPr>
-        <w:t xml:space="preserve"> </w:t>
-      </w:r>
-    </w:p>
-    <w:p>
-      <w:pPr>
-        <w:rPr>
-          <w:rFonts w:ascii="Arial" w:hAnsi="Arial"/>
-          <w:sz w:val="18"/>
-          <w:szCs w:val="18"/>
-          <w:lang w:val="es-ES_tradnl"/>
-        </w:rPr>
-      </w:pPr>
-      <w:r>
-        <w:rPr>
-          <w:rFonts w:ascii="Arial" w:hAnsi="Arial"/>
-          <w:b/>
-          <w:color w:val="FF0000"/>
-          <w:sz w:val="18"/>
-          <w:szCs w:val="18"/>
-          <w:lang w:val="es-ES_tradnl"/>
-        </w:rPr>
-        <w:t>*</w:t>
-      </w:r>
-      <w:r>
-        <w:rPr>
-          <w:rFonts w:ascii="Arial" w:hAnsi="Arial"/>
-          <w:color w:val="FF0000"/>
-          <w:sz w:val="18"/>
-          <w:szCs w:val="18"/>
-          <w:lang w:val="es-ES_tradnl"/>
-        </w:rPr>
-        <w:t xml:space="preserve"> </w:t>
-      </w:r>
-      <w:r>
-        <w:rPr>
-          <w:rFonts w:ascii="Arial" w:hAnsi="Arial"/>
-          <w:sz w:val="18"/>
-          <w:szCs w:val="18"/>
-          <w:highlight w:val="yellow"/>
-          <w:lang w:val="es-ES_tradnl"/>
-        </w:rPr>
-        <w:t>Pregunta (</w:t>
-      </w:r>
-      <w:r>
-        <w:rPr>
-          <w:rFonts w:ascii="Arial" w:hAnsi="Arial"/>
-          <w:b/>
-          <w:sz w:val="18"/>
-          <w:szCs w:val="18"/>
-          <w:highlight w:val="yellow"/>
-          <w:lang w:val="es-ES_tradnl"/>
-        </w:rPr>
-        <w:t>173</w:t>
-      </w:r>
-      <w:r>
-        <w:rPr>
-          <w:rFonts w:ascii="Arial" w:hAnsi="Arial"/>
-          <w:sz w:val="18"/>
-          <w:szCs w:val="18"/>
-          <w:highlight w:val="yellow"/>
-          <w:lang w:val="es-ES_tradnl"/>
-        </w:rPr>
-        <w:t xml:space="preserve"> caracteres máximo)</w:t>
-      </w:r>
-    </w:p>
-    <w:p>
-      <w:pPr>
-        <w:rPr>
-          <w:rFonts w:ascii="Arial" w:hAnsi="Arial" w:cs="Arial"/>
-          <w:sz w:val="18"/>
-          <w:szCs w:val="18"/>
-          <w:lang w:val="es-ES_tradnl"/>
-        </w:rPr>
-      </w:pPr>
-      <w:r>
-        <w:rPr>
-          <w:rFonts w:ascii="Arial" w:hAnsi="Arial" w:cs="Arial"/>
-          <w:sz w:val="18"/>
-          <w:szCs w:val="18"/>
-          <w:lang w:val="es-ES_tradnl"/>
-        </w:rPr>
-        <w:t>¿</w:t>
-      </w:r>
-      <w:r>
-        <w:rPr>
-          <w:rFonts w:ascii="Arial" w:hAnsi="Arial" w:cs="Arial"/>
-          <w:sz w:val="18"/>
-          <w:szCs w:val="18"/>
-          <w:lang w:val="es-ES_tradnl"/>
-        </w:rPr>
-        <w:t>De quién se trata?</w:t>
-      </w:r>
-    </w:p>
-    <w:p>
-      <w:pPr>
-        <w:rPr>
-          <w:rFonts w:ascii="Arial" w:hAnsi="Arial" w:cs="Arial"/>
-          <w:sz w:val="18"/>
-          <w:szCs w:val="18"/>
-          <w:lang w:val="es-ES_tradnl"/>
-        </w:rPr>
-      </w:pPr>
-    </w:p>
-    <w:p>
-      <w:pPr>
-        <w:rPr>
-          <w:rFonts w:ascii="Arial" w:hAnsi="Arial" w:cs="Arial"/>
-          <w:sz w:val="18"/>
-          <w:szCs w:val="18"/>
-          <w:lang w:val="es-ES_tradnl"/>
-        </w:rPr>
-      </w:pPr>
-      <w:r>
-        <w:rPr>
-          <w:rFonts w:ascii="Arial" w:hAnsi="Arial" w:cs="Arial"/>
-          <w:sz w:val="18"/>
-          <w:szCs w:val="18"/>
-          <w:highlight w:val="yellow"/>
-          <w:lang w:val="es-ES_tradnl"/>
-        </w:rPr>
-        <w:t>Explicación (</w:t>
-      </w:r>
-      <w:r>
-        <w:rPr>
-          <w:rFonts w:ascii="Arial" w:hAnsi="Arial" w:cs="Arial"/>
-          <w:b/>
-          <w:sz w:val="18"/>
-          <w:szCs w:val="18"/>
-          <w:highlight w:val="yellow"/>
-          <w:lang w:val="es-ES_tradnl"/>
-        </w:rPr>
-        <w:t>173</w:t>
-      </w:r>
-      <w:r>
-        <w:rPr>
-          <w:rFonts w:ascii="Arial" w:hAnsi="Arial" w:cs="Arial"/>
-          <w:sz w:val="18"/>
-          <w:szCs w:val="18"/>
-          <w:highlight w:val="yellow"/>
-          <w:lang w:val="es-ES_tradnl"/>
-        </w:rPr>
-        <w:t xml:space="preserve"> caracteres máximo)</w:t>
-      </w:r>
-    </w:p>
-    <w:p>
-      <w:pPr>
-        <w:rPr>
-          <w:rFonts w:ascii="Arial" w:hAnsi="Arial" w:cs="Arial"/>
-          <w:sz w:val="18"/>
-          <w:szCs w:val="18"/>
-          <w:lang w:val="es-ES_tradnl"/>
-        </w:rPr>
-      </w:pPr>
-    </w:p>
-    <w:p>
-      <w:pPr>
-        <w:rPr>
-          <w:rFonts w:ascii="Arial" w:hAnsi="Arial" w:cs="Arial"/>
-          <w:sz w:val="18"/>
-          <w:szCs w:val="18"/>
-          <w:lang w:val="es-ES_tradnl"/>
-        </w:rPr>
-      </w:pPr>
-      <w:r>
-        <w:rPr>
-          <w:rFonts w:ascii="Arial" w:hAnsi="Arial"/>
-          <w:b/>
-          <w:color w:val="FF0000"/>
-          <w:sz w:val="18"/>
-          <w:szCs w:val="18"/>
-          <w:lang w:val="es-ES_tradnl"/>
-        </w:rPr>
-        <w:t>*</w:t>
-      </w:r>
-      <w:r>
-        <w:rPr>
-          <w:rFonts w:ascii="Arial" w:hAnsi="Arial"/>
-          <w:color w:val="FF0000"/>
-          <w:sz w:val="18"/>
-          <w:szCs w:val="18"/>
-          <w:lang w:val="es-ES_tradnl"/>
-        </w:rPr>
-        <w:t xml:space="preserve"> </w:t>
-      </w:r>
-      <w:r>
-        <w:rPr>
-          <w:rFonts w:ascii="Arial" w:hAnsi="Arial" w:cs="Arial"/>
-          <w:sz w:val="18"/>
-          <w:szCs w:val="18"/>
-          <w:highlight w:val="yellow"/>
-          <w:lang w:val="es-ES_tradnl"/>
-        </w:rPr>
-        <w:t xml:space="preserve">Respuestas </w:t>
-      </w:r>
-      <w:r>
-        <w:rPr>
-          <w:rFonts w:ascii="Arial" w:hAnsi="Arial"/>
-          <w:sz w:val="18"/>
-          <w:szCs w:val="18"/>
-          <w:highlight w:val="yellow"/>
-          <w:lang w:val="es-ES_tradnl"/>
-        </w:rPr>
-        <w:t xml:space="preserve">(mín. 2 – máx. 5, </w:t>
-      </w:r>
-      <w:r>
-        <w:rPr>
-          <w:rFonts w:ascii="Arial" w:hAnsi="Arial"/>
-          <w:b/>
-          <w:sz w:val="18"/>
-          <w:szCs w:val="18"/>
-          <w:highlight w:val="yellow"/>
-          <w:lang w:val="es-ES_tradnl"/>
-        </w:rPr>
-        <w:t>73</w:t>
-      </w:r>
-      <w:r>
-        <w:rPr>
-          <w:rFonts w:ascii="Arial" w:hAnsi="Arial"/>
-          <w:sz w:val="18"/>
-          <w:szCs w:val="18"/>
-          <w:highlight w:val="yellow"/>
-          <w:lang w:val="es-ES_tradnl"/>
-        </w:rPr>
-        <w:t xml:space="preserve"> caracteres máximo cada respuesta)</w:t>
-      </w:r>
-    </w:p>
-    <w:p>
-      <w:pPr>
-        <w:rPr>
-          <w:rFonts w:ascii="Arial" w:hAnsi="Arial" w:cs="Arial"/>
-          <w:b/>
-          <w:sz w:val="18"/>
-          <w:szCs w:val="18"/>
-          <w:lang w:val="es-ES_tradnl"/>
-        </w:rPr>
-      </w:pPr>
-      <w:r>
-        <w:rPr>
-          <w:rFonts w:ascii="Arial" w:hAnsi="Arial" w:cs="Arial"/>
-          <w:b/>
-          <w:sz w:val="18"/>
-          <w:szCs w:val="18"/>
-          <w:lang w:val="es-ES_tradnl"/>
-        </w:rPr>
-        <w:t>Edward Sutton</w:t>
-      </w:r>
-    </w:p>
-    <w:p>
-      <w:pPr>
-        <w:rPr>
-          <w:rFonts w:ascii="Arial" w:hAnsi="Arial" w:cs="Arial"/>
-          <w:sz w:val="18"/>
-          <w:szCs w:val="18"/>
-          <w:lang w:val="es-ES_tradnl"/>
-        </w:rPr>
-      </w:pPr>
-      <w:r>
-        <w:rPr>
-          <w:rFonts w:ascii="Arial" w:hAnsi="Arial" w:cs="Arial"/>
-          <w:sz w:val="18"/>
-          <w:szCs w:val="18"/>
-          <w:lang w:val="es-ES_tradnl"/>
-        </w:rPr>
-        <w:t>Thomas Morgan</w:t>
-      </w:r>
-    </w:p>
-    <w:p>
-      <w:pPr>
-        <w:rPr>
-          <w:rFonts w:ascii="Arial" w:hAnsi="Arial" w:cs="Arial"/>
-          <w:sz w:val="18"/>
-          <w:szCs w:val="18"/>
-          <w:lang w:val="es-ES_tradnl"/>
-        </w:rPr>
-      </w:pPr>
-      <w:r>
-        <w:rPr>
-          <w:rFonts w:ascii="Arial" w:hAnsi="Arial" w:cs="Arial"/>
-          <w:sz w:val="18"/>
-          <w:szCs w:val="18"/>
-          <w:lang w:val="es-ES_tradnl"/>
-        </w:rPr>
-        <w:t>Gregory Mendel</w:t>
-      </w:r>
-    </w:p>
-    <w:p>
-      <w:pPr>
-        <w:rPr>
-          <w:rFonts w:ascii="Arial" w:hAnsi="Arial" w:cs="Arial"/>
-          <w:b/>
-          <w:sz w:val="18"/>
-          <w:szCs w:val="18"/>
-          <w:lang w:val="es-ES_tradnl"/>
-        </w:rPr>
-      </w:pPr>
-      <w:r>
-        <w:rPr>
-          <w:rFonts w:ascii="Arial" w:hAnsi="Arial" w:cs="Arial"/>
-          <w:b/>
-          <w:sz w:val="18"/>
-          <w:szCs w:val="18"/>
-          <w:lang w:val="es-ES_tradnl"/>
-        </w:rPr>
-        <w:t>Theodor Boveri</w:t>
-      </w:r>
-    </w:p>
-    <w:p>
-      <w:pPr>
-        <w:rPr>
-          <w:rFonts w:ascii="Arial" w:hAnsi="Arial" w:cs="Arial"/>
-          <w:sz w:val="18"/>
-          <w:szCs w:val="18"/>
-          <w:lang w:val="es-ES_tradnl"/>
-        </w:rPr>
-      </w:pPr>
-    </w:p>
-    <w:p>
-      <w:pPr>
-        <w:rPr>
-          <w:rFonts w:ascii="Arial" w:hAnsi="Arial"/>
-          <w:sz w:val="18"/>
-          <w:szCs w:val="18"/>
-          <w:lang w:val="es-ES_tradnl"/>
-        </w:rPr>
-      </w:pPr>
-      <w:r>
-        <w:rPr>
-          <w:rFonts w:ascii="Arial" w:hAnsi="Arial"/>
-          <w:sz w:val="18"/>
-          <w:szCs w:val="18"/>
-          <w:highlight w:val="green"/>
-          <w:lang w:val="es-ES_tradnl"/>
-        </w:rPr>
-        <w:t xml:space="preserve">Texto </w:t>
-      </w:r>
-      <w:r>
-        <w:rPr>
-          <w:rFonts w:ascii="Arial" w:hAnsi="Arial"/>
-          <w:sz w:val="18"/>
-          <w:szCs w:val="18"/>
-          <w:highlight w:val="green"/>
-          <w:lang w:val="es-ES_tradnl"/>
-        </w:rPr>
-        <w:t>sobre el que se pregunta</w:t>
-      </w:r>
-      <w:r>
-        <w:rPr>
-          <w:rFonts w:ascii="Arial" w:hAnsi="Arial"/>
-          <w:sz w:val="18"/>
-          <w:szCs w:val="18"/>
-          <w:highlight w:val="green"/>
-          <w:lang w:val="es-ES_tradnl"/>
-        </w:rPr>
-        <w:t xml:space="preserve"> </w:t>
-      </w:r>
-      <w:r>
-        <w:rPr>
-          <w:rFonts w:ascii="Arial" w:hAnsi="Arial"/>
-          <w:sz w:val="18"/>
-          <w:szCs w:val="18"/>
-          <w:highlight w:val="green"/>
-          <w:lang w:val="es-ES_tradnl"/>
-        </w:rPr>
-        <w:t xml:space="preserve">3 </w:t>
-      </w:r>
-      <w:r>
-        <w:rPr>
-          <w:rFonts w:ascii="Arial" w:hAnsi="Arial"/>
-          <w:sz w:val="18"/>
-          <w:szCs w:val="18"/>
-          <w:highlight w:val="green"/>
-          <w:lang w:val="es-ES_tradnl"/>
-        </w:rPr>
-        <w:t>(</w:t>
-      </w:r>
-      <w:r>
-        <w:rPr>
-          <w:rFonts w:ascii="Arial" w:hAnsi="Arial"/>
-          <w:b/>
-          <w:sz w:val="18"/>
-          <w:szCs w:val="18"/>
-          <w:highlight w:val="green"/>
-          <w:lang w:val="es-ES_tradnl"/>
-        </w:rPr>
-        <w:t>745</w:t>
-      </w:r>
-      <w:r>
-        <w:rPr>
-          <w:rFonts w:ascii="Arial" w:hAnsi="Arial"/>
-          <w:sz w:val="18"/>
-          <w:szCs w:val="18"/>
-          <w:highlight w:val="green"/>
-          <w:lang w:val="es-ES_tradnl"/>
-        </w:rPr>
-        <w:t xml:space="preserve"> caracteres </w:t>
-      </w:r>
-      <w:r>
-        <w:rPr>
-          <w:rFonts w:ascii="Arial" w:hAnsi="Arial"/>
-          <w:sz w:val="18"/>
-          <w:szCs w:val="18"/>
-          <w:highlight w:val="green"/>
-          <w:lang w:val="es-ES_tradnl"/>
-        </w:rPr>
-        <w:t>máximo)</w:t>
-      </w:r>
-    </w:p>
-    <w:p>
-      <w:pPr>
-        <w:rPr>
-          <w:rFonts w:ascii="Arial" w:hAnsi="Arial" w:cs="Arial"/>
-          <w:sz w:val="18"/>
-          <w:szCs w:val="18"/>
-          <w:lang w:val="es-ES_tradnl"/>
-        </w:rPr>
-      </w:pPr>
-      <w:r>
-        <w:rPr>
-          <w:rFonts w:ascii="Arial" w:hAnsi="Arial" w:cs="Arial"/>
-          <w:sz w:val="18"/>
-          <w:szCs w:val="18"/>
-          <w:lang w:val="es-ES_tradnl"/>
-        </w:rPr>
-        <w:t>E</w:t>
-      </w:r>
-      <w:r>
-        <w:rPr>
-          <w:rFonts w:ascii="Arial" w:hAnsi="Arial" w:cs="Arial"/>
-          <w:sz w:val="18"/>
-          <w:szCs w:val="18"/>
-          <w:lang w:val="es-ES_tradnl"/>
-        </w:rPr>
-        <w:t xml:space="preserve">studiante graduado de la Universidad de Columbia en Nueva York. </w:t>
-      </w:r>
-      <w:r>
-        <w:rPr>
-          <w:rFonts w:ascii="Arial" w:hAnsi="Arial" w:cs="Arial"/>
-          <w:sz w:val="18"/>
-          <w:szCs w:val="18"/>
-          <w:lang w:val="es-ES_tradnl"/>
-        </w:rPr>
-        <w:t>Mientras e</w:t>
-      </w:r>
-      <w:r>
-        <w:rPr>
-          <w:rFonts w:ascii="Arial" w:hAnsi="Arial" w:cs="Arial"/>
-          <w:sz w:val="18"/>
-          <w:szCs w:val="18"/>
-          <w:lang w:val="es-ES_tradnl"/>
-        </w:rPr>
-        <w:t>studiaba la espermatogénesis en machos de saltamontes, realizó un descubrimiento que lo llevó a entender la función de los cromosomas.</w:t>
-      </w:r>
-      <w:r>
-        <w:rPr>
-          <w:rFonts w:ascii="Arial" w:hAnsi="Arial" w:cs="Arial"/>
-          <w:sz w:val="18"/>
-          <w:szCs w:val="18"/>
-          <w:lang w:val="es-ES_tradnl"/>
-        </w:rPr>
-        <w:t xml:space="preserve"> Fue el primero en publicar sus resultados acerca de la teoría cromosómica de la herencia.</w:t>
-      </w:r>
-      <w:r>
-        <w:rPr>
-          <w:rFonts w:ascii="Arial" w:hAnsi="Arial" w:cs="Arial"/>
-          <w:sz w:val="18"/>
-          <w:szCs w:val="18"/>
-          <w:lang w:val="es-ES_tradnl"/>
-        </w:rPr>
-        <w:t xml:space="preserve"> Murió a la edad de 39 años </w:t>
-      </w:r>
-      <w:r>
-        <w:rPr>
-          <w:rFonts w:ascii="Arial" w:hAnsi="Arial" w:cs="Arial"/>
-          <w:sz w:val="18"/>
-          <w:szCs w:val="18"/>
-          <w:lang w:val="es-ES_tradnl"/>
-        </w:rPr>
-        <w:t>producto de una apendicitis aguda.</w:t>
-      </w:r>
-    </w:p>
-    <w:p>
-      <w:pPr>
-        <w:rPr>
-          <w:rFonts w:ascii="Arial" w:hAnsi="Arial" w:cs="Arial"/>
-          <w:sz w:val="18"/>
-          <w:szCs w:val="18"/>
-          <w:lang w:val="es-ES_tradnl"/>
-        </w:rPr>
-      </w:pPr>
-    </w:p>
-    <w:p>
-      <w:pPr>
-        <w:rPr>
-          <w:rFonts w:ascii="Arial" w:hAnsi="Arial"/>
-          <w:sz w:val="18"/>
-          <w:szCs w:val="18"/>
-          <w:lang w:val="es-ES_tradnl"/>
-        </w:rPr>
-      </w:pPr>
-      <w:r>
-        <w:rPr>
-          <w:rFonts w:ascii="Arial" w:hAnsi="Arial"/>
-          <w:b/>
-          <w:color w:val="FF0000"/>
-          <w:sz w:val="18"/>
-          <w:szCs w:val="18"/>
-          <w:lang w:val="es-ES_tradnl"/>
-        </w:rPr>
-        <w:t>*</w:t>
-      </w:r>
-      <w:r>
-        <w:rPr>
-          <w:rFonts w:ascii="Arial" w:hAnsi="Arial"/>
-          <w:color w:val="FF0000"/>
-          <w:sz w:val="18"/>
-          <w:szCs w:val="18"/>
-          <w:lang w:val="es-ES_tradnl"/>
-        </w:rPr>
-        <w:t xml:space="preserve"> </w:t>
-      </w:r>
-      <w:r>
-        <w:rPr>
-          <w:rFonts w:ascii="Arial" w:hAnsi="Arial"/>
-          <w:sz w:val="18"/>
-          <w:szCs w:val="18"/>
-          <w:highlight w:val="yellow"/>
-          <w:lang w:val="es-ES_tradnl"/>
-        </w:rPr>
-        <w:t>Pregunta (</w:t>
-      </w:r>
-      <w:r>
-        <w:rPr>
-          <w:rFonts w:ascii="Arial" w:hAnsi="Arial"/>
-          <w:b/>
-          <w:sz w:val="18"/>
-          <w:szCs w:val="18"/>
-          <w:highlight w:val="yellow"/>
-          <w:lang w:val="es-ES_tradnl"/>
-        </w:rPr>
-        <w:t>173</w:t>
-      </w:r>
-      <w:r>
-        <w:rPr>
-          <w:rFonts w:ascii="Arial" w:hAnsi="Arial"/>
-          <w:sz w:val="18"/>
-          <w:szCs w:val="18"/>
-          <w:highlight w:val="yellow"/>
-          <w:lang w:val="es-ES_tradnl"/>
-        </w:rPr>
-        <w:t xml:space="preserve"> caracteres máximo)</w:t>
-      </w:r>
-    </w:p>
-    <w:p>
-      <w:pPr>
-        <w:rPr>
-          <w:rFonts w:ascii="Arial" w:hAnsi="Arial" w:cs="Arial"/>
-          <w:sz w:val="18"/>
-          <w:szCs w:val="18"/>
-          <w:lang w:val="es-ES_tradnl"/>
-        </w:rPr>
-      </w:pPr>
-      <w:r>
-        <w:rPr>
-          <w:rFonts w:ascii="Arial" w:hAnsi="Arial" w:cs="Arial"/>
-          <w:sz w:val="18"/>
-          <w:szCs w:val="18"/>
-          <w:lang w:val="es-ES_tradnl"/>
-        </w:rPr>
-        <w:t>¿A qu</w:t>
-      </w:r>
-      <w:r>
-        <w:rPr>
-          <w:rFonts w:ascii="Arial" w:hAnsi="Arial" w:cs="Arial"/>
-          <w:sz w:val="18"/>
-          <w:szCs w:val="18"/>
-          <w:lang w:val="es-ES_tradnl"/>
-        </w:rPr>
-        <w:t xml:space="preserve">ién </w:t>
-      </w:r>
-      <w:r>
-        <w:rPr>
-          <w:rFonts w:ascii="Arial" w:hAnsi="Arial" w:cs="Arial"/>
-          <w:sz w:val="18"/>
-          <w:szCs w:val="18"/>
-          <w:lang w:val="es-ES_tradnl"/>
-        </w:rPr>
-        <w:t>corresponde este perfil?</w:t>
-      </w:r>
-    </w:p>
-    <w:p>
-      <w:pPr>
-        <w:rPr>
-          <w:rFonts w:ascii="Arial" w:hAnsi="Arial" w:cs="Arial"/>
-          <w:sz w:val="18"/>
-          <w:szCs w:val="18"/>
-          <w:lang w:val="es-ES_tradnl"/>
-        </w:rPr>
-      </w:pPr>
-    </w:p>
-    <w:p>
-      <w:pPr>
-        <w:rPr>
-          <w:rFonts w:ascii="Arial" w:hAnsi="Arial" w:cs="Arial"/>
-          <w:sz w:val="18"/>
-          <w:szCs w:val="18"/>
-          <w:lang w:val="es-ES_tradnl"/>
-        </w:rPr>
-      </w:pPr>
-      <w:r>
-        <w:rPr>
-          <w:rFonts w:ascii="Arial" w:hAnsi="Arial" w:cs="Arial"/>
-          <w:sz w:val="18"/>
-          <w:szCs w:val="18"/>
-          <w:highlight w:val="yellow"/>
-          <w:lang w:val="es-ES_tradnl"/>
-        </w:rPr>
-        <w:t>Explicación (</w:t>
-      </w:r>
-      <w:r>
-        <w:rPr>
-          <w:rFonts w:ascii="Arial" w:hAnsi="Arial" w:cs="Arial"/>
-          <w:b/>
-          <w:sz w:val="18"/>
-          <w:szCs w:val="18"/>
-          <w:highlight w:val="yellow"/>
-          <w:lang w:val="es-ES_tradnl"/>
-        </w:rPr>
-        <w:t>173</w:t>
-      </w:r>
-      <w:r>
-        <w:rPr>
-          <w:rFonts w:ascii="Arial" w:hAnsi="Arial" w:cs="Arial"/>
-          <w:sz w:val="18"/>
-          <w:szCs w:val="18"/>
-          <w:highlight w:val="yellow"/>
-          <w:lang w:val="es-ES_tradnl"/>
-        </w:rPr>
-        <w:t xml:space="preserve"> caracteres máximo)</w:t>
-      </w:r>
-    </w:p>
-    <w:p>
-      <w:pPr>
-        <w:rPr>
-          <w:rFonts w:ascii="Arial" w:hAnsi="Arial" w:cs="Arial"/>
-          <w:sz w:val="18"/>
-          <w:szCs w:val="18"/>
-          <w:lang w:val="es-ES_tradnl"/>
-        </w:rPr>
-      </w:pPr>
-    </w:p>
-    <w:p>
-      <w:pPr>
-        <w:rPr>
-          <w:rFonts w:ascii="Arial" w:hAnsi="Arial" w:cs="Arial"/>
-          <w:sz w:val="18"/>
-          <w:szCs w:val="18"/>
-          <w:lang w:val="es-ES_tradnl"/>
-        </w:rPr>
-      </w:pPr>
-    </w:p>
-    <w:p>
-      <w:pPr>
-        <w:rPr>
-          <w:rFonts w:ascii="Arial" w:hAnsi="Arial" w:cs="Arial"/>
-          <w:sz w:val="18"/>
-          <w:szCs w:val="18"/>
-          <w:lang w:val="es-ES_tradnl"/>
-        </w:rPr>
-      </w:pPr>
-      <w:r>
-        <w:rPr>
-          <w:rFonts w:ascii="Arial" w:hAnsi="Arial"/>
-          <w:b/>
-          <w:color w:val="FF0000"/>
-          <w:sz w:val="18"/>
-          <w:szCs w:val="18"/>
-          <w:lang w:val="es-ES_tradnl"/>
-        </w:rPr>
-        <w:t>*</w:t>
-      </w:r>
-      <w:r>
-        <w:rPr>
-          <w:rFonts w:ascii="Arial" w:hAnsi="Arial"/>
-          <w:color w:val="FF0000"/>
-          <w:sz w:val="18"/>
-          <w:szCs w:val="18"/>
-          <w:lang w:val="es-ES_tradnl"/>
-        </w:rPr>
-        <w:t xml:space="preserve"> </w:t>
-      </w:r>
-      <w:r>
-        <w:rPr>
-          <w:rFonts w:ascii="Arial" w:hAnsi="Arial" w:cs="Arial"/>
-          <w:sz w:val="18"/>
-          <w:szCs w:val="18"/>
-          <w:highlight w:val="yellow"/>
-          <w:lang w:val="es-ES_tradnl"/>
-        </w:rPr>
-        <w:t xml:space="preserve">Respuestas </w:t>
-      </w:r>
-      <w:r>
-        <w:rPr>
-          <w:rFonts w:ascii="Arial" w:hAnsi="Arial"/>
-          <w:sz w:val="18"/>
-          <w:szCs w:val="18"/>
-          <w:highlight w:val="yellow"/>
-          <w:lang w:val="es-ES_tradnl"/>
-        </w:rPr>
-        <w:t xml:space="preserve">(mín. 2 – máx. 5, </w:t>
-      </w:r>
-      <w:r>
-        <w:rPr>
-          <w:rFonts w:ascii="Arial" w:hAnsi="Arial"/>
-          <w:b/>
-          <w:sz w:val="18"/>
-          <w:szCs w:val="18"/>
-          <w:highlight w:val="yellow"/>
-          <w:lang w:val="es-ES_tradnl"/>
-        </w:rPr>
-        <w:t>73</w:t>
-      </w:r>
-      <w:r>
-        <w:rPr>
-          <w:rFonts w:ascii="Arial" w:hAnsi="Arial"/>
-          <w:sz w:val="18"/>
-          <w:szCs w:val="18"/>
-          <w:highlight w:val="yellow"/>
-          <w:lang w:val="es-ES_tradnl"/>
-        </w:rPr>
-        <w:t xml:space="preserve"> caracteres máximo cada respuesta)</w:t>
-      </w:r>
-    </w:p>
-    <w:p>
-      <w:pPr>
-        <w:rPr>
-          <w:rFonts w:ascii="Arial" w:hAnsi="Arial" w:cs="Arial"/>
-          <w:b/>
-          <w:sz w:val="18"/>
-          <w:szCs w:val="18"/>
-          <w:lang w:val="es-ES_tradnl"/>
-        </w:rPr>
-      </w:pPr>
-      <w:r>
-        <w:rPr>
-          <w:rFonts w:ascii="Arial" w:hAnsi="Arial" w:cs="Arial"/>
-          <w:b/>
-          <w:sz w:val="18"/>
-          <w:szCs w:val="18"/>
-          <w:lang w:val="es-ES_tradnl"/>
-        </w:rPr>
-        <w:t>Edward Sutton</w:t>
-      </w:r>
-    </w:p>
-    <w:p>
-      <w:pPr>
-        <w:rPr>
-          <w:rFonts w:ascii="Arial" w:hAnsi="Arial" w:cs="Arial"/>
-          <w:sz w:val="18"/>
-          <w:szCs w:val="18"/>
-          <w:lang w:val="es-ES_tradnl"/>
-        </w:rPr>
-      </w:pPr>
-      <w:r>
-        <w:rPr>
-          <w:rFonts w:ascii="Arial" w:hAnsi="Arial" w:cs="Arial"/>
-          <w:sz w:val="18"/>
-          <w:szCs w:val="18"/>
-          <w:lang w:val="es-ES_tradnl"/>
-        </w:rPr>
-        <w:t>Thomas Morgan</w:t>
-      </w:r>
-    </w:p>
-    <w:p>
-      <w:pPr>
-        <w:rPr>
-          <w:rFonts w:ascii="Arial" w:hAnsi="Arial" w:cs="Arial"/>
-          <w:sz w:val="18"/>
-          <w:szCs w:val="18"/>
-          <w:lang w:val="es-ES_tradnl"/>
-        </w:rPr>
-      </w:pPr>
-      <w:r>
-        <w:rPr>
-          <w:rFonts w:ascii="Arial" w:hAnsi="Arial" w:cs="Arial"/>
-          <w:sz w:val="18"/>
-          <w:szCs w:val="18"/>
-          <w:lang w:val="es-ES_tradnl"/>
-        </w:rPr>
-        <w:t>Gregory Mendel</w:t>
-      </w:r>
-    </w:p>
-    <w:p>
-      <w:pPr>
-        <w:rPr>
-          <w:rFonts w:ascii="Arial" w:hAnsi="Arial" w:cs="Arial"/>
-          <w:sz w:val="18"/>
-          <w:szCs w:val="18"/>
-          <w:lang w:val="es-ES_tradnl"/>
-        </w:rPr>
-      </w:pPr>
-      <w:r>
-        <w:rPr>
-          <w:rFonts w:ascii="Arial" w:hAnsi="Arial" w:cs="Arial"/>
-          <w:sz w:val="18"/>
-          <w:szCs w:val="18"/>
-          <w:lang w:val="es-ES_tradnl"/>
-        </w:rPr>
-        <w:t>Theodor Boveri</w:t>
-      </w:r>
-    </w:p>
-    <w:p>
-      <w:pPr>
-        <w:rPr>
-          <w:rFonts w:ascii="Arial" w:hAnsi="Arial" w:cs="Arial"/>
-          <w:sz w:val="18"/>
-          <w:szCs w:val="18"/>
-          <w:lang w:val="es-ES_tradnl"/>
-        </w:rPr>
-      </w:pPr>
-    </w:p>
-    <w:p>
-      <w:pPr>
-        <w:rPr>
-          <w:rFonts w:ascii="Arial" w:hAnsi="Arial"/>
-          <w:sz w:val="18"/>
-          <w:szCs w:val="18"/>
-          <w:lang w:val="es-ES_tradnl"/>
-        </w:rPr>
-      </w:pPr>
-      <w:r>
-        <w:rPr>
-          <w:rFonts w:ascii="Arial" w:hAnsi="Arial"/>
-          <w:sz w:val="18"/>
-          <w:szCs w:val="18"/>
-          <w:highlight w:val="green"/>
-          <w:lang w:val="es-ES_tradnl"/>
-        </w:rPr>
-        <w:t xml:space="preserve">Texto </w:t>
-      </w:r>
-      <w:r>
-        <w:rPr>
-          <w:rFonts w:ascii="Arial" w:hAnsi="Arial"/>
-          <w:sz w:val="18"/>
-          <w:szCs w:val="18"/>
-          <w:highlight w:val="green"/>
-          <w:lang w:val="es-ES_tradnl"/>
-        </w:rPr>
-        <w:t>sobre el que se pregunta</w:t>
-      </w:r>
-      <w:r>
-        <w:rPr>
-          <w:rFonts w:ascii="Arial" w:hAnsi="Arial"/>
-          <w:sz w:val="18"/>
-          <w:szCs w:val="18"/>
-          <w:highlight w:val="green"/>
-          <w:lang w:val="es-ES_tradnl"/>
-        </w:rPr>
-        <w:t xml:space="preserve"> </w:t>
-      </w:r>
-      <w:r>
-        <w:rPr>
-          <w:rFonts w:ascii="Arial" w:hAnsi="Arial"/>
-          <w:sz w:val="18"/>
-          <w:szCs w:val="18"/>
-          <w:highlight w:val="green"/>
-          <w:lang w:val="es-ES_tradnl"/>
-        </w:rPr>
-        <w:t xml:space="preserve">4 </w:t>
-      </w:r>
-      <w:r>
-        <w:rPr>
-          <w:rFonts w:ascii="Arial" w:hAnsi="Arial"/>
-          <w:sz w:val="18"/>
-          <w:szCs w:val="18"/>
-          <w:highlight w:val="green"/>
-          <w:lang w:val="es-ES_tradnl"/>
-        </w:rPr>
-        <w:t>(</w:t>
-      </w:r>
-      <w:r>
-        <w:rPr>
-          <w:rFonts w:ascii="Arial" w:hAnsi="Arial"/>
-          <w:b/>
-          <w:sz w:val="18"/>
-          <w:szCs w:val="18"/>
-          <w:highlight w:val="green"/>
-          <w:lang w:val="es-ES_tradnl"/>
-        </w:rPr>
-        <w:t>745</w:t>
-      </w:r>
-      <w:r>
-        <w:rPr>
-          <w:rFonts w:ascii="Arial" w:hAnsi="Arial"/>
-          <w:sz w:val="18"/>
-          <w:szCs w:val="18"/>
-          <w:highlight w:val="green"/>
-          <w:lang w:val="es-ES_tradnl"/>
-        </w:rPr>
-        <w:t xml:space="preserve"> caracteres </w:t>
-      </w:r>
-      <w:r>
-        <w:rPr>
-          <w:rFonts w:ascii="Arial" w:hAnsi="Arial"/>
-          <w:sz w:val="18"/>
-          <w:szCs w:val="18"/>
-          <w:highlight w:val="green"/>
-          <w:lang w:val="es-ES_tradnl"/>
-        </w:rPr>
-        <w:t>máximo)</w:t>
-      </w:r>
-    </w:p>
-    <w:p>
-      <w:pPr>
-        <w:rPr>
-          <w:rFonts w:ascii="Arial" w:hAnsi="Arial" w:cs="Arial"/>
-          <w:sz w:val="18"/>
-          <w:szCs w:val="18"/>
-          <w:lang w:val="es-ES_tradnl"/>
-        </w:rPr>
-      </w:pPr>
-      <w:r>
-        <w:rPr>
-          <w:rFonts w:ascii="Arial" w:hAnsi="Arial" w:cs="Arial"/>
-          <w:sz w:val="18"/>
-          <w:szCs w:val="18"/>
-          <w:lang w:val="es-ES_tradnl"/>
-        </w:rPr>
-        <w:t>E</w:t>
-      </w:r>
-      <w:r>
-        <w:rPr>
-          <w:rFonts w:ascii="Arial" w:hAnsi="Arial" w:cs="Arial"/>
-          <w:sz w:val="18"/>
-          <w:szCs w:val="18"/>
-          <w:lang w:val="es-ES_tradnl"/>
-        </w:rPr>
-        <w:t>mbriólogo</w:t>
-      </w:r>
-      <w:r>
-        <w:rPr>
-          <w:rFonts w:ascii="Arial" w:hAnsi="Arial" w:cs="Arial"/>
-          <w:sz w:val="18"/>
-          <w:szCs w:val="18"/>
-          <w:lang w:val="es-ES_tradnl"/>
-        </w:rPr>
-        <w:t xml:space="preserve"> alemán. </w:t>
-      </w:r>
-      <w:r>
-        <w:rPr>
-          <w:rFonts w:ascii="Arial" w:hAnsi="Arial" w:cs="Arial"/>
-          <w:sz w:val="18"/>
-          <w:szCs w:val="18"/>
-          <w:lang w:val="es-ES_tradnl"/>
-        </w:rPr>
-        <w:t>En sus trabajos realizados con</w:t>
-      </w:r>
-      <w:r>
-        <w:rPr>
-          <w:rFonts w:ascii="Arial" w:hAnsi="Arial" w:cs="Arial"/>
-          <w:sz w:val="18"/>
-          <w:szCs w:val="18"/>
-          <w:lang w:val="es-ES_tradnl"/>
-        </w:rPr>
-        <w:t xml:space="preserve"> Áscaris y </w:t>
-      </w:r>
-      <w:r>
-        <w:rPr>
-          <w:rFonts w:ascii="Arial" w:hAnsi="Arial" w:cs="Arial"/>
-          <w:sz w:val="18"/>
-          <w:szCs w:val="18"/>
-          <w:lang w:val="es-ES_tradnl"/>
-        </w:rPr>
-        <w:t xml:space="preserve"> erizo de mar, </w:t>
-      </w:r>
-      <w:r>
-        <w:rPr>
-          <w:rFonts w:ascii="Arial" w:hAnsi="Arial" w:cs="Arial"/>
-          <w:sz w:val="18"/>
-          <w:szCs w:val="18"/>
-          <w:lang w:val="es-ES_tradnl"/>
-        </w:rPr>
-        <w:t>d</w:t>
-      </w:r>
-      <w:r>
-        <w:rPr>
-          <w:rFonts w:ascii="Arial" w:hAnsi="Arial" w:cs="Arial"/>
-          <w:sz w:val="18"/>
-          <w:szCs w:val="18"/>
-          <w:lang w:val="es-ES_tradnl"/>
-        </w:rPr>
-        <w:t xml:space="preserve">emostró que los cromosomas son estructuras que se condensan durante la mitosis y permanecen difusos en la interfase. </w:t>
-      </w:r>
-      <w:r>
-        <w:rPr>
-          <w:rFonts w:ascii="Arial" w:hAnsi="Arial" w:cs="Arial"/>
-          <w:sz w:val="18"/>
-          <w:szCs w:val="18"/>
-          <w:lang w:val="es-ES_tradnl"/>
-        </w:rPr>
-        <w:t xml:space="preserve"> T</w:t>
-      </w:r>
-      <w:r>
-        <w:rPr>
-          <w:rFonts w:ascii="Arial" w:hAnsi="Arial" w:cs="Arial"/>
-          <w:sz w:val="18"/>
-          <w:szCs w:val="18"/>
-          <w:lang w:val="es-ES_tradnl"/>
-        </w:rPr>
-        <w:t>ambién describió el aparato mitótico, gracias a que fue el primero en reconocer los centrosomas (organelos especializados en la división celular), y en detallar la función del huso mitótico, mencionando que este se encarga de distribuir los cromosomas hacia polos opuestos de la célula.</w:t>
-      </w:r>
-    </w:p>
-    <w:p>
-      <w:pPr>
-        <w:rPr>
-          <w:rFonts w:ascii="Arial" w:hAnsi="Arial" w:cs="Arial"/>
-          <w:sz w:val="18"/>
-          <w:szCs w:val="18"/>
-          <w:lang w:val="es-ES_tradnl"/>
-        </w:rPr>
-      </w:pPr>
-    </w:p>
-    <w:p>
-      <w:pPr>
-        <w:rPr>
-          <w:rFonts w:ascii="Arial" w:hAnsi="Arial"/>
-          <w:sz w:val="18"/>
-          <w:szCs w:val="18"/>
-          <w:lang w:val="es-ES_tradnl"/>
-        </w:rPr>
-      </w:pPr>
-      <w:r>
-        <w:rPr>
-          <w:rFonts w:ascii="Arial" w:hAnsi="Arial"/>
-          <w:b/>
-          <w:color w:val="FF0000"/>
-          <w:sz w:val="18"/>
-          <w:szCs w:val="18"/>
-          <w:lang w:val="es-ES_tradnl"/>
-        </w:rPr>
-        <w:t>*</w:t>
-      </w:r>
-      <w:r>
-        <w:rPr>
-          <w:rFonts w:ascii="Arial" w:hAnsi="Arial"/>
-          <w:color w:val="FF0000"/>
-          <w:sz w:val="18"/>
-          <w:szCs w:val="18"/>
-          <w:lang w:val="es-ES_tradnl"/>
-        </w:rPr>
-        <w:t xml:space="preserve"> </w:t>
-      </w:r>
-      <w:r>
-        <w:rPr>
-          <w:rFonts w:ascii="Arial" w:hAnsi="Arial"/>
-          <w:sz w:val="18"/>
-          <w:szCs w:val="18"/>
-          <w:highlight w:val="yellow"/>
-          <w:lang w:val="es-ES_tradnl"/>
-        </w:rPr>
-        <w:t>Pregunta (</w:t>
-      </w:r>
-      <w:r>
-        <w:rPr>
-          <w:rFonts w:ascii="Arial" w:hAnsi="Arial"/>
-          <w:b/>
-          <w:sz w:val="18"/>
-          <w:szCs w:val="18"/>
-          <w:highlight w:val="yellow"/>
-          <w:lang w:val="es-ES_tradnl"/>
-        </w:rPr>
-        <w:t>173</w:t>
-      </w:r>
-      <w:r>
-        <w:rPr>
-          <w:rFonts w:ascii="Arial" w:hAnsi="Arial"/>
-          <w:sz w:val="18"/>
-          <w:szCs w:val="18"/>
-          <w:highlight w:val="yellow"/>
-          <w:lang w:val="es-ES_tradnl"/>
-        </w:rPr>
-        <w:t xml:space="preserve"> caracteres máximo)</w:t>
-      </w:r>
-    </w:p>
-    <w:p>
-      <w:pPr>
-        <w:rPr>
-          <w:rFonts w:ascii="Arial" w:hAnsi="Arial" w:cs="Arial"/>
-          <w:sz w:val="18"/>
-          <w:szCs w:val="18"/>
-          <w:lang w:val="es-ES_tradnl"/>
-        </w:rPr>
-      </w:pPr>
-      <w:r>
-        <w:rPr>
-          <w:rFonts w:ascii="Arial" w:hAnsi="Arial" w:cs="Arial"/>
-          <w:sz w:val="18"/>
-          <w:szCs w:val="18"/>
-          <w:lang w:val="es-ES_tradnl"/>
-        </w:rPr>
-        <w:t>¿</w:t>
-      </w:r>
-      <w:r>
-        <w:rPr>
-          <w:rFonts w:ascii="Arial" w:hAnsi="Arial" w:cs="Arial"/>
-          <w:sz w:val="18"/>
-          <w:szCs w:val="18"/>
-          <w:lang w:val="es-ES_tradnl"/>
-        </w:rPr>
-        <w:t>Quién fue este investigador?</w:t>
-      </w:r>
-    </w:p>
-    <w:p>
-      <w:pPr>
-        <w:rPr>
-          <w:rFonts w:ascii="Arial" w:hAnsi="Arial" w:cs="Arial"/>
-          <w:sz w:val="18"/>
-          <w:szCs w:val="18"/>
-          <w:lang w:val="es-ES_tradnl"/>
-        </w:rPr>
-      </w:pPr>
-    </w:p>
-    <w:p>
-      <w:pPr>
-        <w:rPr>
-          <w:rFonts w:ascii="Arial" w:hAnsi="Arial" w:cs="Arial"/>
-          <w:sz w:val="18"/>
-          <w:szCs w:val="18"/>
-          <w:lang w:val="es-ES_tradnl"/>
-        </w:rPr>
-      </w:pPr>
-      <w:r>
-        <w:rPr>
-          <w:rFonts w:ascii="Arial" w:hAnsi="Arial" w:cs="Arial"/>
-          <w:sz w:val="18"/>
-          <w:szCs w:val="18"/>
-          <w:highlight w:val="yellow"/>
-          <w:lang w:val="es-ES_tradnl"/>
-        </w:rPr>
-        <w:t>Explicación (</w:t>
-      </w:r>
-      <w:r>
-        <w:rPr>
-          <w:rFonts w:ascii="Arial" w:hAnsi="Arial" w:cs="Arial"/>
-          <w:b/>
-          <w:sz w:val="18"/>
-          <w:szCs w:val="18"/>
-          <w:highlight w:val="yellow"/>
-          <w:lang w:val="es-ES_tradnl"/>
-        </w:rPr>
-        <w:t>173</w:t>
-      </w:r>
-      <w:r>
-        <w:rPr>
-          <w:rFonts w:ascii="Arial" w:hAnsi="Arial" w:cs="Arial"/>
-          <w:sz w:val="18"/>
-          <w:szCs w:val="18"/>
-          <w:highlight w:val="yellow"/>
-          <w:lang w:val="es-ES_tradnl"/>
-        </w:rPr>
-        <w:t xml:space="preserve"> caracteres máximo)</w:t>
-      </w:r>
-    </w:p>
-    <w:p>
-      <w:pPr>
-        <w:rPr>
-          <w:rFonts w:ascii="Arial" w:hAnsi="Arial" w:cs="Arial"/>
-          <w:sz w:val="18"/>
-          <w:szCs w:val="18"/>
-          <w:lang w:val="es-ES_tradnl"/>
-        </w:rPr>
-      </w:pPr>
-    </w:p>
-    <w:p>
-      <w:pPr>
-        <w:rPr>
-          <w:rFonts w:ascii="Arial" w:hAnsi="Arial" w:cs="Arial"/>
-          <w:sz w:val="18"/>
-          <w:szCs w:val="18"/>
-          <w:lang w:val="es-ES_tradnl"/>
-        </w:rPr>
-      </w:pPr>
-    </w:p>
-    <w:p>
-      <w:pPr>
-        <w:rPr>
-          <w:rFonts w:ascii="Arial" w:hAnsi="Arial" w:cs="Arial"/>
-          <w:sz w:val="18"/>
-          <w:szCs w:val="18"/>
-          <w:lang w:val="es-ES_tradnl"/>
-        </w:rPr>
-      </w:pPr>
-      <w:r>
-        <w:rPr>
-          <w:rFonts w:ascii="Arial" w:hAnsi="Arial"/>
-          <w:b/>
-          <w:color w:val="FF0000"/>
-          <w:sz w:val="18"/>
-          <w:szCs w:val="18"/>
-          <w:lang w:val="es-ES_tradnl"/>
-        </w:rPr>
-        <w:t>*</w:t>
-      </w:r>
-      <w:r>
-        <w:rPr>
-          <w:rFonts w:ascii="Arial" w:hAnsi="Arial"/>
-          <w:color w:val="FF0000"/>
-          <w:sz w:val="18"/>
-          <w:szCs w:val="18"/>
-          <w:lang w:val="es-ES_tradnl"/>
-        </w:rPr>
-        <w:t xml:space="preserve"> </w:t>
-      </w:r>
-      <w:r>
-        <w:rPr>
-          <w:rFonts w:ascii="Arial" w:hAnsi="Arial" w:cs="Arial"/>
-          <w:sz w:val="18"/>
-          <w:szCs w:val="18"/>
-          <w:highlight w:val="yellow"/>
-          <w:lang w:val="es-ES_tradnl"/>
-        </w:rPr>
-        <w:t xml:space="preserve">Respuestas </w:t>
-      </w:r>
-      <w:r>
-        <w:rPr>
-          <w:rFonts w:ascii="Arial" w:hAnsi="Arial"/>
-          <w:sz w:val="18"/>
-          <w:szCs w:val="18"/>
-          <w:highlight w:val="yellow"/>
-          <w:lang w:val="es-ES_tradnl"/>
-        </w:rPr>
-        <w:t xml:space="preserve">(mín. 2 – máx. 5, </w:t>
-      </w:r>
-      <w:r>
-        <w:rPr>
-          <w:rFonts w:ascii="Arial" w:hAnsi="Arial"/>
-          <w:b/>
-          <w:sz w:val="18"/>
-          <w:szCs w:val="18"/>
-          <w:highlight w:val="yellow"/>
-          <w:lang w:val="es-ES_tradnl"/>
-        </w:rPr>
-        <w:t>73</w:t>
-      </w:r>
-      <w:r>
-        <w:rPr>
-          <w:rFonts w:ascii="Arial" w:hAnsi="Arial"/>
-          <w:sz w:val="18"/>
-          <w:szCs w:val="18"/>
-          <w:highlight w:val="yellow"/>
-          <w:lang w:val="es-ES_tradnl"/>
-        </w:rPr>
-        <w:t xml:space="preserve"> caracteres máximo cada respuesta)</w:t>
-      </w:r>
-    </w:p>
-    <w:p>
-      <w:pPr>
-        <w:rPr>
-          <w:rFonts w:ascii="Arial" w:hAnsi="Arial" w:cs="Arial"/>
-          <w:sz w:val="18"/>
-          <w:szCs w:val="18"/>
-          <w:lang w:val="es-ES_tradnl"/>
-        </w:rPr>
-      </w:pPr>
-      <w:r>
-        <w:rPr>
-          <w:rFonts w:ascii="Arial" w:hAnsi="Arial" w:cs="Arial"/>
-          <w:sz w:val="18"/>
-          <w:szCs w:val="18"/>
-          <w:lang w:val="es-ES_tradnl"/>
-        </w:rPr>
-        <w:t>Edward Sutton</w:t>
-      </w:r>
-    </w:p>
-    <w:p>
-      <w:pPr>
-        <w:rPr>
-          <w:rFonts w:ascii="Arial" w:hAnsi="Arial" w:cs="Arial"/>
-          <w:sz w:val="18"/>
-          <w:szCs w:val="18"/>
-          <w:lang w:val="es-ES_tradnl"/>
-        </w:rPr>
-      </w:pPr>
-      <w:r>
-        <w:rPr>
-          <w:rFonts w:ascii="Arial" w:hAnsi="Arial" w:cs="Arial"/>
-          <w:sz w:val="18"/>
-          <w:szCs w:val="18"/>
-          <w:lang w:val="es-ES_tradnl"/>
-        </w:rPr>
-        <w:t>Thomas Morgan</w:t>
-      </w:r>
-    </w:p>
-    <w:p>
-      <w:pPr>
-        <w:rPr>
-          <w:rFonts w:ascii="Arial" w:hAnsi="Arial" w:cs="Arial"/>
-          <w:sz w:val="18"/>
-          <w:szCs w:val="18"/>
-          <w:lang w:val="es-ES_tradnl"/>
-        </w:rPr>
-      </w:pPr>
-      <w:r>
-        <w:rPr>
-          <w:rFonts w:ascii="Arial" w:hAnsi="Arial" w:cs="Arial"/>
-          <w:sz w:val="18"/>
-          <w:szCs w:val="18"/>
-          <w:lang w:val="es-ES_tradnl"/>
-        </w:rPr>
-        <w:t>Gregory Mendel</w:t>
-      </w:r>
-    </w:p>
-    <w:p>
-      <w:pPr>
-        <w:rPr>
-          <w:rFonts w:ascii="Arial" w:hAnsi="Arial" w:cs="Arial"/>
-          <w:b/>
-          <w:sz w:val="18"/>
-          <w:szCs w:val="18"/>
-          <w:lang w:val="es-ES_tradnl"/>
-        </w:rPr>
-      </w:pPr>
-      <w:r>
-        <w:rPr>
-          <w:rFonts w:ascii="Arial" w:hAnsi="Arial" w:cs="Arial"/>
-          <w:b/>
-          <w:sz w:val="18"/>
-          <w:szCs w:val="18"/>
-          <w:lang w:val="es-ES_tradnl"/>
-        </w:rPr>
-        <w:t>Theodor Boveri</w:t>
-      </w:r>
-    </w:p>
-    <w:p>
-      <w:pPr>
-        <w:rPr>
-          <w:rFonts w:ascii="Arial" w:hAnsi="Arial" w:cs="Arial"/>
-          <w:sz w:val="18"/>
-          <w:szCs w:val="18"/>
-          <w:lang w:val="es-ES_tradnl"/>
-        </w:rPr>
-      </w:pPr>
-    </w:p>
-    <w:p>
-      <w:pPr>
-        <w:rPr>
-          <w:rFonts w:ascii="Arial" w:hAnsi="Arial" w:cs="Arial"/>
-          <w:sz w:val="18"/>
-          <w:szCs w:val="18"/>
-          <w:lang w:val="es-ES_tradnl"/>
-        </w:rPr>
-      </w:pPr>
-    </w:p>
-    <w:p>
-      <w:pPr>
-        <w:rPr>
-          <w:rFonts w:ascii="Arial" w:hAnsi="Arial"/>
-          <w:sz w:val="18"/>
-          <w:szCs w:val="18"/>
-          <w:lang w:val="es-ES_tradnl"/>
-        </w:rPr>
-      </w:pPr>
-      <w:r>
-        <w:rPr>
-          <w:rFonts w:ascii="Arial" w:hAnsi="Arial"/>
-          <w:sz w:val="18"/>
-          <w:szCs w:val="18"/>
-          <w:highlight w:val="green"/>
-          <w:lang w:val="es-ES_tradnl"/>
-        </w:rPr>
-        <w:t xml:space="preserve">Texto </w:t>
-      </w:r>
-      <w:r>
-        <w:rPr>
-          <w:rFonts w:ascii="Arial" w:hAnsi="Arial"/>
-          <w:sz w:val="18"/>
-          <w:szCs w:val="18"/>
-          <w:highlight w:val="green"/>
-          <w:lang w:val="es-ES_tradnl"/>
-        </w:rPr>
-        <w:t>sobre el que se pregunta</w:t>
-      </w:r>
-      <w:r>
-        <w:rPr>
-          <w:rFonts w:ascii="Arial" w:hAnsi="Arial"/>
-          <w:sz w:val="18"/>
-          <w:szCs w:val="18"/>
-          <w:highlight w:val="green"/>
-          <w:lang w:val="es-ES_tradnl"/>
-        </w:rPr>
-        <w:t xml:space="preserve"> </w:t>
-      </w:r>
-      <w:r>
-        <w:rPr>
-          <w:rFonts w:ascii="Arial" w:hAnsi="Arial"/>
-          <w:sz w:val="18"/>
-          <w:szCs w:val="18"/>
-          <w:highlight w:val="green"/>
-          <w:lang w:val="es-ES_tradnl"/>
-        </w:rPr>
-        <w:t xml:space="preserve">5 </w:t>
-      </w:r>
-      <w:r>
-        <w:rPr>
-          <w:rFonts w:ascii="Arial" w:hAnsi="Arial"/>
-          <w:sz w:val="18"/>
-          <w:szCs w:val="18"/>
-          <w:highlight w:val="green"/>
-          <w:lang w:val="es-ES_tradnl"/>
-        </w:rPr>
-        <w:t>(</w:t>
-      </w:r>
-      <w:r>
-        <w:rPr>
-          <w:rFonts w:ascii="Arial" w:hAnsi="Arial"/>
-          <w:b/>
-          <w:sz w:val="18"/>
-          <w:szCs w:val="18"/>
-          <w:highlight w:val="green"/>
-          <w:lang w:val="es-ES_tradnl"/>
-        </w:rPr>
-        <w:t>745</w:t>
-      </w:r>
-      <w:r>
-        <w:rPr>
-          <w:rFonts w:ascii="Arial" w:hAnsi="Arial"/>
-          <w:sz w:val="18"/>
-          <w:szCs w:val="18"/>
-          <w:highlight w:val="green"/>
-          <w:lang w:val="es-ES_tradnl"/>
-        </w:rPr>
-        <w:t xml:space="preserve"> caracteres </w:t>
-      </w:r>
-      <w:r>
-        <w:rPr>
-          <w:rFonts w:ascii="Arial" w:hAnsi="Arial"/>
-          <w:sz w:val="18"/>
-          <w:szCs w:val="18"/>
-          <w:highlight w:val="green"/>
-          <w:lang w:val="es-ES_tradnl"/>
-        </w:rPr>
-        <w:t>máximo)</w:t>
-      </w:r>
-    </w:p>
-    <w:p>
-      <w:pPr>
-        <w:rPr>
-          <w:rFonts w:ascii="Arial" w:hAnsi="Arial" w:cs="Arial"/>
-          <w:sz w:val="18"/>
-          <w:szCs w:val="18"/>
-          <w:lang w:val="es-ES_tradnl"/>
-        </w:rPr>
-      </w:pPr>
-      <w:r>
-        <w:rPr>
-          <w:rFonts w:ascii="Arial" w:hAnsi="Arial" w:cs="Arial"/>
-          <w:sz w:val="18"/>
-          <w:szCs w:val="18"/>
-          <w:lang w:val="es-ES_tradnl"/>
-        </w:rPr>
-        <w:t>L</w:t>
-      </w:r>
-      <w:r>
-        <w:rPr>
-          <w:rFonts w:ascii="Arial" w:hAnsi="Arial" w:cs="Arial"/>
-          <w:sz w:val="18"/>
-          <w:szCs w:val="18"/>
-          <w:lang w:val="es-ES_tradnl"/>
-        </w:rPr>
-        <w:t xml:space="preserve">ogró que </w:t>
-      </w:r>
-      <w:r>
-        <w:rPr>
-          <w:rFonts w:ascii="Arial" w:hAnsi="Arial" w:cs="Arial"/>
-          <w:sz w:val="18"/>
-          <w:szCs w:val="18"/>
-          <w:lang w:val="es-ES_tradnl"/>
-        </w:rPr>
-        <w:t xml:space="preserve">en 1915, </w:t>
-      </w:r>
-      <w:r>
-        <w:rPr>
-          <w:rFonts w:ascii="Arial" w:hAnsi="Arial" w:cs="Arial"/>
-          <w:sz w:val="18"/>
-          <w:szCs w:val="18"/>
-          <w:lang w:val="es-ES_tradnl"/>
-        </w:rPr>
-        <w:t>fueran aceptadas</w:t>
-      </w:r>
-      <w:r>
-        <w:rPr>
-          <w:rFonts w:ascii="Arial" w:hAnsi="Arial" w:cs="Arial"/>
-          <w:sz w:val="18"/>
-          <w:szCs w:val="18"/>
-          <w:lang w:val="es-ES_tradnl"/>
-        </w:rPr>
-        <w:t xml:space="preserve"> l</w:t>
-      </w:r>
-      <w:r>
-        <w:rPr>
-          <w:rFonts w:ascii="Arial" w:hAnsi="Arial" w:cs="Arial"/>
-          <w:sz w:val="18"/>
-          <w:szCs w:val="18"/>
-          <w:lang w:val="es-ES_tradnl"/>
-        </w:rPr>
-        <w:t xml:space="preserve">as propuestas hechas en 1902 acerca de la teoría cromosómica de la herencia, </w:t>
-      </w:r>
-      <w:r>
-        <w:rPr>
-          <w:rFonts w:ascii="Arial" w:hAnsi="Arial" w:cs="Arial"/>
-          <w:sz w:val="18"/>
-          <w:szCs w:val="18"/>
-          <w:lang w:val="es-ES_tradnl"/>
-        </w:rPr>
-        <w:t xml:space="preserve">que </w:t>
-      </w:r>
-      <w:r>
-        <w:rPr>
-          <w:rFonts w:ascii="Arial" w:hAnsi="Arial" w:cs="Arial"/>
-          <w:sz w:val="18"/>
-          <w:szCs w:val="18"/>
-          <w:lang w:val="es-ES_tradnl"/>
-        </w:rPr>
-        <w:t>en su momento sorprendieron bastante, pues revelaron en detalle lo que Mendel había propuesto 36 años atrás.</w:t>
-      </w:r>
-      <w:r>
-        <w:rPr>
-          <w:rFonts w:ascii="Arial" w:hAnsi="Arial" w:cs="Arial"/>
-          <w:sz w:val="18"/>
-          <w:szCs w:val="18"/>
-          <w:lang w:val="es-ES_tradnl"/>
-        </w:rPr>
-        <w:t xml:space="preserve"> Estas </w:t>
-      </w:r>
-      <w:r>
-        <w:rPr>
-          <w:rFonts w:ascii="Arial" w:hAnsi="Arial" w:cs="Arial"/>
-          <w:sz w:val="18"/>
-          <w:szCs w:val="18"/>
-          <w:lang w:val="es-ES_tradnl"/>
-        </w:rPr>
-        <w:t>permanecieron controvertidas</w:t>
-      </w:r>
-      <w:r>
-        <w:rPr>
-          <w:rFonts w:ascii="Arial" w:hAnsi="Arial" w:cs="Arial"/>
-          <w:sz w:val="18"/>
-          <w:szCs w:val="18"/>
-          <w:lang w:val="es-ES_tradnl"/>
-        </w:rPr>
-        <w:t xml:space="preserve"> por más de 10 años. </w:t>
-      </w:r>
-    </w:p>
-    <w:p>
-      <w:pPr>
-        <w:rPr>
-          <w:rFonts w:ascii="Arial" w:hAnsi="Arial" w:cs="Arial"/>
-          <w:sz w:val="18"/>
-          <w:szCs w:val="18"/>
-          <w:lang w:val="es-ES_tradnl"/>
-        </w:rPr>
-      </w:pPr>
-      <w:r>
-        <w:rPr>
-          <w:rFonts w:ascii="Arial" w:hAnsi="Arial" w:cs="Arial"/>
-        </w:rPr>
-        <w:t xml:space="preserve"> </w:t>
-      </w:r>
-    </w:p>
-    <w:p>
-      <w:pPr>
-        <w:rPr>
-          <w:rFonts w:ascii="Arial" w:hAnsi="Arial"/>
-          <w:sz w:val="18"/>
-          <w:szCs w:val="18"/>
-          <w:lang w:val="es-ES_tradnl"/>
-        </w:rPr>
-      </w:pPr>
-      <w:r>
-        <w:rPr>
-          <w:rFonts w:ascii="Arial" w:hAnsi="Arial"/>
-          <w:b/>
-          <w:color w:val="FF0000"/>
-          <w:sz w:val="18"/>
-          <w:szCs w:val="18"/>
-          <w:lang w:val="es-ES_tradnl"/>
-        </w:rPr>
-        <w:t>*</w:t>
-      </w:r>
-      <w:r>
-        <w:rPr>
-          <w:rFonts w:ascii="Arial" w:hAnsi="Arial"/>
-          <w:color w:val="FF0000"/>
-          <w:sz w:val="18"/>
-          <w:szCs w:val="18"/>
-          <w:lang w:val="es-ES_tradnl"/>
-        </w:rPr>
-        <w:t xml:space="preserve"> </w:t>
-      </w:r>
-      <w:r>
-        <w:rPr>
-          <w:rFonts w:ascii="Arial" w:hAnsi="Arial"/>
-          <w:sz w:val="18"/>
-          <w:szCs w:val="18"/>
-          <w:highlight w:val="yellow"/>
-          <w:lang w:val="es-ES_tradnl"/>
-        </w:rPr>
-        <w:t>Pregunta (</w:t>
-      </w:r>
-      <w:r>
-        <w:rPr>
-          <w:rFonts w:ascii="Arial" w:hAnsi="Arial"/>
-          <w:b/>
-          <w:sz w:val="18"/>
-          <w:szCs w:val="18"/>
-          <w:highlight w:val="yellow"/>
-          <w:lang w:val="es-ES_tradnl"/>
-        </w:rPr>
-        <w:t>173</w:t>
-      </w:r>
-      <w:r>
-        <w:rPr>
-          <w:rFonts w:ascii="Arial" w:hAnsi="Arial"/>
-          <w:sz w:val="18"/>
-          <w:szCs w:val="18"/>
-          <w:highlight w:val="yellow"/>
-          <w:lang w:val="es-ES_tradnl"/>
-        </w:rPr>
-        <w:t xml:space="preserve"> caracteres máximo)</w:t>
-      </w:r>
-    </w:p>
-    <w:p>
-      <w:pPr>
-        <w:rPr>
-          <w:rFonts w:ascii="Arial" w:hAnsi="Arial" w:cs="Arial"/>
-          <w:sz w:val="18"/>
-          <w:szCs w:val="18"/>
-          <w:lang w:val="es-ES_tradnl"/>
-        </w:rPr>
-      </w:pPr>
-      <w:r>
-        <w:rPr>
-          <w:rFonts w:ascii="Arial" w:hAnsi="Arial" w:cs="Arial"/>
-          <w:sz w:val="18"/>
-          <w:szCs w:val="18"/>
-          <w:lang w:val="es-ES_tradnl"/>
-        </w:rPr>
-        <w:t>¿Quién lo hizo?</w:t>
-      </w:r>
-    </w:p>
-    <w:p>
-      <w:pPr>
-        <w:rPr>
-          <w:rFonts w:ascii="Arial" w:hAnsi="Arial" w:cs="Arial"/>
-          <w:sz w:val="18"/>
-          <w:szCs w:val="18"/>
-          <w:lang w:val="es-ES_tradnl"/>
-        </w:rPr>
-      </w:pPr>
-    </w:p>
-    <w:p>
-      <w:pPr>
-        <w:rPr>
-          <w:rFonts w:ascii="Arial" w:hAnsi="Arial" w:cs="Arial"/>
-          <w:sz w:val="18"/>
-          <w:szCs w:val="18"/>
-          <w:lang w:val="es-ES_tradnl"/>
-        </w:rPr>
-      </w:pPr>
-      <w:r>
-        <w:rPr>
-          <w:rFonts w:ascii="Arial" w:hAnsi="Arial" w:cs="Arial"/>
-          <w:sz w:val="18"/>
-          <w:szCs w:val="18"/>
-          <w:highlight w:val="yellow"/>
-          <w:lang w:val="es-ES_tradnl"/>
-        </w:rPr>
-        <w:t>Explicación (</w:t>
-      </w:r>
-      <w:r>
-        <w:rPr>
-          <w:rFonts w:ascii="Arial" w:hAnsi="Arial" w:cs="Arial"/>
-          <w:b/>
-          <w:sz w:val="18"/>
-          <w:szCs w:val="18"/>
-          <w:highlight w:val="yellow"/>
-          <w:lang w:val="es-ES_tradnl"/>
-        </w:rPr>
-        <w:t>173</w:t>
-      </w:r>
-      <w:r>
-        <w:rPr>
-          <w:rFonts w:ascii="Arial" w:hAnsi="Arial" w:cs="Arial"/>
-          <w:sz w:val="18"/>
-          <w:szCs w:val="18"/>
-          <w:highlight w:val="yellow"/>
-          <w:lang w:val="es-ES_tradnl"/>
-        </w:rPr>
-        <w:t xml:space="preserve"> caracteres máximo)</w:t>
-      </w:r>
-    </w:p>
-    <w:p>
-      <w:pPr>
-        <w:rPr>
-          <w:rFonts w:ascii="Arial" w:hAnsi="Arial" w:cs="Arial"/>
-          <w:sz w:val="18"/>
-          <w:szCs w:val="18"/>
-          <w:lang w:val="es-ES_tradnl"/>
-        </w:rPr>
-      </w:pPr>
-    </w:p>
-    <w:p>
-      <w:pPr>
-        <w:rPr>
-          <w:rFonts w:ascii="Arial" w:hAnsi="Arial" w:cs="Arial"/>
-          <w:sz w:val="18"/>
-          <w:szCs w:val="18"/>
-          <w:lang w:val="es-ES_tradnl"/>
-        </w:rPr>
-      </w:pPr>
-    </w:p>
-    <w:p>
-      <w:pPr>
-        <w:rPr>
-          <w:rFonts w:ascii="Arial" w:hAnsi="Arial" w:cs="Arial"/>
-          <w:sz w:val="18"/>
-          <w:szCs w:val="18"/>
-          <w:lang w:val="es-ES_tradnl"/>
-        </w:rPr>
-      </w:pPr>
-      <w:r>
-        <w:rPr>
-          <w:rFonts w:ascii="Arial" w:hAnsi="Arial"/>
-          <w:b/>
-          <w:color w:val="FF0000"/>
-          <w:sz w:val="18"/>
-          <w:szCs w:val="18"/>
-          <w:lang w:val="es-ES_tradnl"/>
-        </w:rPr>
-        <w:t>*</w:t>
-      </w:r>
-      <w:r>
-        <w:rPr>
-          <w:rFonts w:ascii="Arial" w:hAnsi="Arial"/>
-          <w:color w:val="FF0000"/>
-          <w:sz w:val="18"/>
-          <w:szCs w:val="18"/>
-          <w:lang w:val="es-ES_tradnl"/>
-        </w:rPr>
-        <w:t xml:space="preserve"> </w:t>
-      </w:r>
-      <w:r>
-        <w:rPr>
-          <w:rFonts w:ascii="Arial" w:hAnsi="Arial" w:cs="Arial"/>
-          <w:sz w:val="18"/>
-          <w:szCs w:val="18"/>
-          <w:highlight w:val="yellow"/>
-          <w:lang w:val="es-ES_tradnl"/>
-        </w:rPr>
-        <w:t xml:space="preserve">Respuestas </w:t>
-      </w:r>
-      <w:r>
-        <w:rPr>
-          <w:rFonts w:ascii="Arial" w:hAnsi="Arial"/>
-          <w:sz w:val="18"/>
-          <w:szCs w:val="18"/>
-          <w:highlight w:val="yellow"/>
-          <w:lang w:val="es-ES_tradnl"/>
-        </w:rPr>
-        <w:t xml:space="preserve">(mín. 2 – máx. 5, </w:t>
-      </w:r>
-      <w:r>
-        <w:rPr>
-          <w:rFonts w:ascii="Arial" w:hAnsi="Arial"/>
-          <w:b/>
-          <w:sz w:val="18"/>
-          <w:szCs w:val="18"/>
-          <w:highlight w:val="yellow"/>
-          <w:lang w:val="es-ES_tradnl"/>
-        </w:rPr>
-        <w:t>73</w:t>
-      </w:r>
-      <w:r>
-        <w:rPr>
-          <w:rFonts w:ascii="Arial" w:hAnsi="Arial"/>
-          <w:sz w:val="18"/>
-          <w:szCs w:val="18"/>
-          <w:highlight w:val="yellow"/>
-          <w:lang w:val="es-ES_tradnl"/>
-        </w:rPr>
-        <w:t xml:space="preserve"> caracteres máximo cada respuesta)</w:t>
-      </w:r>
-    </w:p>
-    <w:p>
-      <w:pPr>
-        <w:rPr>
-          <w:rFonts w:ascii="Arial" w:hAnsi="Arial" w:cs="Arial"/>
-          <w:sz w:val="18"/>
-          <w:szCs w:val="18"/>
-          <w:lang w:val="es-ES_tradnl"/>
-        </w:rPr>
-      </w:pPr>
-      <w:r>
-        <w:rPr>
-          <w:rFonts w:ascii="Arial" w:hAnsi="Arial" w:cs="Arial"/>
-          <w:sz w:val="18"/>
-          <w:szCs w:val="18"/>
-          <w:lang w:val="es-ES_tradnl"/>
-        </w:rPr>
-        <w:t>Edward Sutton</w:t>
-      </w:r>
-    </w:p>
-    <w:p>
-      <w:pPr>
-        <w:rPr>
-          <w:rFonts w:ascii="Arial" w:hAnsi="Arial" w:cs="Arial"/>
-          <w:b/>
-          <w:sz w:val="18"/>
-          <w:szCs w:val="18"/>
-          <w:lang w:val="es-ES_tradnl"/>
-        </w:rPr>
-      </w:pPr>
-      <w:r>
-        <w:rPr>
-          <w:rFonts w:ascii="Arial" w:hAnsi="Arial" w:cs="Arial"/>
-          <w:b/>
-          <w:sz w:val="18"/>
-          <w:szCs w:val="18"/>
-          <w:lang w:val="es-ES_tradnl"/>
-        </w:rPr>
-        <w:t>Thomas Morgan</w:t>
-      </w:r>
-    </w:p>
-    <w:p>
-      <w:pPr>
-        <w:rPr>
-          <w:rFonts w:ascii="Arial" w:hAnsi="Arial" w:cs="Arial"/>
-          <w:sz w:val="18"/>
-          <w:szCs w:val="18"/>
-          <w:lang w:val="es-ES_tradnl"/>
-        </w:rPr>
-      </w:pPr>
-      <w:r>
-        <w:rPr>
-          <w:rFonts w:ascii="Arial" w:hAnsi="Arial" w:cs="Arial"/>
-          <w:sz w:val="18"/>
-          <w:szCs w:val="18"/>
-          <w:lang w:val="es-ES_tradnl"/>
-        </w:rPr>
-        <w:t>Gregory Mendel</w:t>
-      </w:r>
-    </w:p>
-    <w:p>
-      <w:pPr>
-        <w:rPr>
-          <w:rFonts w:ascii="Arial" w:hAnsi="Arial" w:cs="Arial"/>
-          <w:sz w:val="18"/>
-          <w:szCs w:val="18"/>
-          <w:lang w:val="es-ES_tradnl"/>
-        </w:rPr>
-      </w:pPr>
-      <w:r>
-        <w:rPr>
-          <w:rFonts w:ascii="Arial" w:hAnsi="Arial" w:cs="Arial"/>
-          <w:sz w:val="18"/>
-          <w:szCs w:val="18"/>
-          <w:lang w:val="es-ES_tradnl"/>
-        </w:rPr>
-        <w:t>Theodor Boveri</w:t>
-      </w:r>
-    </w:p>
-    <w:p>
-      <w:pPr>
-        <w:rPr>
-          <w:rFonts w:ascii="Arial" w:hAnsi="Arial" w:cs="Arial"/>
-          <w:sz w:val="18"/>
-          <w:szCs w:val="18"/>
-          <w:lang w:val="es-ES_tradnl"/>
-        </w:rPr>
-      </w:pPr>
-    </w:p>
-    <w:p>
-      <w:pPr>
-        <w:rPr>
-          <w:rFonts w:ascii="Arial" w:hAnsi="Arial"/>
-          <w:sz w:val="18"/>
-          <w:szCs w:val="18"/>
-          <w:lang w:val="es-ES_tradnl"/>
-        </w:rPr>
-      </w:pPr>
-      <w:r>
-        <w:rPr>
-          <w:rFonts w:ascii="Arial" w:hAnsi="Arial"/>
-          <w:sz w:val="18"/>
-          <w:szCs w:val="18"/>
-          <w:highlight w:val="green"/>
-          <w:lang w:val="es-ES_tradnl"/>
-        </w:rPr>
-        <w:t xml:space="preserve">Texto </w:t>
-      </w:r>
-      <w:r>
-        <w:rPr>
-          <w:rFonts w:ascii="Arial" w:hAnsi="Arial"/>
-          <w:sz w:val="18"/>
-          <w:szCs w:val="18"/>
-          <w:highlight w:val="green"/>
-          <w:lang w:val="es-ES_tradnl"/>
-        </w:rPr>
-        <w:t>sobre el que se pregunta</w:t>
-      </w:r>
-      <w:r>
-        <w:rPr>
-          <w:rFonts w:ascii="Arial" w:hAnsi="Arial"/>
-          <w:sz w:val="18"/>
-          <w:szCs w:val="18"/>
-          <w:highlight w:val="green"/>
-          <w:lang w:val="es-ES_tradnl"/>
-        </w:rPr>
-        <w:t xml:space="preserve"> </w:t>
-      </w:r>
-      <w:r>
-        <w:rPr>
-          <w:rFonts w:ascii="Arial" w:hAnsi="Arial"/>
-          <w:sz w:val="18"/>
-          <w:szCs w:val="18"/>
-          <w:highlight w:val="green"/>
-          <w:lang w:val="es-ES_tradnl"/>
-        </w:rPr>
-        <w:t xml:space="preserve">6 </w:t>
-      </w:r>
-      <w:r>
-        <w:rPr>
-          <w:rFonts w:ascii="Arial" w:hAnsi="Arial"/>
-          <w:sz w:val="18"/>
-          <w:szCs w:val="18"/>
-          <w:highlight w:val="green"/>
-          <w:lang w:val="es-ES_tradnl"/>
-        </w:rPr>
-        <w:t>(</w:t>
-      </w:r>
-      <w:r>
-        <w:rPr>
-          <w:rFonts w:ascii="Arial" w:hAnsi="Arial"/>
-          <w:b/>
-          <w:sz w:val="18"/>
-          <w:szCs w:val="18"/>
-          <w:highlight w:val="green"/>
-          <w:lang w:val="es-ES_tradnl"/>
-        </w:rPr>
-        <w:t>745</w:t>
-      </w:r>
-      <w:r>
-        <w:rPr>
-          <w:rFonts w:ascii="Arial" w:hAnsi="Arial"/>
-          <w:sz w:val="18"/>
-          <w:szCs w:val="18"/>
-          <w:highlight w:val="green"/>
-          <w:lang w:val="es-ES_tradnl"/>
-        </w:rPr>
-        <w:t xml:space="preserve"> caracteres </w:t>
-      </w:r>
-      <w:r>
-        <w:rPr>
-          <w:rFonts w:ascii="Arial" w:hAnsi="Arial"/>
-          <w:sz w:val="18"/>
-          <w:szCs w:val="18"/>
-          <w:highlight w:val="green"/>
-          <w:lang w:val="es-ES_tradnl"/>
-        </w:rPr>
-        <w:t>máximo)</w:t>
-      </w:r>
-    </w:p>
-    <w:p>
-      <w:pPr>
-        <w:rPr>
-          <w:rFonts w:ascii="Arial" w:hAnsi="Arial" w:cs="Arial"/>
-          <w:sz w:val="18"/>
-          <w:szCs w:val="18"/>
-          <w:lang w:val="es-ES_tradnl"/>
-        </w:rPr>
-      </w:pPr>
-      <w:r>
-        <w:rPr>
-          <w:rFonts w:ascii="Arial" w:hAnsi="Arial" w:cs="Arial"/>
-          <w:sz w:val="18"/>
-          <w:szCs w:val="18"/>
-          <w:lang w:val="es-ES_tradnl"/>
-        </w:rPr>
-        <w:t xml:space="preserve">Botánico genetista. </w:t>
-      </w:r>
-      <w:proofErr w:type="gramStart"/>
-      <w:r>
-        <w:rPr>
-          <w:rFonts w:ascii="Arial" w:hAnsi="Arial" w:cs="Arial"/>
-          <w:sz w:val="18"/>
-          <w:szCs w:val="18"/>
-          <w:lang w:val="es-ES_tradnl"/>
-        </w:rPr>
-        <w:t>Fue  de</w:t>
-      </w:r>
-      <w:proofErr w:type="gramEnd"/>
-      <w:r>
-        <w:rPr>
-          <w:rFonts w:ascii="Arial" w:hAnsi="Arial" w:cs="Arial"/>
-          <w:sz w:val="18"/>
-          <w:szCs w:val="18"/>
-          <w:lang w:val="es-ES_tradnl"/>
-        </w:rPr>
-        <w:t xml:space="preserve"> los tres biólogos que en 1900, redescubrió las leyes de Mendel publicadas en 1866, y les dio relevancia, a pesar de que estas habían permanecido ignoradas por más de 30 años. </w:t>
-      </w:r>
-    </w:p>
-    <w:p>
-      <w:pPr>
-        <w:rPr>
-          <w:rFonts w:ascii="Arial" w:hAnsi="Arial" w:cs="Arial"/>
-        </w:rPr>
-      </w:pPr>
-    </w:p>
-    <w:p>
-      <w:pPr>
-        <w:rPr>
-          <w:rFonts w:ascii="Arial" w:hAnsi="Arial"/>
-          <w:sz w:val="18"/>
-          <w:szCs w:val="18"/>
-          <w:lang w:val="es-ES_tradnl"/>
-        </w:rPr>
-      </w:pPr>
-      <w:r>
-        <w:rPr>
-          <w:rFonts w:ascii="Arial" w:hAnsi="Arial"/>
-          <w:b/>
-          <w:color w:val="FF0000"/>
-          <w:sz w:val="18"/>
-          <w:szCs w:val="18"/>
-          <w:lang w:val="es-ES_tradnl"/>
-        </w:rPr>
-        <w:t>*</w:t>
-      </w:r>
-      <w:r>
-        <w:rPr>
-          <w:rFonts w:ascii="Arial" w:hAnsi="Arial"/>
-          <w:color w:val="FF0000"/>
-          <w:sz w:val="18"/>
-          <w:szCs w:val="18"/>
-          <w:lang w:val="es-ES_tradnl"/>
-        </w:rPr>
-        <w:t xml:space="preserve"> </w:t>
-      </w:r>
-      <w:r>
-        <w:rPr>
-          <w:rFonts w:ascii="Arial" w:hAnsi="Arial"/>
-          <w:sz w:val="18"/>
-          <w:szCs w:val="18"/>
-          <w:highlight w:val="yellow"/>
-          <w:lang w:val="es-ES_tradnl"/>
-        </w:rPr>
-        <w:t>Pregunta (</w:t>
-      </w:r>
-      <w:r>
-        <w:rPr>
-          <w:rFonts w:ascii="Arial" w:hAnsi="Arial"/>
-          <w:b/>
-          <w:sz w:val="18"/>
-          <w:szCs w:val="18"/>
-          <w:highlight w:val="yellow"/>
-          <w:lang w:val="es-ES_tradnl"/>
-        </w:rPr>
-        <w:t>173</w:t>
-      </w:r>
-      <w:r>
-        <w:rPr>
-          <w:rFonts w:ascii="Arial" w:hAnsi="Arial"/>
-          <w:sz w:val="18"/>
-          <w:szCs w:val="18"/>
-          <w:highlight w:val="yellow"/>
-          <w:lang w:val="es-ES_tradnl"/>
-        </w:rPr>
-        <w:t xml:space="preserve"> caracteres máximo)</w:t>
-      </w:r>
-    </w:p>
-    <w:p>
-      <w:pPr>
-        <w:rPr>
-          <w:rFonts w:ascii="Arial" w:hAnsi="Arial" w:cs="Arial"/>
-          <w:sz w:val="18"/>
-          <w:szCs w:val="18"/>
-          <w:lang w:val="es-ES_tradnl"/>
-        </w:rPr>
-      </w:pPr>
-      <w:r>
-        <w:rPr>
-          <w:rFonts w:ascii="Arial" w:hAnsi="Arial" w:cs="Arial"/>
-          <w:sz w:val="18"/>
-          <w:szCs w:val="18"/>
-          <w:lang w:val="es-ES_tradnl"/>
-        </w:rPr>
-        <w:t>¿Cuál es su nombre</w:t>
-      </w:r>
-      <w:r>
-        <w:rPr>
-          <w:rFonts w:ascii="Arial" w:hAnsi="Arial" w:cs="Arial"/>
-          <w:sz w:val="18"/>
-          <w:szCs w:val="18"/>
-          <w:lang w:val="es-ES_tradnl"/>
-        </w:rPr>
-        <w:t>?</w:t>
-      </w:r>
-    </w:p>
-    <w:p>
-      <w:pPr>
-        <w:rPr>
-          <w:rFonts w:ascii="Arial" w:hAnsi="Arial" w:cs="Arial"/>
-          <w:sz w:val="18"/>
-          <w:szCs w:val="18"/>
-          <w:lang w:val="es-ES_tradnl"/>
-        </w:rPr>
-      </w:pPr>
-    </w:p>
-    <w:p>
-      <w:pPr>
-        <w:rPr>
-          <w:rFonts w:ascii="Arial" w:hAnsi="Arial" w:cs="Arial"/>
-          <w:sz w:val="18"/>
-          <w:szCs w:val="18"/>
-          <w:lang w:val="es-ES_tradnl"/>
-        </w:rPr>
-      </w:pPr>
-      <w:r>
-        <w:rPr>
-          <w:rFonts w:ascii="Arial" w:hAnsi="Arial" w:cs="Arial"/>
-          <w:sz w:val="18"/>
-          <w:szCs w:val="18"/>
-          <w:highlight w:val="yellow"/>
-          <w:lang w:val="es-ES_tradnl"/>
-        </w:rPr>
-        <w:t>Explicación (</w:t>
-      </w:r>
-      <w:r>
-        <w:rPr>
-          <w:rFonts w:ascii="Arial" w:hAnsi="Arial" w:cs="Arial"/>
-          <w:b/>
-          <w:sz w:val="18"/>
-          <w:szCs w:val="18"/>
-          <w:highlight w:val="yellow"/>
-          <w:lang w:val="es-ES_tradnl"/>
-        </w:rPr>
-        <w:t>173</w:t>
-      </w:r>
-      <w:r>
-        <w:rPr>
-          <w:rFonts w:ascii="Arial" w:hAnsi="Arial" w:cs="Arial"/>
-          <w:sz w:val="18"/>
-          <w:szCs w:val="18"/>
-          <w:highlight w:val="yellow"/>
-          <w:lang w:val="es-ES_tradnl"/>
-        </w:rPr>
-        <w:t xml:space="preserve"> caracteres máximo)</w:t>
-      </w:r>
-    </w:p>
-    <w:p>
-      <w:pPr>
-        <w:rPr>
-          <w:rFonts w:ascii="Arial" w:hAnsi="Arial" w:cs="Arial"/>
-          <w:sz w:val="18"/>
-          <w:szCs w:val="18"/>
-          <w:lang w:val="es-ES_tradnl"/>
-        </w:rPr>
-      </w:pPr>
-    </w:p>
-    <w:p>
-      <w:pPr>
-        <w:rPr>
-          <w:rFonts w:ascii="Arial" w:hAnsi="Arial" w:cs="Arial"/>
-          <w:sz w:val="18"/>
-          <w:szCs w:val="18"/>
-          <w:lang w:val="es-ES_tradnl"/>
-        </w:rPr>
-      </w:pPr>
-    </w:p>
-    <w:p>
-      <w:pPr>
-        <w:rPr>
-          <w:rFonts w:ascii="Arial" w:hAnsi="Arial" w:cs="Arial"/>
-          <w:sz w:val="18"/>
-          <w:szCs w:val="18"/>
-          <w:lang w:val="es-ES_tradnl"/>
-        </w:rPr>
-      </w:pPr>
-      <w:r>
-        <w:rPr>
-          <w:rFonts w:ascii="Arial" w:hAnsi="Arial"/>
-          <w:b/>
-          <w:color w:val="FF0000"/>
-          <w:sz w:val="18"/>
-          <w:szCs w:val="18"/>
-          <w:lang w:val="es-ES_tradnl"/>
-        </w:rPr>
-        <w:t>*</w:t>
-      </w:r>
-      <w:r>
-        <w:rPr>
-          <w:rFonts w:ascii="Arial" w:hAnsi="Arial"/>
-          <w:color w:val="FF0000"/>
-          <w:sz w:val="18"/>
-          <w:szCs w:val="18"/>
-          <w:lang w:val="es-ES_tradnl"/>
-        </w:rPr>
-        <w:t xml:space="preserve"> </w:t>
-      </w:r>
-      <w:r>
-        <w:rPr>
-          <w:rFonts w:ascii="Arial" w:hAnsi="Arial" w:cs="Arial"/>
-          <w:sz w:val="18"/>
-          <w:szCs w:val="18"/>
-          <w:highlight w:val="yellow"/>
-          <w:lang w:val="es-ES_tradnl"/>
-        </w:rPr>
-        <w:t xml:space="preserve">Respuestas </w:t>
-      </w:r>
-      <w:r>
-        <w:rPr>
-          <w:rFonts w:ascii="Arial" w:hAnsi="Arial"/>
-          <w:sz w:val="18"/>
-          <w:szCs w:val="18"/>
-          <w:highlight w:val="yellow"/>
-          <w:lang w:val="es-ES_tradnl"/>
-        </w:rPr>
-        <w:t xml:space="preserve">(mín. 2 – máx. 5, </w:t>
-      </w:r>
-      <w:r>
-        <w:rPr>
-          <w:rFonts w:ascii="Arial" w:hAnsi="Arial"/>
-          <w:b/>
-          <w:sz w:val="18"/>
-          <w:szCs w:val="18"/>
-          <w:highlight w:val="yellow"/>
-          <w:lang w:val="es-ES_tradnl"/>
-        </w:rPr>
-        <w:t>73</w:t>
-      </w:r>
-      <w:r>
-        <w:rPr>
-          <w:rFonts w:ascii="Arial" w:hAnsi="Arial"/>
-          <w:sz w:val="18"/>
-          <w:szCs w:val="18"/>
-          <w:highlight w:val="yellow"/>
-          <w:lang w:val="es-ES_tradnl"/>
-        </w:rPr>
-        <w:t xml:space="preserve"> caracteres máximo cada respuesta)</w:t>
-      </w:r>
-    </w:p>
-    <w:p>
-      <w:pPr>
-        <w:rPr>
-          <w:rFonts w:ascii="Arial" w:hAnsi="Arial" w:cs="Arial"/>
-          <w:sz w:val="18"/>
-          <w:szCs w:val="18"/>
-          <w:lang w:val="es-ES_tradnl"/>
-        </w:rPr>
-      </w:pPr>
-      <w:r>
-        <w:rPr>
-          <w:rFonts w:ascii="Arial" w:hAnsi="Arial" w:cs="Arial"/>
-          <w:sz w:val="18"/>
-          <w:szCs w:val="18"/>
-          <w:lang w:val="es-ES_tradnl"/>
-        </w:rPr>
-        <w:t>Edward Sutton</w:t>
-      </w:r>
-    </w:p>
-    <w:p>
-      <w:pPr>
-        <w:rPr>
-          <w:rFonts w:ascii="Arial" w:hAnsi="Arial" w:cs="Arial"/>
-          <w:sz w:val="18"/>
-          <w:szCs w:val="18"/>
-          <w:lang w:val="es-ES_tradnl"/>
-        </w:rPr>
-      </w:pPr>
-      <w:r>
-        <w:rPr>
-          <w:rFonts w:ascii="Arial" w:hAnsi="Arial" w:cs="Arial"/>
-          <w:sz w:val="18"/>
-          <w:szCs w:val="18"/>
-          <w:lang w:val="es-ES_tradnl"/>
-        </w:rPr>
-        <w:t>Thomas Morgan</w:t>
-      </w:r>
-    </w:p>
-    <w:p>
-      <w:pPr>
-        <w:rPr>
-          <w:rFonts w:ascii="Arial" w:hAnsi="Arial" w:cs="Arial"/>
-          <w:b/>
-          <w:sz w:val="18"/>
-          <w:szCs w:val="18"/>
-          <w:lang w:val="es-ES_tradnl"/>
-        </w:rPr>
-      </w:pPr>
-      <w:r>
-        <w:rPr>
-          <w:rFonts w:ascii="Arial" w:hAnsi="Arial" w:cs="Arial"/>
-          <w:b/>
-          <w:sz w:val="18"/>
-          <w:szCs w:val="18"/>
-          <w:lang w:val="es-ES_tradnl"/>
+        </w:rPr>
+      </w:pPr>
+      <w:r>
+        <w:rPr>
+          <w:rFonts w:ascii="Arial" w:hAnsi="Arial" w:cs="Arial"/>
+          <w:b/>
+          <w:sz w:val="18"/>
+          <w:szCs w:val="18"/>
         </w:rPr>
         <w:t xml:space="preserve">Hugo de </w:t>
       </w:r>
@@ -6348,7 +6255,6 @@
           <w:b/>
           <w:sz w:val="18"/>
           <w:szCs w:val="18"/>
-          <w:lang w:val="es-ES_tradnl"/>
         </w:rPr>
         <w:t>Vries</w:t>
       </w:r>
@@ -6370,8 +6276,19 @@
           <w:szCs w:val="18"/>
           <w:lang w:val="es-ES_tradnl"/>
         </w:rPr>
-        <w:t>Theodor Boveri</w:t>
-      </w:r>
+        <w:t xml:space="preserve">Theodor </w:t>
+      </w:r>
+      <w:proofErr w:type="spellStart"/>
+      <w:r>
+        <w:rPr>
+          <w:rFonts w:ascii="Arial" w:hAnsi="Arial" w:cs="Arial"/>
+          <w:sz w:val="18"/>
+          <w:szCs w:val="18"/>
+          <w:lang w:val="es-ES_tradnl"/>
+        </w:rPr>
+        <w:t>Boveri</w:t>
+      </w:r>
+      <w:proofErr w:type="spellEnd"/>
     </w:p>
     <w:p>
       <w:pPr>
@@ -6394,7 +6311,7 @@
 </file>
 
 <file path=word/styles.xml><?xml version="1.0" encoding="utf-8"?>
-<w:styles xmlns:mc="http://schemas.openxmlformats.org/markup-compatibility/2006" xmlns:r="http://schemas.openxmlformats.org/officeDocument/2006/relationships" xmlns:w="http://schemas.openxmlformats.org/wordprocessingml/2006/main" xmlns:w14="http://schemas.microsoft.com/office/word/2010/wordml" xmlns:w15="http://schemas.microsoft.com/office/word/2012/wordml" mc:Ignorable="w14 w15">
+<w:styles xmlns:mc="http://schemas.openxmlformats.org/markup-compatibility/2006" xmlns:r="http://schemas.openxmlformats.org/officeDocument/2006/relationships" xmlns:w="http://schemas.openxmlformats.org/wordprocessingml/2006/main" xmlns:w14="http://schemas.microsoft.com/office/word/2010/wordml" mc:Ignorable="w14">
   <w:docDefaults>
     <w:rPrDefault>
       <w:rPr>
@@ -6406,369 +6323,357 @@
     </w:rPrDefault>
     <w:pPrDefault/>
   </w:docDefaults>
-  <w:latentStyles w:defLockedState="0" w:defUIPriority="99" w:defSemiHidden="0" w:defUnhideWhenUsed="0" w:defQFormat="0" w:count="371">
-    <w:lsdException w:name="Normal" w:uiPriority="0" w:qFormat="1"/>
-    <w:lsdException w:name="heading 1" w:uiPriority="9" w:qFormat="1"/>
-    <w:lsdException w:name="heading 2" w:semiHidden="1" w:uiPriority="9" w:unhideWhenUsed="1" w:qFormat="1"/>
-    <w:lsdException w:name="heading 3" w:semiHidden="1" w:uiPriority="9" w:unhideWhenUsed="1" w:qFormat="1"/>
-    <w:lsdException w:name="heading 4" w:semiHidden="1" w:uiPriority="9" w:unhideWhenUsed="1" w:qFormat="1"/>
-    <w:lsdException w:name="heading 5" w:semiHidden="1" w:uiPriority="9" w:unhideWhenUsed="1" w:qFormat="1"/>
-    <w:lsdException w:name="heading 6" w:semiHidden="1" w:uiPriority="9" w:unhideWhenUsed="1" w:qFormat="1"/>
-    <w:lsdException w:name="heading 7" w:semiHidden="1" w:uiPriority="9" w:unhideWhenUsed="1" w:qFormat="1"/>
-    <w:lsdException w:name="heading 8" w:semiHidden="1" w:uiPriority="9" w:unhideWhenUsed="1" w:qFormat="1"/>
-    <w:lsdException w:name="heading 9" w:semiHidden="1" w:uiPriority="9" w:unhideWhenUsed="1" w:qFormat="1"/>
-    <w:lsdException w:name="index 1" w:semiHidden="1" w:unhideWhenUsed="1"/>
-    <w:lsdException w:name="index 2" w:semiHidden="1" w:unhideWhenUsed="1"/>
-    <w:lsdException w:name="index 3" w:semiHidden="1" w:unhideWhenUsed="1"/>
-    <w:lsdException w:name="index 4" w:semiHidden="1" w:unhideWhenUsed="1"/>
-    <w:lsdException w:name="index 5" w:semiHidden="1" w:unhideWhenUsed="1"/>
-    <w:lsdException w:name="index 6" w:semiHidden="1" w:unhideWhenUsed="1"/>
-    <w:lsdException w:name="index 7" w:semiHidden="1" w:unhideWhenUsed="1"/>
-    <w:lsdException w:name="index 8" w:semiHidden="1" w:unhideWhenUsed="1"/>
-    <w:lsdException w:name="index 9" w:semiHidden="1" w:unhideWhenUsed="1"/>
-    <w:lsdException w:name="toc 1" w:semiHidden="1" w:uiPriority="39" w:unhideWhenUsed="1"/>
-    <w:lsdException w:name="toc 2" w:semiHidden="1" w:uiPriority="39" w:unhideWhenUsed="1"/>
-    <w:lsdException w:name="toc 3" w:semiHidden="1" w:uiPriority="39" w:unhideWhenUsed="1"/>
-    <w:lsdException w:name="toc 4" w:semiHidden="1" w:uiPriority="39" w:unhideWhenUsed="1"/>
-    <w:lsdException w:name="toc 5" w:semiHidden="1" w:uiPriority="39" w:unhideWhenUsed="1"/>
-    <w:lsdException w:name="toc 6" w:semiHidden="1" w:uiPriority="39" w:unhideWhenUsed="1"/>
-    <w:lsdException w:name="toc 7" w:semiHidden="1" w:uiPriority="39" w:unhideWhenUsed="1"/>
-    <w:lsdException w:name="toc 8" w:semiHidden="1" w:uiPriority="39" w:unhideWhenUsed="1"/>
-    <w:lsdException w:name="toc 9" w:semiHidden="1" w:uiPriority="39" w:unhideWhenUsed="1"/>
-    <w:lsdException w:name="Normal Indent" w:semiHidden="1" w:unhideWhenUsed="1"/>
-    <w:lsdException w:name="footnote text" w:semiHidden="1" w:unhideWhenUsed="1"/>
-    <w:lsdException w:name="annotation text" w:semiHidden="1" w:unhideWhenUsed="1"/>
-    <w:lsdException w:name="header" w:semiHidden="1" w:unhideWhenUsed="1"/>
-    <w:lsdException w:name="footer" w:semiHidden="1" w:unhideWhenUsed="1"/>
-    <w:lsdException w:name="index heading" w:semiHidden="1" w:unhideWhenUsed="1"/>
-    <w:lsdException w:name="caption" w:semiHidden="1" w:uiPriority="35" w:unhideWhenUsed="1" w:qFormat="1"/>
-    <w:lsdException w:name="table of figures" w:semiHidden="1" w:unhideWhenUsed="1"/>
-    <w:lsdException w:name="envelope address" w:semiHidden="1" w:unhideWhenUsed="1"/>
-    <w:lsdException w:name="envelope return" w:semiHidden="1" w:unhideWhenUsed="1"/>
-    <w:lsdException w:name="footnote reference" w:semiHidden="1" w:unhideWhenUsed="1"/>
-    <w:lsdException w:name="annotation reference" w:semiHidden="1" w:unhideWhenUsed="1"/>
-    <w:lsdException w:name="line number" w:semiHidden="1" w:unhideWhenUsed="1"/>
-    <w:lsdException w:name="page number" w:semiHidden="1" w:unhideWhenUsed="1"/>
-    <w:lsdException w:name="endnote reference" w:semiHidden="1" w:unhideWhenUsed="1"/>
-    <w:lsdException w:name="endnote text" w:semiHidden="1" w:unhideWhenUsed="1"/>
-    <w:lsdException w:name="table of authorities" w:semiHidden="1" w:unhideWhenUsed="1"/>
-    <w:lsdException w:name="macro" w:semiHidden="1" w:unhideWhenUsed="1"/>
-    <w:lsdException w:name="toa heading" w:semiHidden="1" w:unhideWhenUsed="1"/>
-    <w:lsdException w:name="List" w:semiHidden="1" w:unhideWhenUsed="1"/>
-    <w:lsdException w:name="List Bullet" w:semiHidden="1" w:unhideWhenUsed="1"/>
-    <w:lsdException w:name="List Number" w:semiHidden="1" w:unhideWhenUsed="1"/>
-    <w:lsdException w:name="List 2" w:semiHidden="1" w:unhideWhenUsed="1"/>
-    <w:lsdException w:name="List 3" w:semiHidden="1" w:unhideWhenUsed="1"/>
-    <w:lsdException w:name="List 4" w:semiHidden="1" w:unhideWhenUsed="1"/>
-    <w:lsdException w:name="List 5" w:semiHidden="1" w:unhideWhenUsed="1"/>
-    <w:lsdException w:name="List Bullet 2" w:semiHidden="1" w:unhideWhenUsed="1"/>
-    <w:lsdException w:name="List Bullet 3" w:semiHidden="1" w:unhideWhenUsed="1"/>
-    <w:lsdException w:name="List Bullet 4" w:semiHidden="1" w:unhideWhenUsed="1"/>
-    <w:lsdException w:name="List Bullet 5" w:semiHidden="1" w:unhideWhenUsed="1"/>
-    <w:lsdException w:name="List Number 2" w:semiHidden="1" w:unhideWhenUsed="1"/>
-    <w:lsdException w:name="List Number 3" w:semiHidden="1" w:unhideWhenUsed="1"/>
-    <w:lsdException w:name="List Number 4" w:semiHidden="1" w:unhideWhenUsed="1"/>
-    <w:lsdException w:name="List Number 5" w:semiHidden="1" w:unhideWhenUsed="1"/>
-    <w:lsdException w:name="Title" w:uiPriority="10" w:qFormat="1"/>
-    <w:lsdException w:name="Closing" w:semiHidden="1" w:unhideWhenUsed="1"/>
-    <w:lsdException w:name="Signature" w:semiHidden="1" w:unhideWhenUsed="1"/>
-    <w:lsdException w:name="Default Paragraph Font" w:semiHidden="1" w:uiPriority="1" w:unhideWhenUsed="1"/>
-    <w:lsdException w:name="Body Text" w:semiHidden="1" w:unhideWhenUsed="1"/>
-    <w:lsdException w:name="Body Text Indent" w:semiHidden="1" w:unhideWhenUsed="1"/>
-    <w:lsdException w:name="List Continue" w:semiHidden="1" w:unhideWhenUsed="1"/>
-    <w:lsdException w:name="List Continue 2" w:semiHidden="1" w:unhideWhenUsed="1"/>
-    <w:lsdException w:name="List Continue 3" w:semiHidden="1" w:unhideWhenUsed="1"/>
-    <w:lsdException w:name="List Continue 4" w:semiHidden="1" w:unhideWhenUsed="1"/>
-    <w:lsdException w:name="List Continue 5" w:semiHidden="1" w:unhideWhenUsed="1"/>
-    <w:lsdException w:name="Message Header" w:semiHidden="1" w:unhideWhenUsed="1"/>
-    <w:lsdException w:name="Subtitle" w:uiPriority="11" w:qFormat="1"/>
-    <w:lsdException w:name="Salutation" w:semiHidden="1" w:unhideWhenUsed="1"/>
-    <w:lsdException w:name="Date" w:semiHidden="1" w:unhideWhenUsed="1"/>
-    <w:lsdException w:name="Body Text First Indent" w:semiHidden="1" w:unhideWhenUsed="1"/>
-    <w:lsdException w:name="Body Text First Indent 2" w:semiHidden="1" w:unhideWhenUsed="1"/>
-    <w:lsdException w:name="Note Heading" w:semiHidden="1" w:unhideWhenUsed="1"/>
-    <w:lsdException w:name="Body Text 2" w:semiHidden="1" w:unhideWhenUsed="1"/>
-    <w:lsdException w:name="Body Text 3" w:semiHidden="1" w:unhideWhenUsed="1"/>
-    <w:lsdException w:name="Body Text Indent 2" w:semiHidden="1" w:unhideWhenUsed="1"/>
-    <w:lsdException w:name="Body Text Indent 3" w:semiHidden="1" w:unhideWhenUsed="1"/>
-    <w:lsdException w:name="Block Text" w:semiHidden="1" w:unhideWhenUsed="1"/>
-    <w:lsdException w:name="Hyperlink" w:semiHidden="1" w:unhideWhenUsed="1"/>
-    <w:lsdException w:name="FollowedHyperlink" w:semiHidden="1" w:unhideWhenUsed="1"/>
-    <w:lsdException w:name="Strong" w:uiPriority="22" w:qFormat="1"/>
-    <w:lsdException w:name="Emphasis" w:uiPriority="20" w:qFormat="1"/>
-    <w:lsdException w:name="Document Map" w:semiHidden="1" w:unhideWhenUsed="1"/>
-    <w:lsdException w:name="Plain Text" w:semiHidden="1" w:unhideWhenUsed="1"/>
-    <w:lsdException w:name="E-mail Signature" w:semiHidden="1" w:unhideWhenUsed="1"/>
-    <w:lsdException w:name="HTML Top of Form" w:semiHidden="1" w:unhideWhenUsed="1"/>
-    <w:lsdException w:name="HTML Bottom of Form" w:semiHidden="1" w:unhideWhenUsed="1"/>
-    <w:lsdException w:name="Normal (Web)" w:semiHidden="1" w:unhideWhenUsed="1"/>
-    <w:lsdException w:name="HTML Acronym" w:semiHidden="1" w:unhideWhenUsed="1"/>
-    <w:lsdException w:name="HTML Address" w:semiHidden="1" w:unhideWhenUsed="1"/>
-    <w:lsdException w:name="HTML Cite" w:semiHidden="1" w:unhideWhenUsed="1"/>
-    <w:lsdException w:name="HTML Code" w:semiHidden="1" w:unhideWhenUsed="1"/>
-    <w:lsdException w:name="HTML Definition" w:semiHidden="1" w:unhideWhenUsed="1"/>
-    <w:lsdException w:name="HTML Keyboard" w:semiHidden="1" w:unhideWhenUsed="1"/>
-    <w:lsdException w:name="HTML Preformatted" w:semiHidden="1" w:unhideWhenUsed="1"/>
-    <w:lsdException w:name="HTML Sample" w:semiHidden="1" w:unhideWhenUsed="1"/>
-    <w:lsdException w:name="HTML Typewriter" w:semiHidden="1" w:unhideWhenUsed="1"/>
-    <w:lsdException w:name="HTML Variable" w:semiHidden="1" w:unhideWhenUsed="1"/>
-    <w:lsdException w:name="Normal Table" w:semiHidden="1" w:unhideWhenUsed="1"/>
-    <w:lsdException w:name="annotation subject" w:semiHidden="1" w:unhideWhenUsed="1"/>
-    <w:lsdException w:name="No List" w:semiHidden="1" w:unhideWhenUsed="1"/>
-    <w:lsdException w:name="Outline List 1" w:semiHidden="1" w:unhideWhenUsed="1"/>
-    <w:lsdException w:name="Outline List 2" w:semiHidden="1" w:unhideWhenUsed="1"/>
-    <w:lsdException w:name="Outline List 3" w:semiHidden="1" w:unhideWhenUsed="1"/>
-    <w:lsdException w:name="Table Simple 1" w:semiHidden="1" w:unhideWhenUsed="1"/>
-    <w:lsdException w:name="Table Simple 2" w:semiHidden="1" w:unhideWhenUsed="1"/>
-    <w:lsdException w:name="Table Simple 3" w:semiHidden="1" w:unhideWhenUsed="1"/>
-    <w:lsdException w:name="Table Classic 1" w:semiHidden="1" w:unhideWhenUsed="1"/>
-    <w:lsdException w:name="Table Classic 2" w:semiHidden="1" w:unhideWhenUsed="1"/>
-    <w:lsdException w:name="Table Classic 3" w:semiHidden="1" w:unhideWhenUsed="1"/>
-    <w:lsdException w:name="Table Classic 4" w:semiHidden="1" w:unhideWhenUsed="1"/>
-    <w:lsdException w:name="Table Colorful 1" w:semiHidden="1" w:unhideWhenUsed="1"/>
-    <w:lsdException w:name="Table Colorful 2" w:semiHidden="1" w:unhideWhenUsed="1"/>
-    <w:lsdException w:name="Table Colorful 3" w:semiHidden="1" w:unhideWhenUsed="1"/>
-    <w:lsdException w:name="Table Columns 1" w:semiHidden="1" w:unhideWhenUsed="1"/>
-    <w:lsdException w:name="Table Columns 2" w:semiHidden="1" w:unhideWhenUsed="1"/>
-    <w:lsdException w:name="Table Columns 3" w:semiHidden="1" w:unhideWhenUsed="1"/>
-    <w:lsdException w:name="Table Columns 4" w:semiHidden="1" w:unhideWhenUsed="1"/>
-    <w:lsdException w:name="Table Columns 5" w:semiHidden="1" w:unhideWhenUsed="1"/>
-    <w:lsdException w:name="Table Grid 1" w:semiHidden="1" w:unhideWhenUsed="1"/>
-    <w:lsdException w:name="Table Grid 2" w:semiHidden="1" w:unhideWhenUsed="1"/>
-    <w:lsdException w:name="Table Grid 3" w:semiHidden="1" w:unhideWhenUsed="1"/>
-    <w:lsdException w:name="Table Grid 4" w:semiHidden="1" w:unhideWhenUsed="1"/>
-    <w:lsdException w:name="Table Grid 5" w:semiHidden="1" w:unhideWhenUsed="1"/>
-    <w:lsdException w:name="Table Grid 6" w:semiHidden="1" w:unhideWhenUsed="1"/>
-    <w:lsdException w:name="Table Grid 7" w:semiHidden="1" w:unhideWhenUsed="1"/>
-    <w:lsdException w:name="Table Grid 8" w:semiHidden="1" w:unhideWhenUsed="1"/>
-    <w:lsdException w:name="Table List 1" w:semiHidden="1" w:unhideWhenUsed="1"/>
-    <w:lsdException w:name="Table List 2" w:semiHidden="1" w:unhideWhenUsed="1"/>
-    <w:lsdException w:name="Table List 3" w:semiHidden="1" w:unhideWhenUsed="1"/>
-    <w:lsdException w:name="Table List 4" w:semiHidden="1" w:unhideWhenUsed="1"/>
-    <w:lsdException w:name="Table List 5" w:semiHidden="1" w:unhideWhenUsed="1"/>
-    <w:lsdException w:name="Table List 6" w:semiHidden="1" w:unhideWhenUsed="1"/>
-    <w:lsdException w:name="Table List 7" w:semiHidden="1" w:unhideWhenUsed="1"/>
-    <w:lsdException w:name="Table List 8" w:semiHidden="1" w:unhideWhenUsed="1"/>
-    <w:lsdException w:name="Table 3D effects 1" w:semiHidden="1" w:unhideWhenUsed="1"/>
-    <w:lsdException w:name="Table 3D effects 2" w:semiHidden="1" w:unhideWhenUsed="1"/>
-    <w:lsdException w:name="Table 3D effects 3" w:semiHidden="1" w:unhideWhenUsed="1"/>
-    <w:lsdException w:name="Table Contemporary" w:semiHidden="1" w:unhideWhenUsed="1"/>
-    <w:lsdException w:name="Table Elegant" w:semiHidden="1" w:unhideWhenUsed="1"/>
-    <w:lsdException w:name="Table Professional" w:semiHidden="1" w:unhideWhenUsed="1"/>
-    <w:lsdException w:name="Table Subtle 1" w:semiHidden="1" w:unhideWhenUsed="1"/>
-    <w:lsdException w:name="Table Subtle 2" w:semiHidden="1" w:unhideWhenUsed="1"/>
-    <w:lsdException w:name="Table Web 1" w:semiHidden="1" w:unhideWhenUsed="1"/>
-    <w:lsdException w:name="Table Web 2" w:semiHidden="1" w:unhideWhenUsed="1"/>
-    <w:lsdException w:name="Table Web 3" w:semiHidden="1" w:unhideWhenUsed="1"/>
-    <w:lsdException w:name="Balloon Text" w:semiHidden="1" w:unhideWhenUsed="1"/>
-    <w:lsdException w:name="Table Grid" w:uiPriority="59"/>
-    <w:lsdException w:name="Table Theme" w:semiHidden="1" w:unhideWhenUsed="1"/>
-    <w:lsdException w:name="Placeholder Text" w:semiHidden="1"/>
-    <w:lsdException w:name="No Spacing" w:uiPriority="1" w:qFormat="1"/>
-    <w:lsdException w:name="Light Shading" w:uiPriority="60"/>
-    <w:lsdException w:name="Light List" w:uiPriority="61"/>
-    <w:lsdException w:name="Light Grid" w:uiPriority="62"/>
-    <w:lsdException w:name="Medium Shading 1" w:uiPriority="63"/>
-    <w:lsdException w:name="Medium Shading 2" w:uiPriority="64"/>
-    <w:lsdException w:name="Medium List 1" w:uiPriority="65"/>
-    <w:lsdException w:name="Medium List 2" w:uiPriority="66"/>
-    <w:lsdException w:name="Medium Grid 1" w:uiPriority="67"/>
-    <w:lsdException w:name="Medium Grid 2" w:uiPriority="68"/>
-    <w:lsdException w:name="Medium Grid 3" w:uiPriority="69"/>
-    <w:lsdException w:name="Dark List" w:uiPriority="70"/>
-    <w:lsdException w:name="Colorful Shading" w:uiPriority="71"/>
-    <w:lsdException w:name="Colorful List" w:uiPriority="72"/>
-    <w:lsdException w:name="Colorful Grid" w:uiPriority="73"/>
-    <w:lsdException w:name="Light Shading Accent 1" w:uiPriority="60"/>
-    <w:lsdException w:name="Light List Accent 1" w:uiPriority="61"/>
-    <w:lsdException w:name="Light Grid Accent 1" w:uiPriority="62"/>
-    <w:lsdException w:name="Medium Shading 1 Accent 1" w:uiPriority="63"/>
-    <w:lsdException w:name="Medium Shading 2 Accent 1" w:uiPriority="64"/>
-    <w:lsdException w:name="Medium List 1 Accent 1" w:uiPriority="65"/>
-    <w:lsdException w:name="Revision" w:semiHidden="1"/>
-    <w:lsdException w:name="List Paragraph" w:uiPriority="34" w:qFormat="1"/>
-    <w:lsdException w:name="Quote" w:uiPriority="29" w:qFormat="1"/>
-    <w:lsdException w:name="Intense Quote" w:uiPriority="30" w:qFormat="1"/>
-    <w:lsdException w:name="Medium List 2 Accent 1" w:uiPriority="66"/>
-    <w:lsdException w:name="Medium Grid 1 Accent 1" w:uiPriority="67"/>
-    <w:lsdException w:name="Medium Grid 2 Accent 1" w:uiPriority="68"/>
-    <w:lsdException w:name="Medium Grid 3 Accent 1" w:uiPriority="69"/>
-    <w:lsdException w:name="Dark List Accent 1" w:uiPriority="70"/>
-    <w:lsdException w:name="Colorful Shading Accent 1" w:uiPriority="71"/>
-    <w:lsdException w:name="Colorful List Accent 1" w:uiPriority="72"/>
-    <w:lsdException w:name="Colorful Grid Accent 1" w:uiPriority="73"/>
-    <w:lsdException w:name="Light Shading Accent 2" w:uiPriority="60"/>
-    <w:lsdException w:name="Light List Accent 2" w:uiPriority="61"/>
-    <w:lsdException w:name="Light Grid Accent 2" w:uiPriority="62"/>
-    <w:lsdException w:name="Medium Shading 1 Accent 2" w:uiPriority="63"/>
-    <w:lsdException w:name="Medium Shading 2 Accent 2" w:uiPriority="64"/>
-    <w:lsdException w:name="Medium List 1 Accent 2" w:uiPriority="65"/>
-    <w:lsdException w:name="Medium List 2 Accent 2" w:uiPriority="66"/>
-    <w:lsdException w:name="Medium Grid 1 Accent 2" w:uiPriority="67"/>
-    <w:lsdException w:name="Medium Grid 2 Accent 2" w:uiPriority="68"/>
-    <w:lsdException w:name="Medium Grid 3 Accent 2" w:uiPriority="69"/>
-    <w:lsdException w:name="Dark List Accent 2" w:uiPriority="70"/>
-    <w:lsdException w:name="Colorful Shading Accent 2" w:uiPriority="71"/>
-    <w:lsdException w:name="Colorful List Accent 2" w:uiPriority="72"/>
-    <w:lsdException w:name="Colorful Grid Accent 2" w:uiPriority="73"/>
-    <w:lsdException w:name="Light Shading Accent 3" w:uiPriority="60"/>
-    <w:lsdException w:name="Light List Accent 3" w:uiPriority="61"/>
-    <w:lsdException w:name="Light Grid Accent 3" w:uiPriority="62"/>
-    <w:lsdException w:name="Medium Shading 1 Accent 3" w:uiPriority="63"/>
-    <w:lsdException w:name="Medium Shading 2 Accent 3" w:uiPriority="64"/>
-    <w:lsdException w:name="Medium List 1 Accent 3" w:uiPriority="65"/>
-    <w:lsdException w:name="Medium List 2 Accent 3" w:uiPriority="66"/>
-    <w:lsdException w:name="Medium Grid 1 Accent 3" w:uiPriority="67"/>
-    <w:lsdException w:name="Medium Grid 2 Accent 3" w:uiPriority="68"/>
-    <w:lsdException w:name="Medium Grid 3 Accent 3" w:uiPriority="69"/>
-    <w:lsdException w:name="Dark List Accent 3" w:uiPriority="70"/>
-    <w:lsdException w:name="Colorful Shading Accent 3" w:uiPriority="71"/>
-    <w:lsdException w:name="Colorful List Accent 3" w:uiPriority="72"/>
-    <w:lsdException w:name="Colorful Grid Accent 3" w:uiPriority="73"/>
-    <w:lsdException w:name="Light Shading Accent 4" w:uiPriority="60"/>
-    <w:lsdException w:name="Light List Accent 4" w:uiPriority="61"/>
-    <w:lsdException w:name="Light Grid Accent 4" w:uiPriority="62"/>
-    <w:lsdException w:name="Medium Shading 1 Accent 4" w:uiPriority="63"/>
-    <w:lsdException w:name="Medium Shading 2 Accent 4" w:uiPriority="64"/>
-    <w:lsdException w:name="Medium List 1 Accent 4" w:uiPriority="65"/>
-    <w:lsdException w:name="Medium List 2 Accent 4" w:uiPriority="66"/>
-    <w:lsdException w:name="Medium Grid 1 Accent 4" w:uiPriority="67"/>
-    <w:lsdException w:name="Medium Grid 2 Accent 4" w:uiPriority="68"/>
-    <w:lsdException w:name="Medium Grid 3 Accent 4" w:uiPriority="69"/>
-    <w:lsdException w:name="Dark List Accent 4" w:uiPriority="70"/>
-    <w:lsdException w:name="Colorful Shading Accent 4" w:uiPriority="71"/>
-    <w:lsdException w:name="Colorful List Accent 4" w:uiPriority="72"/>
-    <w:lsdException w:name="Colorful Grid Accent 4" w:uiPriority="73"/>
-    <w:lsdException w:name="Light Shading Accent 5" w:uiPriority="60"/>
-    <w:lsdException w:name="Light List Accent 5" w:uiPriority="61"/>
-    <w:lsdException w:name="Light Grid Accent 5" w:uiPriority="62"/>
-    <w:lsdException w:name="Medium Shading 1 Accent 5" w:uiPriority="63"/>
-    <w:lsdException w:name="Medium Shading 2 Accent 5" w:uiPriority="64"/>
-    <w:lsdException w:name="Medium List 1 Accent 5" w:uiPriority="65"/>
-    <w:lsdException w:name="Medium List 2 Accent 5" w:uiPriority="66"/>
-    <w:lsdException w:name="Medium Grid 1 Accent 5" w:uiPriority="67"/>
-    <w:lsdException w:name="Medium Grid 2 Accent 5" w:uiPriority="68"/>
-    <w:lsdException w:name="Medium Grid 3 Accent 5" w:uiPriority="69"/>
-    <w:lsdException w:name="Dark List Accent 5" w:uiPriority="70"/>
-    <w:lsdException w:name="Colorful Shading Accent 5" w:uiPriority="71"/>
-    <w:lsdException w:name="Colorful List Accent 5" w:uiPriority="72"/>
-    <w:lsdException w:name="Colorful Grid Accent 5" w:uiPriority="73"/>
-    <w:lsdException w:name="Light Shading Accent 6" w:uiPriority="60"/>
-    <w:lsdException w:name="Light List Accent 6" w:uiPriority="61"/>
-    <w:lsdException w:name="Light Grid Accent 6" w:uiPriority="62"/>
-    <w:lsdException w:name="Medium Shading 1 Accent 6" w:uiPriority="63"/>
-    <w:lsdException w:name="Medium Shading 2 Accent 6" w:uiPriority="64"/>
-    <w:lsdException w:name="Medium List 1 Accent 6" w:uiPriority="65"/>
-    <w:lsdException w:name="Medium List 2 Accent 6" w:uiPriority="66"/>
-    <w:lsdException w:name="Medium Grid 1 Accent 6" w:uiPriority="67"/>
-    <w:lsdException w:name="Medium Grid 2 Accent 6" w:uiPriority="68"/>
-    <w:lsdException w:name="Medium Grid 3 Accent 6" w:uiPriority="69"/>
-    <w:lsdException w:name="Dark List Accent 6" w:uiPriority="70"/>
-    <w:lsdException w:name="Colorful Shading Accent 6" w:uiPriority="71"/>
-    <w:lsdException w:name="Colorful List Accent 6" w:uiPriority="72"/>
-    <w:lsdException w:name="Colorful Grid Accent 6" w:uiPriority="73"/>
-    <w:lsdException w:name="Subtle Emphasis" w:uiPriority="19" w:qFormat="1"/>
-    <w:lsdException w:name="Intense Emphasis" w:uiPriority="21" w:qFormat="1"/>
-    <w:lsdException w:name="Subtle Reference" w:uiPriority="31" w:qFormat="1"/>
-    <w:lsdException w:name="Intense Reference" w:uiPriority="32" w:qFormat="1"/>
-    <w:lsdException w:name="Book Title" w:uiPriority="33" w:qFormat="1"/>
-    <w:lsdException w:name="Bibliography" w:semiHidden="1" w:uiPriority="37" w:unhideWhenUsed="1"/>
-    <w:lsdException w:name="TOC Heading" w:semiHidden="1" w:uiPriority="39" w:unhideWhenUsed="1" w:qFormat="1"/>
-    <w:lsdException w:name="Grid Table 4" w:uiPriority="49"/>
-    <w:lsdException w:name="Grid Table 5 Dark" w:uiPriority="50"/>
-    <w:lsdException w:name="Grid Table 6 Colorful" w:uiPriority="51"/>
-    <w:lsdException w:name="Grid Table 7 Colorful" w:uiPriority="52"/>
-    <w:lsdException w:name="Grid Table 1 Light Accent 1" w:uiPriority="46"/>
-    <w:lsdException w:name="Grid Table 2 Accent 1" w:uiPriority="47"/>
-    <w:lsdException w:name="Grid Table 3 Accent 1" w:uiPriority="48"/>
-    <w:lsdException w:name="Grid Table 4 Accent 1" w:uiPriority="49"/>
-    <w:lsdException w:name="Grid Table 5 Dark Accent 1" w:uiPriority="50"/>
-    <w:lsdException w:name="Grid Table 6 Colorful Accent 1" w:uiPriority="51"/>
-    <w:lsdException w:name="Grid Table 7 Colorful Accent 1" w:uiPriority="52"/>
-    <w:lsdException w:name="Grid Table 1 Light Accent 2" w:uiPriority="46"/>
-    <w:lsdException w:name="Grid Table 2 Accent 2" w:uiPriority="47"/>
-    <w:lsdException w:name="Grid Table 3 Accent 2" w:uiPriority="48"/>
-    <w:lsdException w:name="Grid Table 4 Accent 2" w:uiPriority="49"/>
-    <w:lsdException w:name="Grid Table 5 Dark Accent 2" w:uiPriority="50"/>
-    <w:lsdException w:name="Grid Table 6 Colorful Accent 2" w:uiPriority="51"/>
-    <w:lsdException w:name="Grid Table 7 Colorful Accent 2" w:uiPriority="52"/>
-    <w:lsdException w:name="Grid Table 1 Light Accent 3" w:uiPriority="46"/>
-    <w:lsdException w:name="Grid Table 2 Accent 3" w:uiPriority="47"/>
-    <w:lsdException w:name="Grid Table 3 Accent 3" w:uiPriority="48"/>
-    <w:lsdException w:name="Grid Table 4 Accent 3" w:uiPriority="49"/>
-    <w:lsdException w:name="Grid Table 5 Dark Accent 3" w:uiPriority="50"/>
-    <w:lsdException w:name="Grid Table 6 Colorful Accent 3" w:uiPriority="51"/>
-    <w:lsdException w:name="Grid Table 7 Colorful Accent 3" w:uiPriority="52"/>
-    <w:lsdException w:name="Grid Table 1 Light Accent 4" w:uiPriority="46"/>
-    <w:lsdException w:name="Grid Table 2 Accent 4" w:uiPriority="47"/>
-    <w:lsdException w:name="Grid Table 3 Accent 4" w:uiPriority="48"/>
-    <w:lsdException w:name="Grid Table 4 Accent 4" w:uiPriority="49"/>
-    <w:lsdException w:name="Grid Table 5 Dark Accent 4" w:uiPriority="50"/>
-    <w:lsdException w:name="Grid Table 6 Colorful Accent 4" w:uiPriority="51"/>
-    <w:lsdException w:name="Grid Table 7 Colorful Accent 4" w:uiPriority="52"/>
-    <w:lsdException w:name="Grid Table 1 Light Accent 5" w:uiPriority="46"/>
-    <w:lsdException w:name="Grid Table 2 Accent 5" w:uiPriority="47"/>
-    <w:lsdException w:name="Grid Table 3 Accent 5" w:uiPriority="48"/>
-    <w:lsdException w:name="Grid Table 4 Accent 5" w:uiPriority="49"/>
-    <w:lsdException w:name="Grid Table 5 Dark Accent 5" w:uiPriority="50"/>
-    <w:lsdException w:name="Grid Table 6 Colorful Accent 5" w:uiPriority="51"/>
-    <w:lsdException w:name="Grid Table 7 Colorful Accent 5" w:uiPriority="52"/>
-    <w:lsdException w:name="Grid Table 1 Light Accent 6" w:uiPriority="46"/>
-    <w:lsdException w:name="Grid Table 2 Accent 6" w:uiPriority="47"/>
-    <w:lsdException w:name="Grid Table 3 Accent 6" w:uiPriority="48"/>
-    <w:lsdException w:name="Grid Table 4 Accent 6" w:uiPriority="49"/>
-    <w:lsdException w:name="Grid Table 5 Dark Accent 6" w:uiPriority="50"/>
-    <w:lsdException w:name="Grid Table 6 Colorful Accent 6" w:uiPriority="51"/>
-    <w:lsdException w:name="Grid Table 7 Colorful Accent 6" w:uiPriority="52"/>
-    <w:lsdException w:name="List Table 1 Light" w:uiPriority="46"/>
-    <w:lsdException w:name="List Table 2" w:uiPriority="47"/>
-    <w:lsdException w:name="List Table 3" w:uiPriority="48"/>
-    <w:lsdException w:name="List Table 4" w:uiPriority="49"/>
-    <w:lsdException w:name="List Table 5 Dark" w:uiPriority="50"/>
-    <w:lsdException w:name="List Table 6 Colorful" w:uiPriority="51"/>
-    <w:lsdException w:name="List Table 7 Colorful" w:uiPriority="52"/>
-    <w:lsdException w:name="List Table 1 Light Accent 1" w:uiPriority="46"/>
-    <w:lsdException w:name="List Table 2 Accent 1" w:uiPriority="47"/>
-    <w:lsdException w:name="List Table 3 Accent 1" w:uiPriority="48"/>
-    <w:lsdException w:name="List Table 4 Accent 1" w:uiPriority="49"/>
-    <w:lsdException w:name="List Table 5 Dark Accent 1" w:uiPriority="50"/>
-    <w:lsdException w:name="List Table 6 Colorful Accent 1" w:uiPriority="51"/>
-    <w:lsdException w:name="List Table 7 Colorful Accent 1" w:uiPriority="52"/>
-    <w:lsdException w:name="List Table 1 Light Accent 2" w:uiPriority="46"/>
-    <w:lsdException w:name="List Table 2 Accent 2" w:uiPriority="47"/>
-    <w:lsdException w:name="List Table 3 Accent 2" w:uiPriority="48"/>
-    <w:lsdException w:name="List Table 4 Accent 2" w:uiPriority="49"/>
-    <w:lsdException w:name="List Table 5 Dark Accent 2" w:uiPriority="50"/>
-    <w:lsdException w:name="List Table 6 Colorful Accent 2" w:uiPriority="51"/>
-    <w:lsdException w:name="List Table 7 Colorful Accent 2" w:uiPriority="52"/>
-    <w:lsdException w:name="List Table 1 Light Accent 3" w:uiPriority="46"/>
-    <w:lsdException w:name="List Table 2 Accent 3" w:uiPriority="47"/>
-    <w:lsdException w:name="List Table 3 Accent 3" w:uiPriority="48"/>
-    <w:lsdException w:name="List Table 4 Accent 3" w:uiPriority="49"/>
-    <w:lsdException w:name="List Table 5 Dark Accent 3" w:uiPriority="50"/>
-    <w:lsdException w:name="List Table 6 Colorful Accent 3" w:uiPriority="51"/>
-    <w:lsdException w:name="List Table 7 Colorful Accent 3" w:uiPriority="52"/>
-    <w:lsdException w:name="List Table 1 Light Accent 4" w:uiPriority="46"/>
-    <w:lsdException w:name="List Table 2 Accent 4" w:uiPriority="47"/>
-    <w:lsdException w:name="List Table 3 Accent 4" w:uiPriority="48"/>
-    <w:lsdException w:name="List Table 4 Accent 4" w:uiPriority="49"/>
-    <w:lsdException w:name="List Table 5 Dark Accent 4" w:uiPriority="50"/>
-    <w:lsdException w:name="List Table 6 Colorful Accent 4" w:uiPriority="51"/>
-    <w:lsdException w:name="List Table 7 Colorful Accent 4" w:uiPriority="52"/>
-    <w:lsdException w:name="List Table 1 Light Accent 5" w:uiPriority="46"/>
-    <w:lsdException w:name="List Table 2 Accent 5" w:uiPriority="47"/>
-    <w:lsdException w:name="List Table 3 Accent 5" w:uiPriority="48"/>
-    <w:lsdException w:name="List Table 4 Accent 5" w:uiPriority="49"/>
-    <w:lsdException w:name="List Table 5 Dark Accent 5" w:uiPriority="50"/>
-    <w:lsdException w:name="List Table 6 Colorful Accent 5" w:uiPriority="51"/>
-    <w:lsdException w:name="List Table 7 Colorful Accent 5" w:uiPriority="52"/>
-    <w:lsdException w:name="List Table 1 Light Accent 6" w:uiPriority="46"/>
-    <w:lsdException w:name="List Table 2 Accent 6" w:uiPriority="47"/>
-    <w:lsdException w:name="List Table 3 Accent 6" w:uiPriority="48"/>
-    <w:lsdException w:name="List Table 4 Accent 6" w:uiPriority="49"/>
-    <w:lsdException w:name="List Table 5 Dark Accent 6" w:uiPriority="50"/>
-    <w:lsdException w:name="List Table 6 Colorful Accent 6" w:uiPriority="51"/>
-    <w:lsdException w:name="List Table 7 Colorful Accent 6" w:uiPriority="52"/>
+  <w:latentStyles w:defLockedState="0" w:defUIPriority="99" w:defSemiHidden="1" w:defUnhideWhenUsed="1" w:defQFormat="0" w:count="267">
+    <w:lsdException w:name="Normal" w:semiHidden="0" w:uiPriority="0" w:unhideWhenUsed="0" w:qFormat="1"/>
+    <w:lsdException w:name="heading 1" w:semiHidden="0" w:uiPriority="9" w:unhideWhenUsed="0" w:qFormat="1"/>
+    <w:lsdException w:name="heading 2" w:uiPriority="9" w:qFormat="1"/>
+    <w:lsdException w:name="heading 3" w:uiPriority="9" w:qFormat="1"/>
+    <w:lsdException w:name="heading 4" w:uiPriority="9" w:qFormat="1"/>
+    <w:lsdException w:name="heading 5" w:uiPriority="9" w:qFormat="1"/>
+    <w:lsdException w:name="heading 6" w:uiPriority="9" w:qFormat="1"/>
+    <w:lsdException w:name="heading 7" w:uiPriority="9" w:qFormat="1"/>
+    <w:lsdException w:name="heading 8" w:uiPriority="9" w:qFormat="1"/>
+    <w:lsdException w:name="heading 9" w:uiPriority="9" w:qFormat="1"/>
+    <w:lsdException w:name="toc 1" w:uiPriority="39"/>
+    <w:lsdException w:name="toc 2" w:uiPriority="39"/>
+    <w:lsdException w:name="toc 3" w:uiPriority="39"/>
+    <w:lsdException w:name="toc 4" w:uiPriority="39"/>
+    <w:lsdException w:name="toc 5" w:uiPriority="39"/>
+    <w:lsdException w:name="toc 6" w:uiPriority="39"/>
+    <w:lsdException w:name="toc 7" w:uiPriority="39"/>
+    <w:lsdException w:name="toc 8" w:uiPriority="39"/>
+    <w:lsdException w:name="toc 9" w:uiPriority="39"/>
+    <w:lsdException w:name="caption" w:uiPriority="35" w:qFormat="1"/>
+    <w:lsdException w:name="Title" w:semiHidden="0" w:uiPriority="10" w:unhideWhenUsed="0" w:qFormat="1"/>
+    <w:lsdException w:name="Default Paragraph Font" w:uiPriority="1"/>
+    <w:lsdException w:name="Subtitle" w:semiHidden="0" w:uiPriority="11" w:unhideWhenUsed="0" w:qFormat="1"/>
+    <w:lsdException w:name="Strong" w:semiHidden="0" w:uiPriority="22" w:unhideWhenUsed="0" w:qFormat="1"/>
+    <w:lsdException w:name="Emphasis" w:semiHidden="0" w:uiPriority="20" w:unhideWhenUsed="0" w:qFormat="1"/>
+    <w:lsdException w:name="Table Grid" w:semiHidden="0" w:uiPriority="59" w:unhideWhenUsed="0"/>
+    <w:lsdException w:name="Placeholder Text" w:unhideWhenUsed="0"/>
+    <w:lsdException w:name="No Spacing" w:semiHidden="0" w:uiPriority="1" w:unhideWhenUsed="0" w:qFormat="1"/>
+    <w:lsdException w:name="Light Shading" w:semiHidden="0" w:uiPriority="60" w:unhideWhenUsed="0"/>
+    <w:lsdException w:name="Light List" w:semiHidden="0" w:uiPriority="61" w:unhideWhenUsed="0"/>
+    <w:lsdException w:name="Light Grid" w:semiHidden="0" w:uiPriority="62" w:unhideWhenUsed="0"/>
+    <w:lsdException w:name="Medium Shading 1" w:semiHidden="0" w:uiPriority="63" w:unhideWhenUsed="0"/>
+    <w:lsdException w:name="Medium Shading 2" w:semiHidden="0" w:uiPriority="64" w:unhideWhenUsed="0"/>
+    <w:lsdException w:name="Medium List 1" w:semiHidden="0" w:uiPriority="65" w:unhideWhenUsed="0"/>
+    <w:lsdException w:name="Medium List 2" w:semiHidden="0" w:uiPriority="66" w:unhideWhenUsed="0"/>
+    <w:lsdException w:name="Medium Grid 1" w:semiHidden="0" w:uiPriority="67" w:unhideWhenUsed="0"/>
+    <w:lsdException w:name="Medium Grid 2" w:semiHidden="0" w:uiPriority="68" w:unhideWhenUsed="0"/>
+    <w:lsdException w:name="Medium Grid 3" w:semiHidden="0" w:uiPriority="69" w:unhideWhenUsed="0"/>
+    <w:lsdException w:name="Dark List" w:semiHidden="0" w:uiPriority="70" w:unhideWhenUsed="0"/>
+    <w:lsdException w:name="Colorful Shading" w:semiHidden="0" w:uiPriority="71" w:unhideWhenUsed="0"/>
+    <w:lsdException w:name="Colorful List" w:semiHidden="0" w:uiPriority="72" w:unhideWhenUsed="0"/>
+    <w:lsdException w:name="Colorful Grid" w:semiHidden="0" w:uiPriority="73" w:unhideWhenUsed="0"/>
+    <w:lsdException w:name="Light Shading Accent 1" w:semiHidden="0" w:uiPriority="60" w:unhideWhenUsed="0"/>
+    <w:lsdException w:name="Light List Accent 1" w:semiHidden="0" w:uiPriority="61" w:unhideWhenUsed="0"/>
+    <w:lsdException w:name="Light Grid Accent 1" w:semiHidden="0" w:uiPriority="62" w:unhideWhenUsed="0"/>
+    <w:lsdException w:name="Medium Shading 1 Accent 1" w:semiHidden="0" w:uiPriority="63" w:unhideWhenUsed="0"/>
+    <w:lsdException w:name="Medium Shading 2 Accent 1" w:semiHidden="0" w:uiPriority="64" w:unhideWhenUsed="0"/>
+    <w:lsdException w:name="Medium List 1 Accent 1" w:semiHidden="0" w:uiPriority="65" w:unhideWhenUsed="0"/>
+    <w:lsdException w:name="Revision" w:unhideWhenUsed="0"/>
+    <w:lsdException w:name="List Paragraph" w:semiHidden="0" w:uiPriority="34" w:unhideWhenUsed="0" w:qFormat="1"/>
+    <w:lsdException w:name="Quote" w:semiHidden="0" w:uiPriority="29" w:unhideWhenUsed="0" w:qFormat="1"/>
+    <w:lsdException w:name="Intense Quote" w:semiHidden="0" w:uiPriority="30" w:unhideWhenUsed="0" w:qFormat="1"/>
+    <w:lsdException w:name="Medium List 2 Accent 1" w:semiHidden="0" w:uiPriority="66" w:unhideWhenUsed="0"/>
+    <w:lsdException w:name="Medium Grid 1 Accent 1" w:semiHidden="0" w:uiPriority="67" w:unhideWhenUsed="0"/>
+    <w:lsdException w:name="Medium Grid 2 Accent 1" w:semiHidden="0" w:uiPriority="68" w:unhideWhenUsed="0"/>
+    <w:lsdException w:name="Medium Grid 3 Accent 1" w:semiHidden="0" w:uiPriority="69" w:unhideWhenUsed="0"/>
+    <w:lsdException w:name="Dark List Accent 1" w:semiHidden="0" w:uiPriority="70" w:unhideWhenUsed="0"/>
+    <w:lsdException w:name="Colorful Shading Accent 1" w:semiHidden="0" w:uiPriority="71" w:unhideWhenUsed="0"/>
+    <w:lsdException w:name="Colorful List Accent 1" w:semiHidden="0" w:uiPriority="72" w:unhideWhenUsed="0"/>
+    <w:lsdException w:name="Colorful Grid Accent 1" w:semiHidden="0" w:uiPriority="73" w:unhideWhenUsed="0"/>
+    <w:lsdException w:name="Light Shading Accent 2" w:semiHidden="0" w:uiPriority="60" w:unhideWhenUsed="0"/>
+    <w:lsdException w:name="Light List Accent 2" w:semiHidden="0" w:uiPriority="61" w:unhideWhenUsed="0"/>
+    <w:lsdException w:name="Light Grid Accent 2" w:semiHidden="0" w:uiPriority="62" w:unhideWhenUsed="0"/>
+    <w:lsdException w:name="Medium Shading 1 Accent 2" w:semiHidden="0" w:uiPriority="63" w:unhideWhenUsed="0"/>
+    <w:lsdException w:name="Medium Shading 2 Accent 2" w:semiHidden="0" w:uiPriority="64" w:unhideWhenUsed="0"/>
+    <w:lsdException w:name="Medium List 1 Accent 2" w:semiHidden="0" w:uiPriority="65" w:unhideWhenUsed="0"/>
+    <w:lsdException w:name="Medium List 2 Accent 2" w:semiHidden="0" w:uiPriority="66" w:unhideWhenUsed="0"/>
+    <w:lsdException w:name="Medium Grid 1 Accent 2" w:semiHidden="0" w:uiPriority="67" w:unhideWhenUsed="0"/>
+    <w:lsdException w:name="Medium Grid 2 Accent 2" w:semiHidden="0" w:uiPriority="68" w:unhideWhenUsed="0"/>
+    <w:lsdException w:name="Medium Grid 3 Accent 2" w:semiHidden="0" w:uiPriority="69" w:unhideWhenUsed="0"/>
+    <w:lsdException w:name="Dark List Accent 2" w:semiHidden="0" w:uiPriority="70" w:unhideWhenUsed="0"/>
+    <w:lsdException w:name="Colorful Shading Accent 2" w:semiHidden="0" w:uiPriority="71" w:unhideWhenUsed="0"/>
+    <w:lsdException w:name="Colorful List Accent 2" w:semiHidden="0" w:uiPriority="72" w:unhideWhenUsed="0"/>
+    <w:lsdException w:name="Colorful Grid Accent 2" w:semiHidden="0" w:uiPriority="73" w:unhideWhenUsed="0"/>
+    <w:lsdException w:name="Light Shading Accent 3" w:semiHidden="0" w:uiPriority="60" w:unhideWhenUsed="0"/>
+    <w:lsdException w:name="Light List Accent 3" w:semiHidden="0" w:uiPriority="61" w:unhideWhenUsed="0"/>
+    <w:lsdException w:name="Light Grid Accent 3" w:semiHidden="0" w:uiPriority="62" w:unhideWhenUsed="0"/>
+    <w:lsdException w:name="Medium Shading 1 Accent 3" w:semiHidden="0" w:uiPriority="63" w:unhideWhenUsed="0"/>
+    <w:lsdException w:name="Medium Shading 2 Accent 3" w:semiHidden="0" w:uiPriority="64" w:unhideWhenUsed="0"/>
+    <w:lsdException w:name="Medium List 1 Accent 3" w:semiHidden="0" w:uiPriority="65" w:unhideWhenUsed="0"/>
+    <w:lsdException w:name="Medium List 2 Accent 3" w:semiHidden="0" w:uiPriority="66" w:unhideWhenUsed="0"/>
+    <w:lsdException w:name="Medium Grid 1 Accent 3" w:semiHidden="0" w:uiPriority="67" w:unhideWhenUsed="0"/>
+    <w:lsdException w:name="Medium Grid 2 Accent 3" w:semiHidden="0" w:uiPriority="68" w:unhideWhenUsed="0"/>
+    <w:lsdException w:name="Medium Grid 3 Accent 3" w:semiHidden="0" w:uiPriority="69" w:unhideWhenUsed="0"/>
+    <w:lsdException w:name="Dark List Accent 3" w:semiHidden="0" w:uiPriority="70" w:unhideWhenUsed="0"/>
+    <w:lsdException w:name="Colorful Shading Accent 3" w:semiHidden="0" w:uiPriority="71" w:unhideWhenUsed="0"/>
+    <w:lsdException w:name="Colorful List Accent 3" w:semiHidden="0" w:uiPriority="72" w:unhideWhenUsed="0"/>
+    <w:lsdException w:name="Colorful Grid Accent 3" w:semiHidden="0" w:uiPriority="73" w:unhideWhenUsed="0"/>
+    <w:lsdException w:name="Light Shading Accent 4" w:semiHidden="0" w:uiPriority="60" w:unhideWhenUsed="0"/>
+    <w:lsdException w:name="Light List Accent 4" w:semiHidden="0" w:uiPriority="61" w:unhideWhenUsed="0"/>
+    <w:lsdException w:name="Light Grid Accent 4" w:semiHidden="0" w:uiPriority="62" w:unhideWhenUsed="0"/>
+    <w:lsdException w:name="Medium Shading 1 Accent 4" w:semiHidden="0" w:uiPriority="63" w:unhideWhenUsed="0"/>
+    <w:lsdException w:name="Medium Shading 2 Accent 4" w:semiHidden="0" w:uiPriority="64" w:unhideWhenUsed="0"/>
+    <w:lsdException w:name="Medium List 1 Accent 4" w:semiHidden="0" w:uiPriority="65" w:unhideWhenUsed="0"/>
+    <w:lsdException w:name="Medium List 2 Accent 4" w:semiHidden="0" w:uiPriority="66" w:unhideWhenUsed="0"/>
+    <w:lsdException w:name="Medium Grid 1 Accent 4" w:semiHidden="0" w:uiPriority="67" w:unhideWhenUsed="0"/>
+    <w:lsdException w:name="Medium Grid 2 Accent 4" w:semiHidden="0" w:uiPriority="68" w:unhideWhenUsed="0"/>
+    <w:lsdException w:name="Medium Grid 3 Accent 4" w:semiHidden="0" w:uiPriority="69" w:unhideWhenUsed="0"/>
+    <w:lsdException w:name="Dark List Accent 4" w:semiHidden="0" w:uiPriority="70" w:unhideWhenUsed="0"/>
+    <w:lsdException w:name="Colorful Shading Accent 4" w:semiHidden="0" w:uiPriority="71" w:unhideWhenUsed="0"/>
+    <w:lsdException w:name="Colorful List Accent 4" w:semiHidden="0" w:uiPriority="72" w:unhideWhenUsed="0"/>
+    <w:lsdException w:name="Colorful Grid Accent 4" w:semiHidden="0" w:uiPriority="73" w:unhideWhenUsed="0"/>
+    <w:lsdException w:name="Light Shading Accent 5" w:semiHidden="0" w:uiPriority="60" w:unhideWhenUsed="0"/>
+    <w:lsdException w:name="Light List Accent 5" w:semiHidden="0" w:uiPriority="61" w:unhideWhenUsed="0"/>
+    <w:lsdException w:name="Light Grid Accent 5" w:semiHidden="0" w:uiPriority="62" w:unhideWhenUsed="0"/>
+    <w:lsdException w:name="Medium Shading 1 Accent 5" w:semiHidden="0" w:uiPriority="63" w:unhideWhenUsed="0"/>
+    <w:lsdException w:name="Medium Shading 2 Accent 5" w:semiHidden="0" w:uiPriority="64" w:unhideWhenUsed="0"/>
+    <w:lsdException w:name="Medium List 1 Accent 5" w:semiHidden="0" w:uiPriority="65" w:unhideWhenUsed="0"/>
+    <w:lsdException w:name="Medium List 2 Accent 5" w:semiHidden="0" w:uiPriority="66" w:unhideWhenUsed="0"/>
+    <w:lsdException w:name="Medium Grid 1 Accent 5" w:semiHidden="0" w:uiPriority="67" w:unhideWhenUsed="0"/>
+    <w:lsdException w:name="Medium Grid 2 Accent 5" w:semiHidden="0" w:uiPriority="68" w:unhideWhenUsed="0"/>
+    <w:lsdException w:name="Medium Grid 3 Accent 5" w:semiHidden="0" w:uiPriority="69" w:unhideWhenUsed="0"/>
+    <w:lsdException w:name="Dark List Accent 5" w:semiHidden="0" w:uiPriority="70" w:unhideWhenUsed="0"/>
+    <w:lsdException w:name="Colorful Shading Accent 5" w:semiHidden="0" w:uiPriority="71" w:unhideWhenUsed="0"/>
+    <w:lsdException w:name="Colorful List Accent 5" w:semiHidden="0" w:uiPriority="72" w:unhideWhenUsed="0"/>
+    <w:lsdException w:name="Colorful Grid Accent 5" w:semiHidden="0" w:uiPriority="73" w:unhideWhenUsed="0"/>
+    <w:lsdException w:name="Light Shading Accent 6" w:semiHidden="0" w:uiPriority="60" w:unhideWhenUsed="0"/>
+    <w:lsdException w:name="Light List Accent 6" w:semiHidden="0" w:uiPriority="61" w:unhideWhenUsed="0"/>
+    <w:lsdException w:name="Light Grid Accent 6" w:semiHidden="0" w:uiPriority="62" w:unhideWhenUsed="0"/>
+    <w:lsdException w:name="Medium Shading 1 Accent 6" w:semiHidden="0" w:uiPriority="63" w:unhideWhenUsed="0"/>
+    <w:lsdException w:name="Medium Shading 2 Accent 6" w:semiHidden="0" w:uiPriority="64" w:unhideWhenUsed="0"/>
+    <w:lsdException w:name="Medium List 1 Accent 6" w:semiHidden="0" w:uiPriority="65" w:unhideWhenUsed="0"/>
+    <w:lsdException w:name="Medium List 2 Accent 6" w:semiHidden="0" w:uiPriority="66" w:unhideWhenUsed="0"/>
+    <w:lsdException w:name="Medium Grid 1 Accent 6" w:semiHidden="0" w:uiPriority="67" w:unhideWhenUsed="0"/>
+    <w:lsdException w:name="Medium Grid 2 Accent 6" w:semiHidden="0" w:uiPriority="68" w:unhideWhenUsed="0"/>
+    <w:lsdException w:name="Medium Grid 3 Accent 6" w:semiHidden="0" w:uiPriority="69" w:unhideWhenUsed="0"/>
+    <w:lsdException w:name="Dark List Accent 6" w:semiHidden="0" w:uiPriority="70" w:unhideWhenUsed="0"/>
+    <w:lsdException w:name="Colorful Shading Accent 6" w:semiHidden="0" w:uiPriority="71" w:unhideWhenUsed="0"/>
+    <w:lsdException w:name="Colorful List Accent 6" w:semiHidden="0" w:uiPriority="72" w:unhideWhenUsed="0"/>
+    <w:lsdException w:name="Colorful Grid Accent 6" w:semiHidden="0" w:uiPriority="73" w:unhideWhenUsed="0"/>
+    <w:lsdException w:name="Subtle Emphasis" w:semiHidden="0" w:uiPriority="19" w:unhideWhenUsed="0" w:qFormat="1"/>
+    <w:lsdException w:name="Intense Emphasis" w:semiHidden="0" w:uiPriority="21" w:unhideWhenUsed="0" w:qFormat="1"/>
+    <w:lsdException w:name="Subtle Reference" w:semiHidden="0" w:uiPriority="31" w:unhideWhenUsed="0" w:qFormat="1"/>
+    <w:lsdException w:name="Intense Reference" w:semiHidden="0" w:uiPriority="32" w:unhideWhenUsed="0" w:qFormat="1"/>
+    <w:lsdException w:name="Book Title" w:semiHidden="0" w:uiPriority="33" w:unhideWhenUsed="0" w:qFormat="1"/>
+    <w:lsdException w:name="Bibliography" w:uiPriority="37"/>
+    <w:lsdException w:name="TOC Heading" w:uiPriority="39" w:qFormat="1"/>
+  </w:latentStyles>
+  <w:style w:type="paragraph" w:default="1" w:styleId="Normal">
+    <w:name w:val="Normal"/>
+    <w:qFormat/>
+  </w:style>
+  <w:style w:type="character" w:default="1" w:styleId="Fuentedeprrafopredeter">
+    <w:name w:val="Default Paragraph Font"/>
+    <w:uiPriority w:val="1"/>
+    <w:semiHidden/>
+    <w:unhideWhenUsed/>
+  </w:style>
+  <w:style w:type="table" w:default="1" w:styleId="Tablanormal">
+    <w:name w:val="Normal Table"/>
+    <w:uiPriority w:val="99"/>
+    <w:semiHidden/>
+    <w:unhideWhenUsed/>
+    <w:tblPr>
+      <w:tblInd w:w="0" w:type="dxa"/>
+      <w:tblCellMar>
+        <w:top w:w="0" w:type="dxa"/>
+        <w:left w:w="108" w:type="dxa"/>
+        <w:bottom w:w="0" w:type="dxa"/>
+        <w:right w:w="108" w:type="dxa"/>
+      </w:tblCellMar>
+    </w:tblPr>
+  </w:style>
+  <w:style w:type="numbering" w:default="1" w:styleId="Sinlista">
+    <w:name w:val="No List"/>
+    <w:uiPriority w:val="99"/>
+    <w:semiHidden/>
+    <w:unhideWhenUsed/>
+  </w:style>
+  <w:style w:type="table" w:styleId="Tablaconcuadrcula">
+    <w:name w:val="Table Grid"/>
+    <w:basedOn w:val="Tablanormal"/>
+    <w:uiPriority w:val="59"/>
+    <w:rsid w:val="006907A4"/>
+    <w:tblPr>
+      <w:tblBorders>
+        <w:top w:val="single" w:sz="4" w:space="0" w:color="auto"/>
+        <w:left w:val="single" w:sz="4" w:space="0" w:color="auto"/>
+        <w:bottom w:val="single" w:sz="4" w:space="0" w:color="auto"/>
+        <w:right w:val="single" w:sz="4" w:space="0" w:color="auto"/>
+        <w:insideH w:val="single" w:sz="4" w:space="0" w:color="auto"/>
+        <w:insideV w:val="single" w:sz="4" w:space="0" w:color="auto"/>
+      </w:tblBorders>
+    </w:tblPr>
+  </w:style>
+  <w:style w:type="paragraph" w:styleId="Prrafodelista">
+    <w:name w:val="List Paragraph"/>
+    <w:basedOn w:val="Normal"/>
+    <w:uiPriority w:val="34"/>
+    <w:qFormat/>
+    <w:rsid w:val="00054002"/>
+    <w:pPr>
+      <w:ind w:left="720"/>
+      <w:contextualSpacing/>
+    </w:pPr>
+  </w:style>
+</w:styles>
+</file>
+
+<file path=word/stylesWithEffects.xml><?xml version="1.0" encoding="utf-8"?>
+<w:styles xmlns:wpc="http://schemas.microsoft.com/office/word/2010/wordprocessingCanvas" xmlns:mc="http://schemas.openxmlformats.org/markup-compatibility/2006" xmlns:o="urn:schemas-microsoft-com:office:office" xmlns:r="http://schemas.openxmlformats.org/officeDocument/2006/relationships" xmlns:m="http://schemas.openxmlformats.org/officeDocument/2006/math" xmlns:v="urn:schemas-microsoft-com:vml" xmlns:wp14="http://schemas.microsoft.com/office/word/2010/wordprocessingDrawing" xmlns:wp="http://schemas.openxmlformats.org/drawingml/2006/wordprocessingDrawing" xmlns:w10="urn:schemas-microsoft-com:office:word" xmlns:w="http://schemas.openxmlformats.org/wordprocessingml/2006/main" xmlns:w14="http://schemas.microsoft.com/office/word/2010/wordml" xmlns:wpg="http://schemas.microsoft.com/office/word/2010/wordprocessingGroup" xmlns:wpi="http://schemas.microsoft.com/office/word/2010/wordprocessingInk" xmlns:wne="http://schemas.microsoft.com/office/word/2006/wordml" xmlns:wps="http://schemas.microsoft.com/office/word/2010/wordprocessingShape" mc:Ignorable="w14 wp14">
+  <w:docDefaults>
+    <w:rPrDefault>
+      <w:rPr>
+        <w:rFonts w:asciiTheme="minorHAnsi" w:eastAsiaTheme="minorEastAsia" w:hAnsiTheme="minorHAnsi" w:cstheme="minorBidi"/>
+        <w:sz w:val="24"/>
+        <w:szCs w:val="24"/>
+        <w:lang w:val="en-US" w:eastAsia="en-US" w:bidi="ar-SA"/>
+      </w:rPr>
+    </w:rPrDefault>
+    <w:pPrDefault/>
+  </w:docDefaults>
+  <w:latentStyles w:defLockedState="0" w:defUIPriority="99" w:defSemiHidden="1" w:defUnhideWhenUsed="1" w:defQFormat="0" w:count="267">
+    <w:lsdException w:name="Normal" w:semiHidden="0" w:uiPriority="0" w:unhideWhenUsed="0" w:qFormat="1"/>
+    <w:lsdException w:name="heading 1" w:semiHidden="0" w:uiPriority="9" w:unhideWhenUsed="0" w:qFormat="1"/>
+    <w:lsdException w:name="heading 2" w:uiPriority="9" w:qFormat="1"/>
+    <w:lsdException w:name="heading 3" w:uiPriority="9" w:qFormat="1"/>
+    <w:lsdException w:name="heading 4" w:uiPriority="9" w:qFormat="1"/>
+    <w:lsdException w:name="heading 5" w:uiPriority="9" w:qFormat="1"/>
+    <w:lsdException w:name="heading 6" w:uiPriority="9" w:qFormat="1"/>
+    <w:lsdException w:name="heading 7" w:uiPriority="9" w:qFormat="1"/>
+    <w:lsdException w:name="heading 8" w:uiPriority="9" w:qFormat="1"/>
+    <w:lsdException w:name="heading 9" w:uiPriority="9" w:qFormat="1"/>
+    <w:lsdException w:name="toc 1" w:uiPriority="39"/>
+    <w:lsdException w:name="toc 2" w:uiPriority="39"/>
+    <w:lsdException w:name="toc 3" w:uiPriority="39"/>
+    <w:lsdException w:name="toc 4" w:uiPriority="39"/>
+    <w:lsdException w:name="toc 5" w:uiPriority="39"/>
+    <w:lsdException w:name="toc 6" w:uiPriority="39"/>
+    <w:lsdException w:name="toc 7" w:uiPriority="39"/>
+    <w:lsdException w:name="toc 8" w:uiPriority="39"/>
+    <w:lsdException w:name="toc 9" w:uiPriority="39"/>
+    <w:lsdException w:name="caption" w:uiPriority="35" w:qFormat="1"/>
+    <w:lsdException w:name="Title" w:semiHidden="0" w:uiPriority="10" w:unhideWhenUsed="0" w:qFormat="1"/>
+    <w:lsdException w:name="Default Paragraph Font" w:uiPriority="1"/>
+    <w:lsdException w:name="Subtitle" w:semiHidden="0" w:uiPriority="11" w:unhideWhenUsed="0" w:qFormat="1"/>
+    <w:lsdException w:name="Strong" w:semiHidden="0" w:uiPriority="22" w:unhideWhenUsed="0" w:qFormat="1"/>
+    <w:lsdException w:name="Emphasis" w:semiHidden="0" w:uiPriority="20" w:unhideWhenUsed="0" w:qFormat="1"/>
+    <w:lsdException w:name="Table Grid" w:semiHidden="0" w:uiPriority="59" w:unhideWhenUsed="0"/>
+    <w:lsdException w:name="Placeholder Text" w:unhideWhenUsed="0"/>
+    <w:lsdException w:name="No Spacing" w:semiHidden="0" w:uiPriority="1" w:unhideWhenUsed="0" w:qFormat="1"/>
+    <w:lsdException w:name="Light Shading" w:semiHidden="0" w:uiPriority="60" w:unhideWhenUsed="0"/>
+    <w:lsdException w:name="Light List" w:semiHidden="0" w:uiPriority="61" w:unhideWhenUsed="0"/>
+    <w:lsdException w:name="Light Grid" w:semiHidden="0" w:uiPriority="62" w:unhideWhenUsed="0"/>
+    <w:lsdException w:name="Medium Shading 1" w:semiHidden="0" w:uiPriority="63" w:unhideWhenUsed="0"/>
+    <w:lsdException w:name="Medium Shading 2" w:semiHidden="0" w:uiPriority="64" w:unhideWhenUsed="0"/>
+    <w:lsdException w:name="Medium List 1" w:semiHidden="0" w:uiPriority="65" w:unhideWhenUsed="0"/>
+    <w:lsdException w:name="Medium List 2" w:semiHidden="0" w:uiPriority="66" w:unhideWhenUsed="0"/>
+    <w:lsdException w:name="Medium Grid 1" w:semiHidden="0" w:uiPriority="67" w:unhideWhenUsed="0"/>
+    <w:lsdException w:name="Medium Grid 2" w:semiHidden="0" w:uiPriority="68" w:unhideWhenUsed="0"/>
+    <w:lsdException w:name="Medium Grid 3" w:semiHidden="0" w:uiPriority="69" w:unhideWhenUsed="0"/>
+    <w:lsdException w:name="Dark List" w:semiHidden="0" w:uiPriority="70" w:unhideWhenUsed="0"/>
+    <w:lsdException w:name="Colorful Shading" w:semiHidden="0" w:uiPriority="71" w:unhideWhenUsed="0"/>
+    <w:lsdException w:name="Colorful List" w:semiHidden="0" w:uiPriority="72" w:unhideWhenUsed="0"/>
+    <w:lsdException w:name="Colorful Grid" w:semiHidden="0" w:uiPriority="73" w:unhideWhenUsed="0"/>
+    <w:lsdException w:name="Light Shading Accent 1" w:semiHidden="0" w:uiPriority="60" w:unhideWhenUsed="0"/>
+    <w:lsdException w:name="Light List Accent 1" w:semiHidden="0" w:uiPriority="61" w:unhideWhenUsed="0"/>
+    <w:lsdException w:name="Light Grid Accent 1" w:semiHidden="0" w:uiPriority="62" w:unhideWhenUsed="0"/>
+    <w:lsdException w:name="Medium Shading 1 Accent 1" w:semiHidden="0" w:uiPriority="63" w:unhideWhenUsed="0"/>
+    <w:lsdException w:name="Medium Shading 2 Accent 1" w:semiHidden="0" w:uiPriority="64" w:unhideWhenUsed="0"/>
+    <w:lsdException w:name="Medium List 1 Accent 1" w:semiHidden="0" w:uiPriority="65" w:unhideWhenUsed="0"/>
+    <w:lsdException w:name="Revision" w:unhideWhenUsed="0"/>
+    <w:lsdException w:name="List Paragraph" w:semiHidden="0" w:uiPriority="34" w:unhideWhenUsed="0" w:qFormat="1"/>
+    <w:lsdException w:name="Quote" w:semiHidden="0" w:uiPriority="29" w:unhideWhenUsed="0" w:qFormat="1"/>
+    <w:lsdException w:name="Intense Quote" w:semiHidden="0" w:uiPriority="30" w:unhideWhenUsed="0" w:qFormat="1"/>
+    <w:lsdException w:name="Medium List 2 Accent 1" w:semiHidden="0" w:uiPriority="66" w:unhideWhenUsed="0"/>
+    <w:lsdException w:name="Medium Grid 1 Accent 1" w:semiHidden="0" w:uiPriority="67" w:unhideWhenUsed="0"/>
+    <w:lsdException w:name="Medium Grid 2 Accent 1" w:semiHidden="0" w:uiPriority="68" w:unhideWhenUsed="0"/>
+    <w:lsdException w:name="Medium Grid 3 Accent 1" w:semiHidden="0" w:uiPriority="69" w:unhideWhenUsed="0"/>
+    <w:lsdException w:name="Dark List Accent 1" w:semiHidden="0" w:uiPriority="70" w:unhideWhenUsed="0"/>
+    <w:lsdException w:name="Colorful Shading Accent 1" w:semiHidden="0" w:uiPriority="71" w:unhideWhenUsed="0"/>
+    <w:lsdException w:name="Colorful List Accent 1" w:semiHidden="0" w:uiPriority="72" w:unhideWhenUsed="0"/>
+    <w:lsdException w:name="Colorful Grid Accent 1" w:semiHidden="0" w:uiPriority="73" w:unhideWhenUsed="0"/>
+    <w:lsdException w:name="Light Shading Accent 2" w:semiHidden="0" w:uiPriority="60" w:unhideWhenUsed="0"/>
+    <w:lsdException w:name="Light List Accent 2" w:semiHidden="0" w:uiPriority="61" w:unhideWhenUsed="0"/>
+    <w:lsdException w:name="Light Grid Accent 2" w:semiHidden="0" w:uiPriority="62" w:unhideWhenUsed="0"/>
+    <w:lsdException w:name="Medium Shading 1 Accent 2" w:semiHidden="0" w:uiPriority="63" w:unhideWhenUsed="0"/>
+    <w:lsdException w:name="Medium Shading 2 Accent 2" w:semiHidden="0" w:uiPriority="64" w:unhideWhenUsed="0"/>
+    <w:lsdException w:name="Medium List 1 Accent 2" w:semiHidden="0" w:uiPriority="65" w:unhideWhenUsed="0"/>
+    <w:lsdException w:name="Medium List 2 Accent 2" w:semiHidden="0" w:uiPriority="66" w:unhideWhenUsed="0"/>
+    <w:lsdException w:name="Medium Grid 1 Accent 2" w:semiHidden="0" w:uiPriority="67" w:unhideWhenUsed="0"/>
+    <w:lsdException w:name="Medium Grid 2 Accent 2" w:semiHidden="0" w:uiPriority="68" w:unhideWhenUsed="0"/>
+    <w:lsdException w:name="Medium Grid 3 Accent 2" w:semiHidden="0" w:uiPriority="69" w:unhideWhenUsed="0"/>
+    <w:lsdException w:name="Dark List Accent 2" w:semiHidden="0" w:uiPriority="70" w:unhideWhenUsed="0"/>
+    <w:lsdException w:name="Colorful Shading Accent 2" w:semiHidden="0" w:uiPriority="71" w:unhideWhenUsed="0"/>
+    <w:lsdException w:name="Colorful List Accent 2" w:semiHidden="0" w:uiPriority="72" w:unhideWhenUsed="0"/>
+    <w:lsdException w:name="Colorful Grid Accent 2" w:semiHidden="0" w:uiPriority="73" w:unhideWhenUsed="0"/>
+    <w:lsdException w:name="Light Shading Accent 3" w:semiHidden="0" w:uiPriority="60" w:unhideWhenUsed="0"/>
+    <w:lsdException w:name="Light List Accent 3" w:semiHidden="0" w:uiPriority="61" w:unhideWhenUsed="0"/>
+    <w:lsdException w:name="Light Grid Accent 3" w:semiHidden="0" w:uiPriority="62" w:unhideWhenUsed="0"/>
+    <w:lsdException w:name="Medium Shading 1 Accent 3" w:semiHidden="0" w:uiPriority="63" w:unhideWhenUsed="0"/>
+    <w:lsdException w:name="Medium Shading 2 Accent 3" w:semiHidden="0" w:uiPriority="64" w:unhideWhenUsed="0"/>
+    <w:lsdException w:name="Medium List 1 Accent 3" w:semiHidden="0" w:uiPriority="65" w:unhideWhenUsed="0"/>
+    <w:lsdException w:name="Medium List 2 Accent 3" w:semiHidden="0" w:uiPriority="66" w:unhideWhenUsed="0"/>
+    <w:lsdException w:name="Medium Grid 1 Accent 3" w:semiHidden="0" w:uiPriority="67" w:unhideWhenUsed="0"/>
+    <w:lsdException w:name="Medium Grid 2 Accent 3" w:semiHidden="0" w:uiPriority="68" w:unhideWhenUsed="0"/>
+    <w:lsdException w:name="Medium Grid 3 Accent 3" w:semiHidden="0" w:uiPriority="69" w:unhideWhenUsed="0"/>
+    <w:lsdException w:name="Dark List Accent 3" w:semiHidden="0" w:uiPriority="70" w:unhideWhenUsed="0"/>
+    <w:lsdException w:name="Colorful Shading Accent 3" w:semiHidden="0" w:uiPriority="71" w:unhideWhenUsed="0"/>
+    <w:lsdException w:name="Colorful List Accent 3" w:semiHidden="0" w:uiPriority="72" w:unhideWhenUsed="0"/>
+    <w:lsdException w:name="Colorful Grid Accent 3" w:semiHidden="0" w:uiPriority="73" w:unhideWhenUsed="0"/>
+    <w:lsdException w:name="Light Shading Accent 4" w:semiHidden="0" w:uiPriority="60" w:unhideWhenUsed="0"/>
+    <w:lsdException w:name="Light List Accent 4" w:semiHidden="0" w:uiPriority="61" w:unhideWhenUsed="0"/>
+    <w:lsdException w:name="Light Grid Accent 4" w:semiHidden="0" w:uiPriority="62" w:unhideWhenUsed="0"/>
+    <w:lsdException w:name="Medium Shading 1 Accent 4" w:semiHidden="0" w:uiPriority="63" w:unhideWhenUsed="0"/>
+    <w:lsdException w:name="Medium Shading 2 Accent 4" w:semiHidden="0" w:uiPriority="64" w:unhideWhenUsed="0"/>
+    <w:lsdException w:name="Medium List 1 Accent 4" w:semiHidden="0" w:uiPriority="65" w:unhideWhenUsed="0"/>
+    <w:lsdException w:name="Medium List 2 Accent 4" w:semiHidden="0" w:uiPriority="66" w:unhideWhenUsed="0"/>
+    <w:lsdException w:name="Medium Grid 1 Accent 4" w:semiHidden="0" w:uiPriority="67" w:unhideWhenUsed="0"/>
+    <w:lsdException w:name="Medium Grid 2 Accent 4" w:semiHidden="0" w:uiPriority="68" w:unhideWhenUsed="0"/>
+    <w:lsdException w:name="Medium Grid 3 Accent 4" w:semiHidden="0" w:uiPriority="69" w:unhideWhenUsed="0"/>
+    <w:lsdException w:name="Dark List Accent 4" w:semiHidden="0" w:uiPriority="70" w:unhideWhenUsed="0"/>
+    <w:lsdException w:name="Colorful Shading Accent 4" w:semiHidden="0" w:uiPriority="71" w:unhideWhenUsed="0"/>
+    <w:lsdException w:name="Colorful List Accent 4" w:semiHidden="0" w:uiPriority="72" w:unhideWhenUsed="0"/>
+    <w:lsdException w:name="Colorful Grid Accent 4" w:semiHidden="0" w:uiPriority="73" w:unhideWhenUsed="0"/>
+    <w:lsdException w:name="Light Shading Accent 5" w:semiHidden="0" w:uiPriority="60" w:unhideWhenUsed="0"/>
+    <w:lsdException w:name="Light List Accent 5" w:semiHidden="0" w:uiPriority="61" w:unhideWhenUsed="0"/>
+    <w:lsdException w:name="Light Grid Accent 5" w:semiHidden="0" w:uiPriority="62" w:unhideWhenUsed="0"/>
+    <w:lsdException w:name="Medium Shading 1 Accent 5" w:semiHidden="0" w:uiPriority="63" w:unhideWhenUsed="0"/>
+    <w:lsdException w:name="Medium Shading 2 Accent 5" w:semiHidden="0" w:uiPriority="64" w:unhideWhenUsed="0"/>
+    <w:lsdException w:name="Medium List 1 Accent 5" w:semiHidden="0" w:uiPriority="65" w:unhideWhenUsed="0"/>
+    <w:lsdException w:name="Medium List 2 Accent 5" w:semiHidden="0" w:uiPriority="66" w:unhideWhenUsed="0"/>
+    <w:lsdException w:name="Medium Grid 1 Accent 5" w:semiHidden="0" w:uiPriority="67" w:unhideWhenUsed="0"/>
+    <w:lsdException w:name="Medium Grid 2 Accent 5" w:semiHidden="0" w:uiPriority="68" w:unhideWhenUsed="0"/>
+    <w:lsdException w:name="Medium Grid 3 Accent 5" w:semiHidden="0" w:uiPriority="69" w:unhideWhenUsed="0"/>
+    <w:lsdException w:name="Dark List Accent 5" w:semiHidden="0" w:uiPriority="70" w:unhideWhenUsed="0"/>
+    <w:lsdException w:name="Colorful Shading Accent 5" w:semiHidden="0" w:uiPriority="71" w:unhideWhenUsed="0"/>
+    <w:lsdException w:name="Colorful List Accent 5" w:semiHidden="0" w:uiPriority="72" w:unhideWhenUsed="0"/>
+    <w:lsdException w:name="Colorful Grid Accent 5" w:semiHidden="0" w:uiPriority="73" w:unhideWhenUsed="0"/>
+    <w:lsdException w:name="Light Shading Accent 6" w:semiHidden="0" w:uiPriority="60" w:unhideWhenUsed="0"/>
+    <w:lsdException w:name="Light List Accent 6" w:semiHidden="0" w:uiPriority="61" w:unhideWhenUsed="0"/>
+    <w:lsdException w:name="Light Grid Accent 6" w:semiHidden="0" w:uiPriority="62" w:unhideWhenUsed="0"/>
+    <w:lsdException w:name="Medium Shading 1 Accent 6" w:semiHidden="0" w:uiPriority="63" w:unhideWhenUsed="0"/>
+    <w:lsdException w:name="Medium Shading 2 Accent 6" w:semiHidden="0" w:uiPriority="64" w:unhideWhenUsed="0"/>
+    <w:lsdException w:name="Medium List 1 Accent 6" w:semiHidden="0" w:uiPriority="65" w:unhideWhenUsed="0"/>
+    <w:lsdException w:name="Medium List 2 Accent 6" w:semiHidden="0" w:uiPriority="66" w:unhideWhenUsed="0"/>
+    <w:lsdException w:name="Medium Grid 1 Accent 6" w:semiHidden="0" w:uiPriority="67" w:unhideWhenUsed="0"/>
+    <w:lsdException w:name="Medium Grid 2 Accent 6" w:semiHidden="0" w:uiPriority="68" w:unhideWhenUsed="0"/>
+    <w:lsdException w:name="Medium Grid 3 Accent 6" w:semiHidden="0" w:uiPriority="69" w:unhideWhenUsed="0"/>
+    <w:lsdException w:name="Dark List Accent 6" w:semiHidden="0" w:uiPriority="70" w:unhideWhenUsed="0"/>
+    <w:lsdException w:name="Colorful Shading Accent 6" w:semiHidden="0" w:uiPriority="71" w:unhideWhenUsed="0"/>
+    <w:lsdException w:name="Colorful List Accent 6" w:semiHidden="0" w:uiPriority="72" w:unhideWhenUsed="0"/>
+    <w:lsdException w:name="Colorful Grid Accent 6" w:semiHidden="0" w:uiPriority="73" w:unhideWhenUsed="0"/>
+    <w:lsdException w:name="Subtle Emphasis" w:semiHidden="0" w:uiPriority="19" w:unhideWhenUsed="0" w:qFormat="1"/>
+    <w:lsdException w:name="Intense Emphasis" w:semiHidden="0" w:uiPriority="21" w:unhideWhenUsed="0" w:qFormat="1"/>
+    <w:lsdException w:name="Subtle Reference" w:semiHidden="0" w:uiPriority="31" w:unhideWhenUsed="0" w:qFormat="1"/>
+    <w:lsdException w:name="Intense Reference" w:semiHidden="0" w:uiPriority="32" w:unhideWhenUsed="0" w:qFormat="1"/>
+    <w:lsdException w:name="Book Title" w:semiHidden="0" w:uiPriority="33" w:unhideWhenUsed="0" w:qFormat="1"/>
+    <w:lsdException w:name="Bibliography" w:uiPriority="37"/>
+    <w:lsdException w:name="TOC Heading" w:uiPriority="39" w:qFormat="1"/>
   </w:latentStyles>
   <w:style w:type="paragraph" w:default="1" w:styleId="Normal">
     <w:name w:val="Normal"/>
